--- a/calidad-pruebas-software/programa-4/Documentos/Formato de Especificacion Operacional.docx
+++ b/calidad-pruebas-software/programa-4/Documentos/Formato de Especificacion Operacional.docx
@@ -71,6 +71,12 @@
                 <w:sz w:val="20"/>
               </w:rPr>
             </w:pPr>
+            <w:r>
+              <w:rPr>
+                <w:sz w:val="20"/>
+              </w:rPr>
+              <w:t>David Alejandro Martínez Tristán</w:t>
+            </w:r>
           </w:p>
         </w:tc>
         <w:tc>
@@ -106,6 +112,12 @@
                 <w:sz w:val="20"/>
               </w:rPr>
             </w:pPr>
+            <w:r>
+              <w:rPr>
+                <w:sz w:val="20"/>
+              </w:rPr>
+              <w:t>4</w:t>
+            </w:r>
           </w:p>
         </w:tc>
       </w:tr>
@@ -189,6 +201,13 @@
                 <w:sz w:val="20"/>
               </w:rPr>
             </w:pPr>
+            <w:r>
+              <w:rPr>
+                <w:b/>
+                <w:sz w:val="20"/>
+              </w:rPr>
+              <w:t>1</w:t>
+            </w:r>
           </w:p>
         </w:tc>
         <w:tc>
@@ -240,8 +259,37 @@
             <w:pPr>
               <w:rPr>
                 <w:sz w:val="20"/>
-              </w:rPr>
-            </w:pPr>
+                <w:lang w:val="es-US"/>
+              </w:rPr>
+            </w:pPr>
+            <w:r>
+              <w:rPr>
+                <w:sz w:val="20"/>
+                <w:lang w:val="es-US"/>
+              </w:rPr>
+              <w:t xml:space="preserve">Calcular una distribución t </w:t>
+            </w:r>
+            <w:r>
+              <w:rPr>
+                <w:sz w:val="20"/>
+                <w:lang w:val="es-US"/>
+              </w:rPr>
+              <w:t xml:space="preserve">aproximada </w:t>
+            </w:r>
+            <w:r>
+              <w:rPr>
+                <w:sz w:val="20"/>
+                <w:lang w:val="es-US"/>
+              </w:rPr>
+              <w:t>c</w:t>
+            </w:r>
+            <w:r>
+              <w:rPr>
+                <w:sz w:val="20"/>
+                <w:lang w:val="es-US"/>
+              </w:rPr>
+              <w:t>on datos ingresados: x, grados de libertad, con un error máximo de 0.0001</w:t>
+            </w:r>
           </w:p>
         </w:tc>
       </w:tr>
@@ -291,8 +339,23 @@
             <w:pPr>
               <w:rPr>
                 <w:sz w:val="20"/>
-              </w:rPr>
-            </w:pPr>
+                <w:lang w:val="es-US"/>
+              </w:rPr>
+            </w:pPr>
+            <w:r>
+              <w:rPr>
+                <w:sz w:val="20"/>
+                <w:lang w:val="es-US"/>
+              </w:rPr>
+              <w:t>Ilustrar el funcionamiento normal d</w:t>
+            </w:r>
+            <w:r>
+              <w:rPr>
+                <w:sz w:val="20"/>
+                <w:lang w:val="es-US"/>
+              </w:rPr>
+              <w:t>el programa</w:t>
+            </w:r>
           </w:p>
         </w:tc>
       </w:tr>
@@ -554,6 +617,12 @@
                 <w:sz w:val="20"/>
               </w:rPr>
             </w:pPr>
+            <w:r>
+              <w:rPr>
+                <w:sz w:val="20"/>
+              </w:rPr>
+              <w:t>1</w:t>
+            </w:r>
           </w:p>
         </w:tc>
         <w:tc>
@@ -573,6 +642,12 @@
                 <w:sz w:val="20"/>
               </w:rPr>
             </w:pPr>
+            <w:r>
+              <w:rPr>
+                <w:sz w:val="20"/>
+              </w:rPr>
+              <w:t>X</w:t>
+            </w:r>
           </w:p>
         </w:tc>
         <w:tc>
@@ -612,6 +687,13 @@
                 <w:lang w:val="es-MX"/>
               </w:rPr>
             </w:pPr>
+            <w:r>
+              <w:rPr>
+                <w:sz w:val="20"/>
+                <w:lang w:val="es-MX"/>
+              </w:rPr>
+              <w:t>Ejecuta el programa</w:t>
+            </w:r>
           </w:p>
         </w:tc>
         <w:tc>
@@ -655,6 +737,13 @@
                 <w:lang w:val="es-MX"/>
               </w:rPr>
             </w:pPr>
+            <w:r>
+              <w:rPr>
+                <w:sz w:val="20"/>
+                <w:lang w:val="es-MX"/>
+              </w:rPr>
+              <w:t>2</w:t>
+            </w:r>
           </w:p>
         </w:tc>
         <w:tc>
@@ -675,6 +764,13 @@
                 <w:lang w:val="es-MX"/>
               </w:rPr>
             </w:pPr>
+            <w:r>
+              <w:rPr>
+                <w:sz w:val="20"/>
+                <w:lang w:val="es-MX"/>
+              </w:rPr>
+              <w:t>X</w:t>
+            </w:r>
           </w:p>
         </w:tc>
         <w:tc>
@@ -715,6 +811,13 @@
                 <w:lang w:val="es-MX"/>
               </w:rPr>
             </w:pPr>
+            <w:r>
+              <w:rPr>
+                <w:sz w:val="20"/>
+                <w:lang w:val="es-MX"/>
+              </w:rPr>
+              <w:t>Ingresa valor de x</w:t>
+            </w:r>
           </w:p>
         </w:tc>
         <w:tc>
@@ -734,6 +837,13 @@
                 <w:lang w:val="es-MX"/>
               </w:rPr>
             </w:pPr>
+            <w:r>
+              <w:rPr>
+                <w:sz w:val="20"/>
+                <w:lang w:val="es-MX"/>
+              </w:rPr>
+              <w:t>Ingresa un número real mayor o igual a 0: x</w:t>
+            </w:r>
           </w:p>
         </w:tc>
       </w:tr>
@@ -758,6 +868,13 @@
                 <w:lang w:val="es-MX"/>
               </w:rPr>
             </w:pPr>
+            <w:r>
+              <w:rPr>
+                <w:sz w:val="20"/>
+                <w:lang w:val="es-MX"/>
+              </w:rPr>
+              <w:t>3</w:t>
+            </w:r>
           </w:p>
         </w:tc>
         <w:tc>
@@ -798,6 +915,13 @@
                 <w:lang w:val="es-MX"/>
               </w:rPr>
             </w:pPr>
+            <w:r>
+              <w:rPr>
+                <w:sz w:val="20"/>
+                <w:lang w:val="es-MX"/>
+              </w:rPr>
+              <w:t>X</w:t>
+            </w:r>
           </w:p>
         </w:tc>
         <w:tc>
@@ -818,6 +942,13 @@
                 <w:lang w:val="es-MX"/>
               </w:rPr>
             </w:pPr>
+            <w:r>
+              <w:rPr>
+                <w:sz w:val="20"/>
+                <w:lang w:val="es-MX"/>
+              </w:rPr>
+              <w:t>Lee el valor de x</w:t>
+            </w:r>
           </w:p>
         </w:tc>
         <w:tc>
@@ -861,6 +992,13 @@
                 <w:lang w:val="es-MX"/>
               </w:rPr>
             </w:pPr>
+            <w:r>
+              <w:rPr>
+                <w:sz w:val="20"/>
+                <w:lang w:val="es-MX"/>
+              </w:rPr>
+              <w:t>4</w:t>
+            </w:r>
           </w:p>
         </w:tc>
         <w:tc>
@@ -881,6 +1019,13 @@
                 <w:lang w:val="es-MX"/>
               </w:rPr>
             </w:pPr>
+            <w:r>
+              <w:rPr>
+                <w:sz w:val="20"/>
+                <w:lang w:val="es-MX"/>
+              </w:rPr>
+              <w:t>X</w:t>
+            </w:r>
           </w:p>
         </w:tc>
         <w:tc>
@@ -921,6 +1066,20 @@
                 <w:lang w:val="es-MX"/>
               </w:rPr>
             </w:pPr>
+            <w:r>
+              <w:rPr>
+                <w:sz w:val="20"/>
+                <w:lang w:val="es-MX"/>
+              </w:rPr>
+              <w:t xml:space="preserve">Ingresa el valor </w:t>
+            </w:r>
+            <w:r>
+              <w:rPr>
+                <w:sz w:val="20"/>
+                <w:lang w:val="es-MX"/>
+              </w:rPr>
+              <w:t>de grados de libertad</w:t>
+            </w:r>
           </w:p>
         </w:tc>
         <w:tc>
@@ -940,6 +1099,13 @@
                 <w:lang w:val="es-MX"/>
               </w:rPr>
             </w:pPr>
+            <w:r>
+              <w:rPr>
+                <w:sz w:val="20"/>
+                <w:lang w:val="es-MX"/>
+              </w:rPr>
+              <w:t>Ingresa un número entero mayor a 0: dof</w:t>
+            </w:r>
           </w:p>
         </w:tc>
       </w:tr>
@@ -964,6 +1130,13 @@
                 <w:lang w:val="es-MX"/>
               </w:rPr>
             </w:pPr>
+            <w:r>
+              <w:rPr>
+                <w:sz w:val="20"/>
+                <w:lang w:val="es-MX"/>
+              </w:rPr>
+              <w:t>5</w:t>
+            </w:r>
           </w:p>
         </w:tc>
         <w:tc>
@@ -1004,6 +1177,13 @@
                 <w:lang w:val="es-MX"/>
               </w:rPr>
             </w:pPr>
+            <w:r>
+              <w:rPr>
+                <w:sz w:val="20"/>
+                <w:lang w:val="es-MX"/>
+              </w:rPr>
+              <w:t>X</w:t>
+            </w:r>
           </w:p>
         </w:tc>
         <w:tc>
@@ -1024,6 +1204,13 @@
                 <w:lang w:val="es-MX"/>
               </w:rPr>
             </w:pPr>
+            <w:r>
+              <w:rPr>
+                <w:sz w:val="20"/>
+                <w:lang w:val="es-MX"/>
+              </w:rPr>
+              <w:t>Lee el valor de dof</w:t>
+            </w:r>
           </w:p>
         </w:tc>
         <w:tc>
@@ -1067,6 +1254,13 @@
                 <w:lang w:val="es-MX"/>
               </w:rPr>
             </w:pPr>
+            <w:r>
+              <w:rPr>
+                <w:sz w:val="20"/>
+                <w:lang w:val="es-MX"/>
+              </w:rPr>
+              <w:t>6</w:t>
+            </w:r>
           </w:p>
         </w:tc>
         <w:tc>
@@ -1107,6 +1301,13 @@
                 <w:lang w:val="es-MX"/>
               </w:rPr>
             </w:pPr>
+            <w:r>
+              <w:rPr>
+                <w:sz w:val="20"/>
+                <w:lang w:val="es-MX"/>
+              </w:rPr>
+              <w:t>X</w:t>
+            </w:r>
           </w:p>
         </w:tc>
         <w:tc>
@@ -1127,6 +1328,13 @@
                 <w:lang w:val="es-MX"/>
               </w:rPr>
             </w:pPr>
+            <w:r>
+              <w:rPr>
+                <w:sz w:val="20"/>
+                <w:lang w:val="es-MX"/>
+              </w:rPr>
+              <w:t>Calcula el valor de la distribución t aproximada</w:t>
+            </w:r>
           </w:p>
         </w:tc>
         <w:tc>
@@ -1146,6 +1354,20 @@
                 <w:lang w:val="es-MX"/>
               </w:rPr>
             </w:pPr>
+            <w:r>
+              <w:rPr>
+                <w:sz w:val="20"/>
+                <w:lang w:val="es-MX"/>
+              </w:rPr>
+              <w:t>La distribución t es calculada con un error máximo de 0.001</w:t>
+            </w:r>
+            <w:r>
+              <w:rPr>
+                <w:sz w:val="20"/>
+                <w:lang w:val="es-MX"/>
+              </w:rPr>
+              <w:t xml:space="preserve"> y es almacenada en p</w:t>
+            </w:r>
           </w:p>
         </w:tc>
       </w:tr>
@@ -1170,6 +1392,13 @@
                 <w:lang w:val="es-MX"/>
               </w:rPr>
             </w:pPr>
+            <w:r>
+              <w:rPr>
+                <w:sz w:val="20"/>
+                <w:lang w:val="es-MX"/>
+              </w:rPr>
+              <w:t>7</w:t>
+            </w:r>
           </w:p>
         </w:tc>
         <w:tc>
@@ -1210,6 +1439,13 @@
                 <w:lang w:val="es-MX"/>
               </w:rPr>
             </w:pPr>
+            <w:r>
+              <w:rPr>
+                <w:sz w:val="20"/>
+                <w:lang w:val="es-MX"/>
+              </w:rPr>
+              <w:t>X</w:t>
+            </w:r>
           </w:p>
         </w:tc>
         <w:tc>
@@ -1230,6 +1466,13 @@
                 <w:lang w:val="es-MX"/>
               </w:rPr>
             </w:pPr>
+            <w:r>
+              <w:rPr>
+                <w:sz w:val="20"/>
+                <w:lang w:val="es-MX"/>
+              </w:rPr>
+              <w:t>Imprime los valores de x,dof, p</w:t>
+            </w:r>
           </w:p>
         </w:tc>
         <w:tc>
@@ -1273,6 +1516,13 @@
                 <w:lang w:val="es-MX"/>
               </w:rPr>
             </w:pPr>
+            <w:r>
+              <w:rPr>
+                <w:sz w:val="20"/>
+                <w:lang w:val="es-MX"/>
+              </w:rPr>
+              <w:t>8</w:t>
+            </w:r>
           </w:p>
         </w:tc>
         <w:tc>
@@ -1313,6 +1563,13 @@
                 <w:lang w:val="es-MX"/>
               </w:rPr>
             </w:pPr>
+            <w:r>
+              <w:rPr>
+                <w:sz w:val="20"/>
+                <w:lang w:val="es-MX"/>
+              </w:rPr>
+              <w:t>X</w:t>
+            </w:r>
           </w:p>
         </w:tc>
         <w:tc>
@@ -1333,6 +1590,13 @@
                 <w:lang w:val="es-MX"/>
               </w:rPr>
             </w:pPr>
+            <w:r>
+              <w:rPr>
+                <w:sz w:val="20"/>
+                <w:lang w:val="es-MX"/>
+              </w:rPr>
+              <w:t>Termina la ejecución del programa</w:t>
+            </w:r>
           </w:p>
         </w:tc>
         <w:tc>
@@ -1352,6 +1616,150 @@
                 <w:lang w:val="es-MX"/>
               </w:rPr>
             </w:pPr>
+          </w:p>
+        </w:tc>
+      </w:tr>
+    </w:tbl>
+    <w:p>
+      <w:pPr>
+        <w:pStyle w:val="FrmInstTitle"/>
+        <w:rPr>
+          <w:lang w:val="es-MX"/>
+        </w:rPr>
+      </w:pPr>
+    </w:p>
+    <w:tbl>
+      <w:tblPr>
+        <w:tblW w:w="8928" w:type="dxa"/>
+        <w:tblInd w:w="720" w:type="dxa"/>
+        <w:tblLayout w:type="fixed"/>
+        <w:tblLook w:val="0000" w:firstRow="0" w:lastRow="0" w:firstColumn="0" w:lastColumn="0" w:noHBand="0" w:noVBand="0"/>
+      </w:tblPr>
+      <w:tblGrid>
+        <w:gridCol w:w="622"/>
+        <w:gridCol w:w="720"/>
+        <w:gridCol w:w="900"/>
+        <w:gridCol w:w="2366"/>
+        <w:gridCol w:w="1260"/>
+        <w:gridCol w:w="3060"/>
+      </w:tblGrid>
+      <w:tr>
+        <w:trPr>
+          <w:cantSplit/>
+        </w:trPr>
+        <w:tc>
+          <w:tcPr>
+            <w:tcW w:w="1342" w:type="dxa"/>
+            <w:gridSpan w:val="2"/>
+            <w:tcBorders>
+              <w:top w:val="single" w:sz="6" w:space="0" w:color="auto"/>
+              <w:left w:val="single" w:sz="6" w:space="0" w:color="auto"/>
+              <w:bottom w:val="single" w:sz="6" w:space="0" w:color="auto"/>
+            </w:tcBorders>
+            <w:shd w:val="clear" w:color="auto" w:fill="D9D9D9" w:themeFill="background1" w:themeFillShade="D9"/>
+          </w:tcPr>
+          <w:p>
+            <w:pPr>
+              <w:rPr>
+                <w:b/>
+                <w:sz w:val="20"/>
+              </w:rPr>
+            </w:pPr>
+            <w:r>
+              <w:rPr>
+                <w:b/>
+                <w:sz w:val="20"/>
+              </w:rPr>
+              <w:t>Scenario ID</w:t>
+            </w:r>
+          </w:p>
+        </w:tc>
+        <w:tc>
+          <w:tcPr>
+            <w:tcW w:w="900" w:type="dxa"/>
+            <w:tcBorders>
+              <w:top w:val="single" w:sz="6" w:space="0" w:color="auto"/>
+              <w:left w:val="single" w:sz="6" w:space="0" w:color="auto"/>
+              <w:bottom w:val="single" w:sz="6" w:space="0" w:color="auto"/>
+              <w:right w:val="single" w:sz="6" w:space="0" w:color="auto"/>
+            </w:tcBorders>
+          </w:tcPr>
+          <w:p>
+            <w:pPr>
+              <w:jc w:val="center"/>
+              <w:rPr>
+                <w:b/>
+                <w:sz w:val="20"/>
+              </w:rPr>
+            </w:pPr>
+            <w:r>
+              <w:rPr>
+                <w:b/>
+                <w:sz w:val="20"/>
+              </w:rPr>
+              <w:t>2</w:t>
+            </w:r>
+          </w:p>
+        </w:tc>
+        <w:tc>
+          <w:tcPr>
+            <w:tcW w:w="2366" w:type="dxa"/>
+            <w:tcBorders>
+              <w:top w:val="single" w:sz="6" w:space="0" w:color="auto"/>
+              <w:left w:val="single" w:sz="6" w:space="0" w:color="auto"/>
+              <w:bottom w:val="single" w:sz="6" w:space="0" w:color="auto"/>
+              <w:right w:val="single" w:sz="6" w:space="0" w:color="auto"/>
+            </w:tcBorders>
+            <w:shd w:val="clear" w:color="auto" w:fill="D9D9D9" w:themeFill="background1" w:themeFillShade="D9"/>
+          </w:tcPr>
+          <w:p>
+            <w:pPr>
+              <w:rPr>
+                <w:b/>
+                <w:sz w:val="20"/>
+              </w:rPr>
+            </w:pPr>
+            <w:r>
+              <w:rPr>
+                <w:b/>
+                <w:sz w:val="20"/>
+              </w:rPr>
+              <w:t>Scenario Name</w:t>
+            </w:r>
+          </w:p>
+        </w:tc>
+        <w:tc>
+          <w:tcPr>
+            <w:tcW w:w="4320" w:type="dxa"/>
+            <w:gridSpan w:val="2"/>
+            <w:tcBorders>
+              <w:top w:val="single" w:sz="6" w:space="0" w:color="auto"/>
+              <w:left w:val="single" w:sz="6" w:space="0" w:color="auto"/>
+              <w:bottom w:val="single" w:sz="6" w:space="0" w:color="auto"/>
+              <w:right w:val="single" w:sz="6" w:space="0" w:color="auto"/>
+            </w:tcBorders>
+          </w:tcPr>
+          <w:p>
+            <w:pPr>
+              <w:rPr>
+                <w:sz w:val="20"/>
+                <w:lang w:val="es-US"/>
+              </w:rPr>
+            </w:pPr>
+            <w:r>
+              <w:rPr>
+                <w:sz w:val="20"/>
+                <w:lang w:val="es-US"/>
+              </w:rPr>
+              <w:t>Interrumpir el cálculo de u</w:t>
+            </w:r>
+            <w:r>
+              <w:rPr>
+                <w:sz w:val="20"/>
+                <w:lang w:val="es-US"/>
+              </w:rPr>
+              <w:t>na distribución t, dado que el valor de x no es un número</w:t>
+            </w:r>
           </w:p>
         </w:tc>
       </w:tr>
@@ -1361,98 +1769,306 @@
         </w:trPr>
         <w:tc>
           <w:tcPr>
+            <w:tcW w:w="2242" w:type="dxa"/>
+            <w:gridSpan w:val="3"/>
+            <w:tcBorders>
+              <w:top w:val="single" w:sz="6" w:space="0" w:color="auto"/>
+              <w:left w:val="single" w:sz="6" w:space="0" w:color="auto"/>
+              <w:bottom w:val="single" w:sz="6" w:space="0" w:color="auto"/>
+            </w:tcBorders>
+            <w:shd w:val="clear" w:color="auto" w:fill="D9D9D9" w:themeFill="background1" w:themeFillShade="D9"/>
+          </w:tcPr>
+          <w:p>
+            <w:pPr>
+              <w:rPr>
+                <w:b/>
+                <w:sz w:val="20"/>
+              </w:rPr>
+            </w:pPr>
+            <w:r>
+              <w:rPr>
+                <w:b/>
+                <w:sz w:val="20"/>
+              </w:rPr>
+              <w:t>Objective</w:t>
+            </w:r>
+          </w:p>
+        </w:tc>
+        <w:tc>
+          <w:tcPr>
+            <w:tcW w:w="6686" w:type="dxa"/>
+            <w:gridSpan w:val="3"/>
+            <w:tcBorders>
+              <w:top w:val="single" w:sz="6" w:space="0" w:color="auto"/>
+              <w:left w:val="single" w:sz="6" w:space="0" w:color="auto"/>
+              <w:bottom w:val="single" w:sz="6" w:space="0" w:color="auto"/>
+              <w:right w:val="single" w:sz="6" w:space="0" w:color="auto"/>
+            </w:tcBorders>
+          </w:tcPr>
+          <w:p>
+            <w:pPr>
+              <w:rPr>
+                <w:sz w:val="20"/>
+                <w:lang w:val="es-US"/>
+              </w:rPr>
+            </w:pPr>
+            <w:r>
+              <w:rPr>
+                <w:sz w:val="20"/>
+                <w:lang w:val="es-US"/>
+              </w:rPr>
+              <w:t>Ilustrar</w:t>
+            </w:r>
+            <w:r>
+              <w:rPr>
+                <w:sz w:val="20"/>
+                <w:lang w:val="es-US"/>
+              </w:rPr>
+              <w:t xml:space="preserve"> lo que sucede c</w:t>
+            </w:r>
+            <w:r>
+              <w:rPr>
+                <w:sz w:val="20"/>
+                <w:lang w:val="es-US"/>
+              </w:rPr>
+              <w:t>uando se teclea un valor no numérico para x</w:t>
+            </w:r>
+          </w:p>
+        </w:tc>
+      </w:tr>
+      <w:tr>
+        <w:trPr>
+          <w:cantSplit/>
+          <w:trHeight w:val="254"/>
+        </w:trPr>
+        <w:tc>
+          <w:tcPr>
             <w:tcW w:w="622" w:type="dxa"/>
-            <w:tcBorders>
-              <w:top w:val="single" w:sz="6" w:space="0" w:color="auto"/>
-              <w:left w:val="single" w:sz="6" w:space="0" w:color="auto"/>
-              <w:bottom w:val="single" w:sz="6" w:space="0" w:color="auto"/>
-            </w:tcBorders>
-          </w:tcPr>
-          <w:p>
-            <w:pPr>
-              <w:jc w:val="right"/>
-              <w:rPr>
-                <w:sz w:val="20"/>
-                <w:lang w:val="es-MX"/>
-              </w:rPr>
-            </w:pPr>
-          </w:p>
-        </w:tc>
-        <w:tc>
-          <w:tcPr>
-            <w:tcW w:w="720" w:type="dxa"/>
-            <w:tcBorders>
-              <w:top w:val="single" w:sz="6" w:space="0" w:color="auto"/>
-              <w:left w:val="single" w:sz="6" w:space="0" w:color="auto"/>
-              <w:bottom w:val="single" w:sz="6" w:space="0" w:color="auto"/>
-              <w:right w:val="single" w:sz="6" w:space="0" w:color="auto"/>
-            </w:tcBorders>
+            <w:vMerge w:val="restart"/>
+            <w:tcBorders>
+              <w:top w:val="single" w:sz="6" w:space="0" w:color="auto"/>
+              <w:left w:val="single" w:sz="6" w:space="0" w:color="auto"/>
+            </w:tcBorders>
+            <w:shd w:val="clear" w:color="auto" w:fill="D9D9D9" w:themeFill="background1" w:themeFillShade="D9"/>
+          </w:tcPr>
+          <w:p>
+            <w:pPr>
+              <w:rPr>
+                <w:b/>
+                <w:sz w:val="20"/>
+              </w:rPr>
+            </w:pPr>
+            <w:r>
+              <w:rPr>
+                <w:b/>
+                <w:sz w:val="20"/>
+              </w:rPr>
+              <w:t>Step</w:t>
+            </w:r>
+          </w:p>
+        </w:tc>
+        <w:tc>
+          <w:tcPr>
+            <w:tcW w:w="1620" w:type="dxa"/>
+            <w:gridSpan w:val="2"/>
+            <w:tcBorders>
+              <w:top w:val="single" w:sz="6" w:space="0" w:color="auto"/>
+              <w:left w:val="single" w:sz="6" w:space="0" w:color="auto"/>
+              <w:bottom w:val="single" w:sz="6" w:space="0" w:color="auto"/>
+              <w:right w:val="single" w:sz="6" w:space="0" w:color="auto"/>
+            </w:tcBorders>
+            <w:shd w:val="clear" w:color="auto" w:fill="D9D9D9" w:themeFill="background1" w:themeFillShade="D9"/>
           </w:tcPr>
           <w:p>
             <w:pPr>
               <w:jc w:val="center"/>
               <w:rPr>
-                <w:sz w:val="20"/>
-                <w:lang w:val="es-MX"/>
-              </w:rPr>
-            </w:pPr>
-          </w:p>
-        </w:tc>
-        <w:tc>
-          <w:tcPr>
-            <w:tcW w:w="900" w:type="dxa"/>
-            <w:tcBorders>
-              <w:top w:val="single" w:sz="6" w:space="0" w:color="auto"/>
-              <w:left w:val="single" w:sz="6" w:space="0" w:color="auto"/>
-              <w:bottom w:val="single" w:sz="6" w:space="0" w:color="auto"/>
-              <w:right w:val="single" w:sz="6" w:space="0" w:color="auto"/>
-            </w:tcBorders>
-          </w:tcPr>
-          <w:p>
-            <w:pPr>
-              <w:jc w:val="center"/>
-              <w:rPr>
-                <w:sz w:val="20"/>
-                <w:lang w:val="es-MX"/>
-              </w:rPr>
-            </w:pPr>
+                <w:b/>
+                <w:sz w:val="20"/>
+              </w:rPr>
+            </w:pPr>
+            <w:r>
+              <w:rPr>
+                <w:b/>
+                <w:sz w:val="20"/>
+              </w:rPr>
+              <w:t>Source</w:t>
+            </w:r>
           </w:p>
         </w:tc>
         <w:tc>
           <w:tcPr>
             <w:tcW w:w="3626" w:type="dxa"/>
             <w:gridSpan w:val="2"/>
-            <w:tcBorders>
-              <w:top w:val="single" w:sz="6" w:space="0" w:color="auto"/>
-              <w:left w:val="single" w:sz="6" w:space="0" w:color="auto"/>
-              <w:bottom w:val="single" w:sz="6" w:space="0" w:color="auto"/>
-              <w:right w:val="single" w:sz="6" w:space="0" w:color="auto"/>
-            </w:tcBorders>
-          </w:tcPr>
-          <w:p>
-            <w:pPr>
-              <w:rPr>
-                <w:sz w:val="20"/>
-                <w:lang w:val="es-MX"/>
-              </w:rPr>
-            </w:pPr>
+            <w:vMerge w:val="restart"/>
+            <w:tcBorders>
+              <w:top w:val="single" w:sz="6" w:space="0" w:color="auto"/>
+              <w:left w:val="single" w:sz="6" w:space="0" w:color="auto"/>
+              <w:right w:val="single" w:sz="6" w:space="0" w:color="auto"/>
+            </w:tcBorders>
+            <w:shd w:val="clear" w:color="auto" w:fill="D9D9D9" w:themeFill="background1" w:themeFillShade="D9"/>
+          </w:tcPr>
+          <w:p>
+            <w:pPr>
+              <w:rPr>
+                <w:b/>
+                <w:sz w:val="20"/>
+              </w:rPr>
+            </w:pPr>
+            <w:r>
+              <w:rPr>
+                <w:b/>
+                <w:sz w:val="20"/>
+              </w:rPr>
+              <w:t>Action</w:t>
+            </w:r>
           </w:p>
         </w:tc>
         <w:tc>
           <w:tcPr>
             <w:tcW w:w="3060" w:type="dxa"/>
-            <w:tcBorders>
-              <w:top w:val="single" w:sz="6" w:space="0" w:color="auto"/>
-              <w:left w:val="single" w:sz="6" w:space="0" w:color="auto"/>
-              <w:bottom w:val="single" w:sz="6" w:space="0" w:color="auto"/>
-              <w:right w:val="single" w:sz="6" w:space="0" w:color="auto"/>
-            </w:tcBorders>
-          </w:tcPr>
-          <w:p>
-            <w:pPr>
-              <w:rPr>
-                <w:sz w:val="20"/>
-                <w:lang w:val="es-MX"/>
+            <w:vMerge w:val="restart"/>
+            <w:tcBorders>
+              <w:top w:val="single" w:sz="6" w:space="0" w:color="auto"/>
+              <w:left w:val="single" w:sz="6" w:space="0" w:color="auto"/>
+              <w:right w:val="single" w:sz="6" w:space="0" w:color="auto"/>
+            </w:tcBorders>
+            <w:shd w:val="clear" w:color="auto" w:fill="D9D9D9" w:themeFill="background1" w:themeFillShade="D9"/>
+          </w:tcPr>
+          <w:p>
+            <w:pPr>
+              <w:rPr>
+                <w:b/>
+                <w:sz w:val="20"/>
+              </w:rPr>
+            </w:pPr>
+            <w:r>
+              <w:rPr>
+                <w:b/>
+                <w:sz w:val="20"/>
+              </w:rPr>
+              <w:t>Values / Messages / Comments</w:t>
+            </w:r>
+          </w:p>
+        </w:tc>
+      </w:tr>
+      <w:tr>
+        <w:trPr>
+          <w:cantSplit/>
+          <w:trHeight w:val="253"/>
+        </w:trPr>
+        <w:tc>
+          <w:tcPr>
+            <w:tcW w:w="622" w:type="dxa"/>
+            <w:vMerge/>
+            <w:tcBorders>
+              <w:left w:val="single" w:sz="6" w:space="0" w:color="auto"/>
+              <w:bottom w:val="single" w:sz="6" w:space="0" w:color="auto"/>
+            </w:tcBorders>
+            <w:shd w:val="clear" w:color="auto" w:fill="D9D9D9" w:themeFill="background1" w:themeFillShade="D9"/>
+          </w:tcPr>
+          <w:p>
+            <w:pPr>
+              <w:rPr>
+                <w:b/>
+                <w:sz w:val="20"/>
+              </w:rPr>
+            </w:pPr>
+          </w:p>
+        </w:tc>
+        <w:tc>
+          <w:tcPr>
+            <w:tcW w:w="720" w:type="dxa"/>
+            <w:tcBorders>
+              <w:top w:val="single" w:sz="6" w:space="0" w:color="auto"/>
+              <w:left w:val="single" w:sz="6" w:space="0" w:color="auto"/>
+              <w:bottom w:val="single" w:sz="6" w:space="0" w:color="auto"/>
+              <w:right w:val="single" w:sz="6" w:space="0" w:color="auto"/>
+            </w:tcBorders>
+            <w:shd w:val="clear" w:color="auto" w:fill="D9D9D9" w:themeFill="background1" w:themeFillShade="D9"/>
+          </w:tcPr>
+          <w:p>
+            <w:pPr>
+              <w:jc w:val="center"/>
+              <w:rPr>
+                <w:b/>
+                <w:sz w:val="20"/>
+              </w:rPr>
+            </w:pPr>
+            <w:r>
+              <w:rPr>
+                <w:b/>
+                <w:sz w:val="20"/>
+              </w:rPr>
+              <w:t>User</w:t>
+            </w:r>
+          </w:p>
+        </w:tc>
+        <w:tc>
+          <w:tcPr>
+            <w:tcW w:w="900" w:type="dxa"/>
+            <w:tcBorders>
+              <w:top w:val="single" w:sz="6" w:space="0" w:color="auto"/>
+              <w:left w:val="single" w:sz="6" w:space="0" w:color="auto"/>
+              <w:bottom w:val="single" w:sz="6" w:space="0" w:color="auto"/>
+              <w:right w:val="single" w:sz="6" w:space="0" w:color="auto"/>
+            </w:tcBorders>
+            <w:shd w:val="clear" w:color="auto" w:fill="D9D9D9" w:themeFill="background1" w:themeFillShade="D9"/>
+          </w:tcPr>
+          <w:p>
+            <w:pPr>
+              <w:jc w:val="center"/>
+              <w:rPr>
+                <w:b/>
+                <w:sz w:val="20"/>
+              </w:rPr>
+            </w:pPr>
+            <w:r>
+              <w:rPr>
+                <w:b/>
+                <w:sz w:val="20"/>
+              </w:rPr>
+              <w:t>System</w:t>
+            </w:r>
+          </w:p>
+        </w:tc>
+        <w:tc>
+          <w:tcPr>
+            <w:tcW w:w="3626" w:type="dxa"/>
+            <w:gridSpan w:val="2"/>
+            <w:vMerge/>
+            <w:tcBorders>
+              <w:left w:val="single" w:sz="6" w:space="0" w:color="auto"/>
+              <w:bottom w:val="single" w:sz="6" w:space="0" w:color="auto"/>
+              <w:right w:val="single" w:sz="6" w:space="0" w:color="auto"/>
+            </w:tcBorders>
+            <w:shd w:val="clear" w:color="auto" w:fill="D9D9D9" w:themeFill="background1" w:themeFillShade="D9"/>
+          </w:tcPr>
+          <w:p>
+            <w:pPr>
+              <w:rPr>
+                <w:b/>
+                <w:sz w:val="20"/>
+              </w:rPr>
+            </w:pPr>
+          </w:p>
+        </w:tc>
+        <w:tc>
+          <w:tcPr>
+            <w:tcW w:w="3060" w:type="dxa"/>
+            <w:vMerge/>
+            <w:tcBorders>
+              <w:left w:val="single" w:sz="6" w:space="0" w:color="auto"/>
+              <w:bottom w:val="single" w:sz="6" w:space="0" w:color="auto"/>
+              <w:right w:val="single" w:sz="6" w:space="0" w:color="auto"/>
+            </w:tcBorders>
+            <w:shd w:val="clear" w:color="auto" w:fill="D9D9D9" w:themeFill="background1" w:themeFillShade="D9"/>
+          </w:tcPr>
+          <w:p>
+            <w:pPr>
+              <w:rPr>
+                <w:b/>
+                <w:sz w:val="20"/>
               </w:rPr>
             </w:pPr>
           </w:p>
@@ -1476,9 +2092,14 @@
               <w:jc w:val="right"/>
               <w:rPr>
                 <w:sz w:val="20"/>
-                <w:lang w:val="es-MX"/>
-              </w:rPr>
-            </w:pPr>
+              </w:rPr>
+            </w:pPr>
+            <w:r>
+              <w:rPr>
+                <w:sz w:val="20"/>
+              </w:rPr>
+              <w:t>1</w:t>
+            </w:r>
           </w:p>
         </w:tc>
         <w:tc>
@@ -1496,9 +2117,14 @@
               <w:jc w:val="center"/>
               <w:rPr>
                 <w:sz w:val="20"/>
-                <w:lang w:val="es-MX"/>
-              </w:rPr>
-            </w:pPr>
+              </w:rPr>
+            </w:pPr>
+            <w:r>
+              <w:rPr>
+                <w:sz w:val="20"/>
+              </w:rPr>
+              <w:t>X</w:t>
+            </w:r>
           </w:p>
         </w:tc>
         <w:tc>
@@ -1516,7 +2142,6 @@
               <w:jc w:val="center"/>
               <w:rPr>
                 <w:sz w:val="20"/>
-                <w:lang w:val="es-MX"/>
               </w:rPr>
             </w:pPr>
           </w:p>
@@ -1539,6 +2164,13 @@
                 <w:lang w:val="es-MX"/>
               </w:rPr>
             </w:pPr>
+            <w:r>
+              <w:rPr>
+                <w:sz w:val="20"/>
+                <w:lang w:val="es-MX"/>
+              </w:rPr>
+              <w:t>Ejecuta el programa</w:t>
+            </w:r>
           </w:p>
         </w:tc>
         <w:tc>
@@ -1582,6 +2214,13 @@
                 <w:lang w:val="es-MX"/>
               </w:rPr>
             </w:pPr>
+            <w:r>
+              <w:rPr>
+                <w:sz w:val="20"/>
+                <w:lang w:val="es-MX"/>
+              </w:rPr>
+              <w:t>2</w:t>
+            </w:r>
           </w:p>
         </w:tc>
         <w:tc>
@@ -1602,6 +2241,13 @@
                 <w:lang w:val="es-MX"/>
               </w:rPr>
             </w:pPr>
+            <w:r>
+              <w:rPr>
+                <w:sz w:val="20"/>
+                <w:lang w:val="es-MX"/>
+              </w:rPr>
+              <w:t>X</w:t>
+            </w:r>
           </w:p>
         </w:tc>
         <w:tc>
@@ -1642,6 +2288,13 @@
                 <w:lang w:val="es-MX"/>
               </w:rPr>
             </w:pPr>
+            <w:r>
+              <w:rPr>
+                <w:sz w:val="20"/>
+                <w:lang w:val="es-MX"/>
+              </w:rPr>
+              <w:t>Ingresa valor de x</w:t>
+            </w:r>
           </w:p>
         </w:tc>
         <w:tc>
@@ -1661,6 +2314,20 @@
                 <w:lang w:val="es-MX"/>
               </w:rPr>
             </w:pPr>
+            <w:r>
+              <w:rPr>
+                <w:sz w:val="20"/>
+                <w:lang w:val="es-MX"/>
+              </w:rPr>
+              <w:t xml:space="preserve">Ingresa un </w:t>
+            </w:r>
+            <w:r>
+              <w:rPr>
+                <w:sz w:val="20"/>
+                <w:lang w:val="es-MX"/>
+              </w:rPr>
+              <w:t>valor parcial o completamente no numérico: x</w:t>
+            </w:r>
           </w:p>
         </w:tc>
       </w:tr>
@@ -1685,6 +2352,13 @@
                 <w:lang w:val="es-MX"/>
               </w:rPr>
             </w:pPr>
+            <w:r>
+              <w:rPr>
+                <w:sz w:val="20"/>
+                <w:lang w:val="es-MX"/>
+              </w:rPr>
+              <w:t>3</w:t>
+            </w:r>
           </w:p>
         </w:tc>
         <w:tc>
@@ -1725,6 +2399,13 @@
                 <w:lang w:val="es-MX"/>
               </w:rPr>
             </w:pPr>
+            <w:r>
+              <w:rPr>
+                <w:sz w:val="20"/>
+                <w:lang w:val="es-MX"/>
+              </w:rPr>
+              <w:t>X</w:t>
+            </w:r>
           </w:p>
         </w:tc>
         <w:tc>
@@ -1745,6 +2426,566 @@
                 <w:lang w:val="es-MX"/>
               </w:rPr>
             </w:pPr>
+            <w:r>
+              <w:rPr>
+                <w:sz w:val="20"/>
+                <w:lang w:val="es-MX"/>
+              </w:rPr>
+              <w:t>Lee el valor de x</w:t>
+            </w:r>
+          </w:p>
+        </w:tc>
+        <w:tc>
+          <w:tcPr>
+            <w:tcW w:w="3060" w:type="dxa"/>
+            <w:tcBorders>
+              <w:top w:val="single" w:sz="6" w:space="0" w:color="auto"/>
+              <w:left w:val="single" w:sz="6" w:space="0" w:color="auto"/>
+              <w:bottom w:val="single" w:sz="6" w:space="0" w:color="auto"/>
+              <w:right w:val="single" w:sz="6" w:space="0" w:color="auto"/>
+            </w:tcBorders>
+          </w:tcPr>
+          <w:p>
+            <w:pPr>
+              <w:rPr>
+                <w:sz w:val="20"/>
+                <w:lang w:val="es-MX"/>
+              </w:rPr>
+            </w:pPr>
+          </w:p>
+        </w:tc>
+      </w:tr>
+      <w:tr>
+        <w:trPr>
+          <w:cantSplit/>
+        </w:trPr>
+        <w:tc>
+          <w:tcPr>
+            <w:tcW w:w="622" w:type="dxa"/>
+            <w:tcBorders>
+              <w:top w:val="single" w:sz="6" w:space="0" w:color="auto"/>
+              <w:left w:val="single" w:sz="6" w:space="0" w:color="auto"/>
+              <w:bottom w:val="single" w:sz="6" w:space="0" w:color="auto"/>
+            </w:tcBorders>
+          </w:tcPr>
+          <w:p>
+            <w:pPr>
+              <w:jc w:val="right"/>
+              <w:rPr>
+                <w:sz w:val="20"/>
+                <w:lang w:val="es-MX"/>
+              </w:rPr>
+            </w:pPr>
+            <w:r>
+              <w:rPr>
+                <w:sz w:val="20"/>
+                <w:lang w:val="es-MX"/>
+              </w:rPr>
+              <w:t>4</w:t>
+            </w:r>
+          </w:p>
+        </w:tc>
+        <w:tc>
+          <w:tcPr>
+            <w:tcW w:w="720" w:type="dxa"/>
+            <w:tcBorders>
+              <w:top w:val="single" w:sz="6" w:space="0" w:color="auto"/>
+              <w:left w:val="single" w:sz="6" w:space="0" w:color="auto"/>
+              <w:bottom w:val="single" w:sz="6" w:space="0" w:color="auto"/>
+              <w:right w:val="single" w:sz="6" w:space="0" w:color="auto"/>
+            </w:tcBorders>
+          </w:tcPr>
+          <w:p>
+            <w:pPr>
+              <w:jc w:val="center"/>
+              <w:rPr>
+                <w:sz w:val="20"/>
+                <w:lang w:val="es-MX"/>
+              </w:rPr>
+            </w:pPr>
+          </w:p>
+        </w:tc>
+        <w:tc>
+          <w:tcPr>
+            <w:tcW w:w="900" w:type="dxa"/>
+            <w:tcBorders>
+              <w:top w:val="single" w:sz="6" w:space="0" w:color="auto"/>
+              <w:left w:val="single" w:sz="6" w:space="0" w:color="auto"/>
+              <w:bottom w:val="single" w:sz="6" w:space="0" w:color="auto"/>
+              <w:right w:val="single" w:sz="6" w:space="0" w:color="auto"/>
+            </w:tcBorders>
+          </w:tcPr>
+          <w:p>
+            <w:pPr>
+              <w:jc w:val="center"/>
+              <w:rPr>
+                <w:sz w:val="20"/>
+                <w:lang w:val="es-MX"/>
+              </w:rPr>
+            </w:pPr>
+            <w:r>
+              <w:rPr>
+                <w:sz w:val="20"/>
+                <w:lang w:val="es-MX"/>
+              </w:rPr>
+              <w:t>X</w:t>
+            </w:r>
+          </w:p>
+        </w:tc>
+        <w:tc>
+          <w:tcPr>
+            <w:tcW w:w="3626" w:type="dxa"/>
+            <w:gridSpan w:val="2"/>
+            <w:tcBorders>
+              <w:top w:val="single" w:sz="6" w:space="0" w:color="auto"/>
+              <w:left w:val="single" w:sz="6" w:space="0" w:color="auto"/>
+              <w:bottom w:val="single" w:sz="6" w:space="0" w:color="auto"/>
+              <w:right w:val="single" w:sz="6" w:space="0" w:color="auto"/>
+            </w:tcBorders>
+          </w:tcPr>
+          <w:p>
+            <w:pPr>
+              <w:rPr>
+                <w:sz w:val="20"/>
+                <w:lang w:val="es-MX"/>
+              </w:rPr>
+            </w:pPr>
+            <w:r>
+              <w:rPr>
+                <w:sz w:val="20"/>
+                <w:lang w:val="es-MX"/>
+              </w:rPr>
+              <w:t>Detecta un error en el valor ingresado</w:t>
+            </w:r>
+          </w:p>
+        </w:tc>
+        <w:tc>
+          <w:tcPr>
+            <w:tcW w:w="3060" w:type="dxa"/>
+            <w:tcBorders>
+              <w:top w:val="single" w:sz="6" w:space="0" w:color="auto"/>
+              <w:left w:val="single" w:sz="6" w:space="0" w:color="auto"/>
+              <w:bottom w:val="single" w:sz="6" w:space="0" w:color="auto"/>
+              <w:right w:val="single" w:sz="6" w:space="0" w:color="auto"/>
+            </w:tcBorders>
+          </w:tcPr>
+          <w:p>
+            <w:pPr>
+              <w:rPr>
+                <w:sz w:val="20"/>
+                <w:lang w:val="es-MX"/>
+              </w:rPr>
+            </w:pPr>
+          </w:p>
+        </w:tc>
+      </w:tr>
+      <w:tr>
+        <w:trPr>
+          <w:cantSplit/>
+        </w:trPr>
+        <w:tc>
+          <w:tcPr>
+            <w:tcW w:w="622" w:type="dxa"/>
+            <w:tcBorders>
+              <w:top w:val="single" w:sz="6" w:space="0" w:color="auto"/>
+              <w:left w:val="single" w:sz="6" w:space="0" w:color="auto"/>
+              <w:bottom w:val="single" w:sz="6" w:space="0" w:color="auto"/>
+            </w:tcBorders>
+          </w:tcPr>
+          <w:p>
+            <w:pPr>
+              <w:jc w:val="right"/>
+              <w:rPr>
+                <w:sz w:val="20"/>
+                <w:lang w:val="es-MX"/>
+              </w:rPr>
+            </w:pPr>
+            <w:r>
+              <w:rPr>
+                <w:sz w:val="20"/>
+                <w:lang w:val="es-MX"/>
+              </w:rPr>
+              <w:t>5</w:t>
+            </w:r>
+          </w:p>
+        </w:tc>
+        <w:tc>
+          <w:tcPr>
+            <w:tcW w:w="720" w:type="dxa"/>
+            <w:tcBorders>
+              <w:top w:val="single" w:sz="6" w:space="0" w:color="auto"/>
+              <w:left w:val="single" w:sz="6" w:space="0" w:color="auto"/>
+              <w:bottom w:val="single" w:sz="6" w:space="0" w:color="auto"/>
+              <w:right w:val="single" w:sz="6" w:space="0" w:color="auto"/>
+            </w:tcBorders>
+          </w:tcPr>
+          <w:p>
+            <w:pPr>
+              <w:jc w:val="center"/>
+              <w:rPr>
+                <w:sz w:val="20"/>
+                <w:lang w:val="es-MX"/>
+              </w:rPr>
+            </w:pPr>
+          </w:p>
+        </w:tc>
+        <w:tc>
+          <w:tcPr>
+            <w:tcW w:w="900" w:type="dxa"/>
+            <w:tcBorders>
+              <w:top w:val="single" w:sz="6" w:space="0" w:color="auto"/>
+              <w:left w:val="single" w:sz="6" w:space="0" w:color="auto"/>
+              <w:bottom w:val="single" w:sz="6" w:space="0" w:color="auto"/>
+              <w:right w:val="single" w:sz="6" w:space="0" w:color="auto"/>
+            </w:tcBorders>
+          </w:tcPr>
+          <w:p>
+            <w:pPr>
+              <w:jc w:val="center"/>
+              <w:rPr>
+                <w:sz w:val="20"/>
+                <w:lang w:val="es-MX"/>
+              </w:rPr>
+            </w:pPr>
+            <w:r>
+              <w:rPr>
+                <w:sz w:val="20"/>
+                <w:lang w:val="es-MX"/>
+              </w:rPr>
+              <w:t>X</w:t>
+            </w:r>
+          </w:p>
+        </w:tc>
+        <w:tc>
+          <w:tcPr>
+            <w:tcW w:w="3626" w:type="dxa"/>
+            <w:gridSpan w:val="2"/>
+            <w:tcBorders>
+              <w:top w:val="single" w:sz="6" w:space="0" w:color="auto"/>
+              <w:left w:val="single" w:sz="6" w:space="0" w:color="auto"/>
+              <w:bottom w:val="single" w:sz="6" w:space="0" w:color="auto"/>
+              <w:right w:val="single" w:sz="6" w:space="0" w:color="auto"/>
+            </w:tcBorders>
+          </w:tcPr>
+          <w:p>
+            <w:pPr>
+              <w:rPr>
+                <w:sz w:val="20"/>
+                <w:lang w:val="es-MX"/>
+              </w:rPr>
+            </w:pPr>
+            <w:r>
+              <w:rPr>
+                <w:sz w:val="20"/>
+                <w:lang w:val="es-MX"/>
+              </w:rPr>
+              <w:t>Imprime los valor</w:t>
+            </w:r>
+            <w:r>
+              <w:rPr>
+                <w:sz w:val="20"/>
+                <w:lang w:val="es-MX"/>
+              </w:rPr>
+              <w:t>es</w:t>
+            </w:r>
+            <w:r>
+              <w:rPr>
+                <w:sz w:val="20"/>
+                <w:lang w:val="es-MX"/>
+              </w:rPr>
+              <w:t xml:space="preserve"> de x, dof, p </w:t>
+            </w:r>
+            <w:r>
+              <w:rPr>
+                <w:sz w:val="20"/>
+                <w:lang w:val="es-MX"/>
+              </w:rPr>
+              <w:t xml:space="preserve">todos en </w:t>
+            </w:r>
+            <w:r>
+              <w:rPr>
+                <w:sz w:val="20"/>
+                <w:lang w:val="es-MX"/>
+              </w:rPr>
+              <w:t>0</w:t>
+            </w:r>
+          </w:p>
+        </w:tc>
+        <w:tc>
+          <w:tcPr>
+            <w:tcW w:w="3060" w:type="dxa"/>
+            <w:tcBorders>
+              <w:top w:val="single" w:sz="6" w:space="0" w:color="auto"/>
+              <w:left w:val="single" w:sz="6" w:space="0" w:color="auto"/>
+              <w:bottom w:val="single" w:sz="6" w:space="0" w:color="auto"/>
+              <w:right w:val="single" w:sz="6" w:space="0" w:color="auto"/>
+            </w:tcBorders>
+          </w:tcPr>
+          <w:p>
+            <w:pPr>
+              <w:rPr>
+                <w:sz w:val="20"/>
+                <w:lang w:val="es-MX"/>
+              </w:rPr>
+            </w:pPr>
+            <w:r>
+              <w:rPr>
+                <w:sz w:val="20"/>
+                <w:lang w:val="es-MX"/>
+              </w:rPr>
+              <w:t>0 es el valor predeterminado</w:t>
+            </w:r>
+            <w:r>
+              <w:rPr>
+                <w:sz w:val="20"/>
+                <w:lang w:val="es-MX"/>
+              </w:rPr>
+              <w:t xml:space="preserve"> para los casos en los que el cálculo fue interrumpido</w:t>
+            </w:r>
+          </w:p>
+        </w:tc>
+      </w:tr>
+      <w:tr>
+        <w:trPr>
+          <w:cantSplit/>
+        </w:trPr>
+        <w:tc>
+          <w:tcPr>
+            <w:tcW w:w="622" w:type="dxa"/>
+            <w:tcBorders>
+              <w:top w:val="single" w:sz="6" w:space="0" w:color="auto"/>
+              <w:left w:val="single" w:sz="6" w:space="0" w:color="auto"/>
+              <w:bottom w:val="single" w:sz="6" w:space="0" w:color="auto"/>
+            </w:tcBorders>
+          </w:tcPr>
+          <w:p>
+            <w:pPr>
+              <w:jc w:val="right"/>
+              <w:rPr>
+                <w:sz w:val="20"/>
+                <w:lang w:val="es-MX"/>
+              </w:rPr>
+            </w:pPr>
+            <w:r>
+              <w:rPr>
+                <w:sz w:val="20"/>
+                <w:lang w:val="es-MX"/>
+              </w:rPr>
+              <w:t>6</w:t>
+            </w:r>
+          </w:p>
+        </w:tc>
+        <w:tc>
+          <w:tcPr>
+            <w:tcW w:w="720" w:type="dxa"/>
+            <w:tcBorders>
+              <w:top w:val="single" w:sz="6" w:space="0" w:color="auto"/>
+              <w:left w:val="single" w:sz="6" w:space="0" w:color="auto"/>
+              <w:bottom w:val="single" w:sz="6" w:space="0" w:color="auto"/>
+              <w:right w:val="single" w:sz="6" w:space="0" w:color="auto"/>
+            </w:tcBorders>
+          </w:tcPr>
+          <w:p>
+            <w:pPr>
+              <w:jc w:val="center"/>
+              <w:rPr>
+                <w:sz w:val="20"/>
+                <w:lang w:val="es-MX"/>
+              </w:rPr>
+            </w:pPr>
+          </w:p>
+        </w:tc>
+        <w:tc>
+          <w:tcPr>
+            <w:tcW w:w="900" w:type="dxa"/>
+            <w:tcBorders>
+              <w:top w:val="single" w:sz="6" w:space="0" w:color="auto"/>
+              <w:left w:val="single" w:sz="6" w:space="0" w:color="auto"/>
+              <w:bottom w:val="single" w:sz="6" w:space="0" w:color="auto"/>
+              <w:right w:val="single" w:sz="6" w:space="0" w:color="auto"/>
+            </w:tcBorders>
+          </w:tcPr>
+          <w:p>
+            <w:pPr>
+              <w:jc w:val="center"/>
+              <w:rPr>
+                <w:sz w:val="20"/>
+                <w:lang w:val="es-MX"/>
+              </w:rPr>
+            </w:pPr>
+            <w:r>
+              <w:rPr>
+                <w:sz w:val="20"/>
+                <w:lang w:val="es-MX"/>
+              </w:rPr>
+              <w:t>X</w:t>
+            </w:r>
+          </w:p>
+        </w:tc>
+        <w:tc>
+          <w:tcPr>
+            <w:tcW w:w="3626" w:type="dxa"/>
+            <w:gridSpan w:val="2"/>
+            <w:tcBorders>
+              <w:top w:val="single" w:sz="6" w:space="0" w:color="auto"/>
+              <w:left w:val="single" w:sz="6" w:space="0" w:color="auto"/>
+              <w:bottom w:val="single" w:sz="6" w:space="0" w:color="auto"/>
+              <w:right w:val="single" w:sz="6" w:space="0" w:color="auto"/>
+            </w:tcBorders>
+          </w:tcPr>
+          <w:p>
+            <w:pPr>
+              <w:rPr>
+                <w:sz w:val="20"/>
+                <w:lang w:val="es-MX"/>
+              </w:rPr>
+            </w:pPr>
+            <w:r>
+              <w:rPr>
+                <w:sz w:val="20"/>
+                <w:lang w:val="es-MX"/>
+              </w:rPr>
+              <w:t>Imprime mensaje de error</w:t>
+            </w:r>
+          </w:p>
+        </w:tc>
+        <w:tc>
+          <w:tcPr>
+            <w:tcW w:w="3060" w:type="dxa"/>
+            <w:tcBorders>
+              <w:top w:val="single" w:sz="6" w:space="0" w:color="auto"/>
+              <w:left w:val="single" w:sz="6" w:space="0" w:color="auto"/>
+              <w:bottom w:val="single" w:sz="6" w:space="0" w:color="auto"/>
+              <w:right w:val="single" w:sz="6" w:space="0" w:color="auto"/>
+            </w:tcBorders>
+          </w:tcPr>
+          <w:p>
+            <w:pPr>
+              <w:rPr>
+                <w:sz w:val="20"/>
+                <w:lang w:val="es-MX"/>
+              </w:rPr>
+            </w:pPr>
+            <w:r>
+              <w:rPr>
+                <w:sz w:val="20"/>
+                <w:lang w:val="es-MX"/>
+              </w:rPr>
+              <w:t>Mensaje de error:</w:t>
+            </w:r>
+            <w:r>
+              <w:rPr>
+                <w:sz w:val="20"/>
+                <w:lang w:val="es-MX"/>
+              </w:rPr>
+              <w:br/>
+              <w:t>“El valor de x no es un número”</w:t>
+            </w:r>
+          </w:p>
+        </w:tc>
+      </w:tr>
+      <w:tr>
+        <w:trPr>
+          <w:cantSplit/>
+        </w:trPr>
+        <w:tc>
+          <w:tcPr>
+            <w:tcW w:w="622" w:type="dxa"/>
+            <w:tcBorders>
+              <w:top w:val="single" w:sz="6" w:space="0" w:color="auto"/>
+              <w:left w:val="single" w:sz="6" w:space="0" w:color="auto"/>
+              <w:bottom w:val="single" w:sz="6" w:space="0" w:color="auto"/>
+            </w:tcBorders>
+          </w:tcPr>
+          <w:p>
+            <w:pPr>
+              <w:jc w:val="right"/>
+              <w:rPr>
+                <w:sz w:val="20"/>
+                <w:lang w:val="es-MX"/>
+              </w:rPr>
+            </w:pPr>
+            <w:r>
+              <w:rPr>
+                <w:sz w:val="20"/>
+                <w:lang w:val="es-MX"/>
+              </w:rPr>
+              <w:t>7</w:t>
+            </w:r>
+          </w:p>
+        </w:tc>
+        <w:tc>
+          <w:tcPr>
+            <w:tcW w:w="720" w:type="dxa"/>
+            <w:tcBorders>
+              <w:top w:val="single" w:sz="6" w:space="0" w:color="auto"/>
+              <w:left w:val="single" w:sz="6" w:space="0" w:color="auto"/>
+              <w:bottom w:val="single" w:sz="6" w:space="0" w:color="auto"/>
+              <w:right w:val="single" w:sz="6" w:space="0" w:color="auto"/>
+            </w:tcBorders>
+          </w:tcPr>
+          <w:p>
+            <w:pPr>
+              <w:jc w:val="center"/>
+              <w:rPr>
+                <w:sz w:val="20"/>
+                <w:lang w:val="es-MX"/>
+              </w:rPr>
+            </w:pPr>
+          </w:p>
+        </w:tc>
+        <w:tc>
+          <w:tcPr>
+            <w:tcW w:w="900" w:type="dxa"/>
+            <w:tcBorders>
+              <w:top w:val="single" w:sz="6" w:space="0" w:color="auto"/>
+              <w:left w:val="single" w:sz="6" w:space="0" w:color="auto"/>
+              <w:bottom w:val="single" w:sz="6" w:space="0" w:color="auto"/>
+              <w:right w:val="single" w:sz="6" w:space="0" w:color="auto"/>
+            </w:tcBorders>
+          </w:tcPr>
+          <w:p>
+            <w:pPr>
+              <w:jc w:val="center"/>
+              <w:rPr>
+                <w:sz w:val="20"/>
+                <w:lang w:val="es-MX"/>
+              </w:rPr>
+            </w:pPr>
+            <w:r>
+              <w:rPr>
+                <w:sz w:val="20"/>
+                <w:lang w:val="es-MX"/>
+              </w:rPr>
+              <w:t>X</w:t>
+            </w:r>
+          </w:p>
+        </w:tc>
+        <w:tc>
+          <w:tcPr>
+            <w:tcW w:w="3626" w:type="dxa"/>
+            <w:gridSpan w:val="2"/>
+            <w:tcBorders>
+              <w:top w:val="single" w:sz="6" w:space="0" w:color="auto"/>
+              <w:left w:val="single" w:sz="6" w:space="0" w:color="auto"/>
+              <w:bottom w:val="single" w:sz="6" w:space="0" w:color="auto"/>
+              <w:right w:val="single" w:sz="6" w:space="0" w:color="auto"/>
+            </w:tcBorders>
+          </w:tcPr>
+          <w:p>
+            <w:pPr>
+              <w:rPr>
+                <w:sz w:val="20"/>
+                <w:lang w:val="es-MX"/>
+              </w:rPr>
+            </w:pPr>
+            <w:r>
+              <w:rPr>
+                <w:sz w:val="20"/>
+                <w:lang w:val="es-MX"/>
+              </w:rPr>
+              <w:t>Termina la ejecución del programa</w:t>
+            </w:r>
           </w:p>
         </w:tc>
         <w:tc>
@@ -1772,6 +3013,6555 @@
       <w:pPr>
         <w:pStyle w:val="FrmInstTitle"/>
         <w:rPr>
+          <w:lang w:val="es-MX"/>
+        </w:rPr>
+      </w:pPr>
+    </w:p>
+    <w:p>
+      <w:pPr>
+        <w:rPr>
+          <w:rFonts w:ascii="Arial" w:hAnsi="Arial" w:cs="Arial"/>
+          <w:b/>
+          <w:bCs/>
+          <w:sz w:val="20"/>
+          <w:lang w:val="es-MX"/>
+        </w:rPr>
+      </w:pPr>
+      <w:r>
+        <w:rPr>
+          <w:lang w:val="es-MX"/>
+        </w:rPr>
+        <w:br w:type="page"/>
+      </w:r>
+    </w:p>
+    <w:tbl>
+      <w:tblPr>
+        <w:tblW w:w="8928" w:type="dxa"/>
+        <w:tblInd w:w="720" w:type="dxa"/>
+        <w:tblLayout w:type="fixed"/>
+        <w:tblLook w:val="0000" w:firstRow="0" w:lastRow="0" w:firstColumn="0" w:lastColumn="0" w:noHBand="0" w:noVBand="0"/>
+      </w:tblPr>
+      <w:tblGrid>
+        <w:gridCol w:w="622"/>
+        <w:gridCol w:w="720"/>
+        <w:gridCol w:w="900"/>
+        <w:gridCol w:w="2366"/>
+        <w:gridCol w:w="1260"/>
+        <w:gridCol w:w="3060"/>
+      </w:tblGrid>
+      <w:tr>
+        <w:trPr>
+          <w:cantSplit/>
+        </w:trPr>
+        <w:tc>
+          <w:tcPr>
+            <w:tcW w:w="1342" w:type="dxa"/>
+            <w:gridSpan w:val="2"/>
+            <w:tcBorders>
+              <w:top w:val="single" w:sz="6" w:space="0" w:color="auto"/>
+              <w:left w:val="single" w:sz="6" w:space="0" w:color="auto"/>
+              <w:bottom w:val="single" w:sz="6" w:space="0" w:color="auto"/>
+            </w:tcBorders>
+            <w:shd w:val="clear" w:color="auto" w:fill="D9D9D9" w:themeFill="background1" w:themeFillShade="D9"/>
+          </w:tcPr>
+          <w:p>
+            <w:pPr>
+              <w:rPr>
+                <w:b/>
+                <w:sz w:val="20"/>
+              </w:rPr>
+            </w:pPr>
+            <w:r>
+              <w:rPr>
+                <w:b/>
+                <w:sz w:val="20"/>
+              </w:rPr>
+              <w:lastRenderedPageBreak/>
+              <w:t>Scenario ID</w:t>
+            </w:r>
+          </w:p>
+        </w:tc>
+        <w:tc>
+          <w:tcPr>
+            <w:tcW w:w="900" w:type="dxa"/>
+            <w:tcBorders>
+              <w:top w:val="single" w:sz="6" w:space="0" w:color="auto"/>
+              <w:left w:val="single" w:sz="6" w:space="0" w:color="auto"/>
+              <w:bottom w:val="single" w:sz="6" w:space="0" w:color="auto"/>
+              <w:right w:val="single" w:sz="6" w:space="0" w:color="auto"/>
+            </w:tcBorders>
+          </w:tcPr>
+          <w:p>
+            <w:pPr>
+              <w:jc w:val="center"/>
+              <w:rPr>
+                <w:b/>
+                <w:sz w:val="20"/>
+              </w:rPr>
+            </w:pPr>
+            <w:r>
+              <w:rPr>
+                <w:b/>
+                <w:sz w:val="20"/>
+              </w:rPr>
+              <w:t>3</w:t>
+            </w:r>
+          </w:p>
+        </w:tc>
+        <w:tc>
+          <w:tcPr>
+            <w:tcW w:w="2366" w:type="dxa"/>
+            <w:tcBorders>
+              <w:top w:val="single" w:sz="6" w:space="0" w:color="auto"/>
+              <w:left w:val="single" w:sz="6" w:space="0" w:color="auto"/>
+              <w:bottom w:val="single" w:sz="6" w:space="0" w:color="auto"/>
+              <w:right w:val="single" w:sz="6" w:space="0" w:color="auto"/>
+            </w:tcBorders>
+            <w:shd w:val="clear" w:color="auto" w:fill="D9D9D9" w:themeFill="background1" w:themeFillShade="D9"/>
+          </w:tcPr>
+          <w:p>
+            <w:pPr>
+              <w:rPr>
+                <w:b/>
+                <w:sz w:val="20"/>
+              </w:rPr>
+            </w:pPr>
+            <w:r>
+              <w:rPr>
+                <w:b/>
+                <w:sz w:val="20"/>
+              </w:rPr>
+              <w:t>Scenario Name</w:t>
+            </w:r>
+          </w:p>
+        </w:tc>
+        <w:tc>
+          <w:tcPr>
+            <w:tcW w:w="4320" w:type="dxa"/>
+            <w:gridSpan w:val="2"/>
+            <w:tcBorders>
+              <w:top w:val="single" w:sz="6" w:space="0" w:color="auto"/>
+              <w:left w:val="single" w:sz="6" w:space="0" w:color="auto"/>
+              <w:bottom w:val="single" w:sz="6" w:space="0" w:color="auto"/>
+              <w:right w:val="single" w:sz="6" w:space="0" w:color="auto"/>
+            </w:tcBorders>
+          </w:tcPr>
+          <w:p>
+            <w:pPr>
+              <w:rPr>
+                <w:sz w:val="20"/>
+                <w:lang w:val="es-US"/>
+              </w:rPr>
+            </w:pPr>
+            <w:r>
+              <w:rPr>
+                <w:sz w:val="20"/>
+                <w:lang w:val="es-US"/>
+              </w:rPr>
+              <w:t>Interrumpir el cálculo de u</w:t>
+            </w:r>
+            <w:r>
+              <w:rPr>
+                <w:sz w:val="20"/>
+                <w:lang w:val="es-US"/>
+              </w:rPr>
+              <w:t xml:space="preserve">na distribución t, dado que el valor de x </w:t>
+            </w:r>
+            <w:r>
+              <w:rPr>
+                <w:sz w:val="20"/>
+                <w:lang w:val="es-US"/>
+              </w:rPr>
+              <w:t>no es un número mayor o igual a 0</w:t>
+            </w:r>
+          </w:p>
+        </w:tc>
+      </w:tr>
+      <w:tr>
+        <w:trPr>
+          <w:cantSplit/>
+        </w:trPr>
+        <w:tc>
+          <w:tcPr>
+            <w:tcW w:w="2242" w:type="dxa"/>
+            <w:gridSpan w:val="3"/>
+            <w:tcBorders>
+              <w:top w:val="single" w:sz="6" w:space="0" w:color="auto"/>
+              <w:left w:val="single" w:sz="6" w:space="0" w:color="auto"/>
+              <w:bottom w:val="single" w:sz="6" w:space="0" w:color="auto"/>
+            </w:tcBorders>
+            <w:shd w:val="clear" w:color="auto" w:fill="D9D9D9" w:themeFill="background1" w:themeFillShade="D9"/>
+          </w:tcPr>
+          <w:p>
+            <w:pPr>
+              <w:rPr>
+                <w:b/>
+                <w:sz w:val="20"/>
+              </w:rPr>
+            </w:pPr>
+            <w:r>
+              <w:rPr>
+                <w:b/>
+                <w:sz w:val="20"/>
+              </w:rPr>
+              <w:t>Objective</w:t>
+            </w:r>
+          </w:p>
+        </w:tc>
+        <w:tc>
+          <w:tcPr>
+            <w:tcW w:w="6686" w:type="dxa"/>
+            <w:gridSpan w:val="3"/>
+            <w:tcBorders>
+              <w:top w:val="single" w:sz="6" w:space="0" w:color="auto"/>
+              <w:left w:val="single" w:sz="6" w:space="0" w:color="auto"/>
+              <w:bottom w:val="single" w:sz="6" w:space="0" w:color="auto"/>
+              <w:right w:val="single" w:sz="6" w:space="0" w:color="auto"/>
+            </w:tcBorders>
+          </w:tcPr>
+          <w:p>
+            <w:pPr>
+              <w:rPr>
+                <w:sz w:val="20"/>
+                <w:lang w:val="es-US"/>
+              </w:rPr>
+            </w:pPr>
+            <w:r>
+              <w:rPr>
+                <w:sz w:val="20"/>
+                <w:lang w:val="es-US"/>
+              </w:rPr>
+              <w:t>Ilustrar</w:t>
+            </w:r>
+            <w:r>
+              <w:rPr>
+                <w:sz w:val="20"/>
+                <w:lang w:val="es-US"/>
+              </w:rPr>
+              <w:t xml:space="preserve"> lo que sucede c</w:t>
+            </w:r>
+            <w:r>
+              <w:rPr>
+                <w:sz w:val="20"/>
+                <w:lang w:val="es-US"/>
+              </w:rPr>
+              <w:t>uando no se teclea un número mayor o igual a 0 para x</w:t>
+            </w:r>
+          </w:p>
+        </w:tc>
+      </w:tr>
+      <w:tr>
+        <w:trPr>
+          <w:cantSplit/>
+          <w:trHeight w:val="254"/>
+        </w:trPr>
+        <w:tc>
+          <w:tcPr>
+            <w:tcW w:w="622" w:type="dxa"/>
+            <w:vMerge w:val="restart"/>
+            <w:tcBorders>
+              <w:top w:val="single" w:sz="6" w:space="0" w:color="auto"/>
+              <w:left w:val="single" w:sz="6" w:space="0" w:color="auto"/>
+            </w:tcBorders>
+            <w:shd w:val="clear" w:color="auto" w:fill="D9D9D9" w:themeFill="background1" w:themeFillShade="D9"/>
+          </w:tcPr>
+          <w:p>
+            <w:pPr>
+              <w:rPr>
+                <w:b/>
+                <w:sz w:val="20"/>
+              </w:rPr>
+            </w:pPr>
+            <w:r>
+              <w:rPr>
+                <w:b/>
+                <w:sz w:val="20"/>
+              </w:rPr>
+              <w:t>Step</w:t>
+            </w:r>
+          </w:p>
+        </w:tc>
+        <w:tc>
+          <w:tcPr>
+            <w:tcW w:w="1620" w:type="dxa"/>
+            <w:gridSpan w:val="2"/>
+            <w:tcBorders>
+              <w:top w:val="single" w:sz="6" w:space="0" w:color="auto"/>
+              <w:left w:val="single" w:sz="6" w:space="0" w:color="auto"/>
+              <w:bottom w:val="single" w:sz="6" w:space="0" w:color="auto"/>
+              <w:right w:val="single" w:sz="6" w:space="0" w:color="auto"/>
+            </w:tcBorders>
+            <w:shd w:val="clear" w:color="auto" w:fill="D9D9D9" w:themeFill="background1" w:themeFillShade="D9"/>
+          </w:tcPr>
+          <w:p>
+            <w:pPr>
+              <w:jc w:val="center"/>
+              <w:rPr>
+                <w:b/>
+                <w:sz w:val="20"/>
+              </w:rPr>
+            </w:pPr>
+            <w:r>
+              <w:rPr>
+                <w:b/>
+                <w:sz w:val="20"/>
+              </w:rPr>
+              <w:t>Source</w:t>
+            </w:r>
+          </w:p>
+        </w:tc>
+        <w:tc>
+          <w:tcPr>
+            <w:tcW w:w="3626" w:type="dxa"/>
+            <w:gridSpan w:val="2"/>
+            <w:vMerge w:val="restart"/>
+            <w:tcBorders>
+              <w:top w:val="single" w:sz="6" w:space="0" w:color="auto"/>
+              <w:left w:val="single" w:sz="6" w:space="0" w:color="auto"/>
+              <w:right w:val="single" w:sz="6" w:space="0" w:color="auto"/>
+            </w:tcBorders>
+            <w:shd w:val="clear" w:color="auto" w:fill="D9D9D9" w:themeFill="background1" w:themeFillShade="D9"/>
+          </w:tcPr>
+          <w:p>
+            <w:pPr>
+              <w:rPr>
+                <w:b/>
+                <w:sz w:val="20"/>
+              </w:rPr>
+            </w:pPr>
+            <w:r>
+              <w:rPr>
+                <w:b/>
+                <w:sz w:val="20"/>
+              </w:rPr>
+              <w:t>Action</w:t>
+            </w:r>
+          </w:p>
+        </w:tc>
+        <w:tc>
+          <w:tcPr>
+            <w:tcW w:w="3060" w:type="dxa"/>
+            <w:vMerge w:val="restart"/>
+            <w:tcBorders>
+              <w:top w:val="single" w:sz="6" w:space="0" w:color="auto"/>
+              <w:left w:val="single" w:sz="6" w:space="0" w:color="auto"/>
+              <w:right w:val="single" w:sz="6" w:space="0" w:color="auto"/>
+            </w:tcBorders>
+            <w:shd w:val="clear" w:color="auto" w:fill="D9D9D9" w:themeFill="background1" w:themeFillShade="D9"/>
+          </w:tcPr>
+          <w:p>
+            <w:pPr>
+              <w:rPr>
+                <w:b/>
+                <w:sz w:val="20"/>
+              </w:rPr>
+            </w:pPr>
+            <w:r>
+              <w:rPr>
+                <w:b/>
+                <w:sz w:val="20"/>
+              </w:rPr>
+              <w:t>Values / Messages / Comments</w:t>
+            </w:r>
+          </w:p>
+        </w:tc>
+      </w:tr>
+      <w:tr>
+        <w:trPr>
+          <w:cantSplit/>
+          <w:trHeight w:val="253"/>
+        </w:trPr>
+        <w:tc>
+          <w:tcPr>
+            <w:tcW w:w="622" w:type="dxa"/>
+            <w:vMerge/>
+            <w:tcBorders>
+              <w:left w:val="single" w:sz="6" w:space="0" w:color="auto"/>
+              <w:bottom w:val="single" w:sz="6" w:space="0" w:color="auto"/>
+            </w:tcBorders>
+            <w:shd w:val="clear" w:color="auto" w:fill="D9D9D9" w:themeFill="background1" w:themeFillShade="D9"/>
+          </w:tcPr>
+          <w:p>
+            <w:pPr>
+              <w:rPr>
+                <w:b/>
+                <w:sz w:val="20"/>
+              </w:rPr>
+            </w:pPr>
+          </w:p>
+        </w:tc>
+        <w:tc>
+          <w:tcPr>
+            <w:tcW w:w="720" w:type="dxa"/>
+            <w:tcBorders>
+              <w:top w:val="single" w:sz="6" w:space="0" w:color="auto"/>
+              <w:left w:val="single" w:sz="6" w:space="0" w:color="auto"/>
+              <w:bottom w:val="single" w:sz="6" w:space="0" w:color="auto"/>
+              <w:right w:val="single" w:sz="6" w:space="0" w:color="auto"/>
+            </w:tcBorders>
+            <w:shd w:val="clear" w:color="auto" w:fill="D9D9D9" w:themeFill="background1" w:themeFillShade="D9"/>
+          </w:tcPr>
+          <w:p>
+            <w:pPr>
+              <w:jc w:val="center"/>
+              <w:rPr>
+                <w:b/>
+                <w:sz w:val="20"/>
+              </w:rPr>
+            </w:pPr>
+            <w:r>
+              <w:rPr>
+                <w:b/>
+                <w:sz w:val="20"/>
+              </w:rPr>
+              <w:t>User</w:t>
+            </w:r>
+          </w:p>
+        </w:tc>
+        <w:tc>
+          <w:tcPr>
+            <w:tcW w:w="900" w:type="dxa"/>
+            <w:tcBorders>
+              <w:top w:val="single" w:sz="6" w:space="0" w:color="auto"/>
+              <w:left w:val="single" w:sz="6" w:space="0" w:color="auto"/>
+              <w:bottom w:val="single" w:sz="6" w:space="0" w:color="auto"/>
+              <w:right w:val="single" w:sz="6" w:space="0" w:color="auto"/>
+            </w:tcBorders>
+            <w:shd w:val="clear" w:color="auto" w:fill="D9D9D9" w:themeFill="background1" w:themeFillShade="D9"/>
+          </w:tcPr>
+          <w:p>
+            <w:pPr>
+              <w:jc w:val="center"/>
+              <w:rPr>
+                <w:b/>
+                <w:sz w:val="20"/>
+              </w:rPr>
+            </w:pPr>
+            <w:r>
+              <w:rPr>
+                <w:b/>
+                <w:sz w:val="20"/>
+              </w:rPr>
+              <w:t>System</w:t>
+            </w:r>
+          </w:p>
+        </w:tc>
+        <w:tc>
+          <w:tcPr>
+            <w:tcW w:w="3626" w:type="dxa"/>
+            <w:gridSpan w:val="2"/>
+            <w:vMerge/>
+            <w:tcBorders>
+              <w:left w:val="single" w:sz="6" w:space="0" w:color="auto"/>
+              <w:bottom w:val="single" w:sz="6" w:space="0" w:color="auto"/>
+              <w:right w:val="single" w:sz="6" w:space="0" w:color="auto"/>
+            </w:tcBorders>
+            <w:shd w:val="clear" w:color="auto" w:fill="D9D9D9" w:themeFill="background1" w:themeFillShade="D9"/>
+          </w:tcPr>
+          <w:p>
+            <w:pPr>
+              <w:rPr>
+                <w:b/>
+                <w:sz w:val="20"/>
+              </w:rPr>
+            </w:pPr>
+          </w:p>
+        </w:tc>
+        <w:tc>
+          <w:tcPr>
+            <w:tcW w:w="3060" w:type="dxa"/>
+            <w:vMerge/>
+            <w:tcBorders>
+              <w:left w:val="single" w:sz="6" w:space="0" w:color="auto"/>
+              <w:bottom w:val="single" w:sz="6" w:space="0" w:color="auto"/>
+              <w:right w:val="single" w:sz="6" w:space="0" w:color="auto"/>
+            </w:tcBorders>
+            <w:shd w:val="clear" w:color="auto" w:fill="D9D9D9" w:themeFill="background1" w:themeFillShade="D9"/>
+          </w:tcPr>
+          <w:p>
+            <w:pPr>
+              <w:rPr>
+                <w:b/>
+                <w:sz w:val="20"/>
+              </w:rPr>
+            </w:pPr>
+          </w:p>
+        </w:tc>
+      </w:tr>
+      <w:tr>
+        <w:trPr>
+          <w:cantSplit/>
+        </w:trPr>
+        <w:tc>
+          <w:tcPr>
+            <w:tcW w:w="622" w:type="dxa"/>
+            <w:tcBorders>
+              <w:top w:val="single" w:sz="6" w:space="0" w:color="auto"/>
+              <w:left w:val="single" w:sz="6" w:space="0" w:color="auto"/>
+              <w:bottom w:val="single" w:sz="6" w:space="0" w:color="auto"/>
+            </w:tcBorders>
+          </w:tcPr>
+          <w:p>
+            <w:pPr>
+              <w:jc w:val="right"/>
+              <w:rPr>
+                <w:sz w:val="20"/>
+              </w:rPr>
+            </w:pPr>
+            <w:r>
+              <w:rPr>
+                <w:sz w:val="20"/>
+              </w:rPr>
+              <w:t>1</w:t>
+            </w:r>
+          </w:p>
+        </w:tc>
+        <w:tc>
+          <w:tcPr>
+            <w:tcW w:w="720" w:type="dxa"/>
+            <w:tcBorders>
+              <w:top w:val="single" w:sz="6" w:space="0" w:color="auto"/>
+              <w:left w:val="single" w:sz="6" w:space="0" w:color="auto"/>
+              <w:bottom w:val="single" w:sz="6" w:space="0" w:color="auto"/>
+              <w:right w:val="single" w:sz="6" w:space="0" w:color="auto"/>
+            </w:tcBorders>
+          </w:tcPr>
+          <w:p>
+            <w:pPr>
+              <w:jc w:val="center"/>
+              <w:rPr>
+                <w:sz w:val="20"/>
+              </w:rPr>
+            </w:pPr>
+            <w:r>
+              <w:rPr>
+                <w:sz w:val="20"/>
+              </w:rPr>
+              <w:t>X</w:t>
+            </w:r>
+          </w:p>
+        </w:tc>
+        <w:tc>
+          <w:tcPr>
+            <w:tcW w:w="900" w:type="dxa"/>
+            <w:tcBorders>
+              <w:top w:val="single" w:sz="6" w:space="0" w:color="auto"/>
+              <w:left w:val="single" w:sz="6" w:space="0" w:color="auto"/>
+              <w:bottom w:val="single" w:sz="6" w:space="0" w:color="auto"/>
+              <w:right w:val="single" w:sz="6" w:space="0" w:color="auto"/>
+            </w:tcBorders>
+          </w:tcPr>
+          <w:p>
+            <w:pPr>
+              <w:jc w:val="center"/>
+              <w:rPr>
+                <w:sz w:val="20"/>
+              </w:rPr>
+            </w:pPr>
+          </w:p>
+        </w:tc>
+        <w:tc>
+          <w:tcPr>
+            <w:tcW w:w="3626" w:type="dxa"/>
+            <w:gridSpan w:val="2"/>
+            <w:tcBorders>
+              <w:top w:val="single" w:sz="6" w:space="0" w:color="auto"/>
+              <w:left w:val="single" w:sz="6" w:space="0" w:color="auto"/>
+              <w:bottom w:val="single" w:sz="6" w:space="0" w:color="auto"/>
+              <w:right w:val="single" w:sz="6" w:space="0" w:color="auto"/>
+            </w:tcBorders>
+          </w:tcPr>
+          <w:p>
+            <w:pPr>
+              <w:rPr>
+                <w:sz w:val="20"/>
+                <w:lang w:val="es-MX"/>
+              </w:rPr>
+            </w:pPr>
+            <w:r>
+              <w:rPr>
+                <w:sz w:val="20"/>
+                <w:lang w:val="es-MX"/>
+              </w:rPr>
+              <w:t>Ejecuta el programa</w:t>
+            </w:r>
+          </w:p>
+        </w:tc>
+        <w:tc>
+          <w:tcPr>
+            <w:tcW w:w="3060" w:type="dxa"/>
+            <w:tcBorders>
+              <w:top w:val="single" w:sz="6" w:space="0" w:color="auto"/>
+              <w:left w:val="single" w:sz="6" w:space="0" w:color="auto"/>
+              <w:bottom w:val="single" w:sz="6" w:space="0" w:color="auto"/>
+              <w:right w:val="single" w:sz="6" w:space="0" w:color="auto"/>
+            </w:tcBorders>
+          </w:tcPr>
+          <w:p>
+            <w:pPr>
+              <w:rPr>
+                <w:sz w:val="20"/>
+                <w:lang w:val="es-MX"/>
+              </w:rPr>
+            </w:pPr>
+          </w:p>
+        </w:tc>
+      </w:tr>
+      <w:tr>
+        <w:trPr>
+          <w:cantSplit/>
+        </w:trPr>
+        <w:tc>
+          <w:tcPr>
+            <w:tcW w:w="622" w:type="dxa"/>
+            <w:tcBorders>
+              <w:top w:val="single" w:sz="6" w:space="0" w:color="auto"/>
+              <w:left w:val="single" w:sz="6" w:space="0" w:color="auto"/>
+              <w:bottom w:val="single" w:sz="6" w:space="0" w:color="auto"/>
+            </w:tcBorders>
+          </w:tcPr>
+          <w:p>
+            <w:pPr>
+              <w:jc w:val="right"/>
+              <w:rPr>
+                <w:sz w:val="20"/>
+                <w:lang w:val="es-MX"/>
+              </w:rPr>
+            </w:pPr>
+            <w:r>
+              <w:rPr>
+                <w:sz w:val="20"/>
+                <w:lang w:val="es-MX"/>
+              </w:rPr>
+              <w:t>2</w:t>
+            </w:r>
+          </w:p>
+        </w:tc>
+        <w:tc>
+          <w:tcPr>
+            <w:tcW w:w="720" w:type="dxa"/>
+            <w:tcBorders>
+              <w:top w:val="single" w:sz="6" w:space="0" w:color="auto"/>
+              <w:left w:val="single" w:sz="6" w:space="0" w:color="auto"/>
+              <w:bottom w:val="single" w:sz="6" w:space="0" w:color="auto"/>
+              <w:right w:val="single" w:sz="6" w:space="0" w:color="auto"/>
+            </w:tcBorders>
+          </w:tcPr>
+          <w:p>
+            <w:pPr>
+              <w:jc w:val="center"/>
+              <w:rPr>
+                <w:sz w:val="20"/>
+                <w:lang w:val="es-MX"/>
+              </w:rPr>
+            </w:pPr>
+            <w:r>
+              <w:rPr>
+                <w:sz w:val="20"/>
+                <w:lang w:val="es-MX"/>
+              </w:rPr>
+              <w:t>X</w:t>
+            </w:r>
+          </w:p>
+        </w:tc>
+        <w:tc>
+          <w:tcPr>
+            <w:tcW w:w="900" w:type="dxa"/>
+            <w:tcBorders>
+              <w:top w:val="single" w:sz="6" w:space="0" w:color="auto"/>
+              <w:left w:val="single" w:sz="6" w:space="0" w:color="auto"/>
+              <w:bottom w:val="single" w:sz="6" w:space="0" w:color="auto"/>
+              <w:right w:val="single" w:sz="6" w:space="0" w:color="auto"/>
+            </w:tcBorders>
+          </w:tcPr>
+          <w:p>
+            <w:pPr>
+              <w:jc w:val="center"/>
+              <w:rPr>
+                <w:sz w:val="20"/>
+                <w:lang w:val="es-MX"/>
+              </w:rPr>
+            </w:pPr>
+          </w:p>
+        </w:tc>
+        <w:tc>
+          <w:tcPr>
+            <w:tcW w:w="3626" w:type="dxa"/>
+            <w:gridSpan w:val="2"/>
+            <w:tcBorders>
+              <w:top w:val="single" w:sz="6" w:space="0" w:color="auto"/>
+              <w:left w:val="single" w:sz="6" w:space="0" w:color="auto"/>
+              <w:bottom w:val="single" w:sz="6" w:space="0" w:color="auto"/>
+              <w:right w:val="single" w:sz="6" w:space="0" w:color="auto"/>
+            </w:tcBorders>
+          </w:tcPr>
+          <w:p>
+            <w:pPr>
+              <w:rPr>
+                <w:sz w:val="20"/>
+                <w:lang w:val="es-MX"/>
+              </w:rPr>
+            </w:pPr>
+            <w:r>
+              <w:rPr>
+                <w:sz w:val="20"/>
+                <w:lang w:val="es-MX"/>
+              </w:rPr>
+              <w:t>Ingresa valor de x</w:t>
+            </w:r>
+          </w:p>
+        </w:tc>
+        <w:tc>
+          <w:tcPr>
+            <w:tcW w:w="3060" w:type="dxa"/>
+            <w:tcBorders>
+              <w:top w:val="single" w:sz="6" w:space="0" w:color="auto"/>
+              <w:left w:val="single" w:sz="6" w:space="0" w:color="auto"/>
+              <w:bottom w:val="single" w:sz="6" w:space="0" w:color="auto"/>
+              <w:right w:val="single" w:sz="6" w:space="0" w:color="auto"/>
+            </w:tcBorders>
+          </w:tcPr>
+          <w:p>
+            <w:pPr>
+              <w:rPr>
+                <w:sz w:val="20"/>
+                <w:lang w:val="es-MX"/>
+              </w:rPr>
+            </w:pPr>
+            <w:r>
+              <w:rPr>
+                <w:sz w:val="20"/>
+                <w:lang w:val="es-MX"/>
+              </w:rPr>
+              <w:t xml:space="preserve">Ingresa un </w:t>
+            </w:r>
+            <w:r>
+              <w:rPr>
+                <w:sz w:val="20"/>
+                <w:lang w:val="es-MX"/>
+              </w:rPr>
+              <w:t>número menor a 0</w:t>
+            </w:r>
+          </w:p>
+        </w:tc>
+      </w:tr>
+      <w:tr>
+        <w:trPr>
+          <w:cantSplit/>
+        </w:trPr>
+        <w:tc>
+          <w:tcPr>
+            <w:tcW w:w="622" w:type="dxa"/>
+            <w:tcBorders>
+              <w:top w:val="single" w:sz="6" w:space="0" w:color="auto"/>
+              <w:left w:val="single" w:sz="6" w:space="0" w:color="auto"/>
+              <w:bottom w:val="single" w:sz="6" w:space="0" w:color="auto"/>
+            </w:tcBorders>
+          </w:tcPr>
+          <w:p>
+            <w:pPr>
+              <w:jc w:val="right"/>
+              <w:rPr>
+                <w:sz w:val="20"/>
+                <w:lang w:val="es-MX"/>
+              </w:rPr>
+            </w:pPr>
+            <w:r>
+              <w:rPr>
+                <w:sz w:val="20"/>
+                <w:lang w:val="es-MX"/>
+              </w:rPr>
+              <w:t>3</w:t>
+            </w:r>
+          </w:p>
+        </w:tc>
+        <w:tc>
+          <w:tcPr>
+            <w:tcW w:w="720" w:type="dxa"/>
+            <w:tcBorders>
+              <w:top w:val="single" w:sz="6" w:space="0" w:color="auto"/>
+              <w:left w:val="single" w:sz="6" w:space="0" w:color="auto"/>
+              <w:bottom w:val="single" w:sz="6" w:space="0" w:color="auto"/>
+              <w:right w:val="single" w:sz="6" w:space="0" w:color="auto"/>
+            </w:tcBorders>
+          </w:tcPr>
+          <w:p>
+            <w:pPr>
+              <w:jc w:val="center"/>
+              <w:rPr>
+                <w:sz w:val="20"/>
+                <w:lang w:val="es-MX"/>
+              </w:rPr>
+            </w:pPr>
+          </w:p>
+        </w:tc>
+        <w:tc>
+          <w:tcPr>
+            <w:tcW w:w="900" w:type="dxa"/>
+            <w:tcBorders>
+              <w:top w:val="single" w:sz="6" w:space="0" w:color="auto"/>
+              <w:left w:val="single" w:sz="6" w:space="0" w:color="auto"/>
+              <w:bottom w:val="single" w:sz="6" w:space="0" w:color="auto"/>
+              <w:right w:val="single" w:sz="6" w:space="0" w:color="auto"/>
+            </w:tcBorders>
+          </w:tcPr>
+          <w:p>
+            <w:pPr>
+              <w:jc w:val="center"/>
+              <w:rPr>
+                <w:sz w:val="20"/>
+                <w:lang w:val="es-MX"/>
+              </w:rPr>
+            </w:pPr>
+            <w:r>
+              <w:rPr>
+                <w:sz w:val="20"/>
+                <w:lang w:val="es-MX"/>
+              </w:rPr>
+              <w:t>X</w:t>
+            </w:r>
+          </w:p>
+        </w:tc>
+        <w:tc>
+          <w:tcPr>
+            <w:tcW w:w="3626" w:type="dxa"/>
+            <w:gridSpan w:val="2"/>
+            <w:tcBorders>
+              <w:top w:val="single" w:sz="6" w:space="0" w:color="auto"/>
+              <w:left w:val="single" w:sz="6" w:space="0" w:color="auto"/>
+              <w:bottom w:val="single" w:sz="6" w:space="0" w:color="auto"/>
+              <w:right w:val="single" w:sz="6" w:space="0" w:color="auto"/>
+            </w:tcBorders>
+          </w:tcPr>
+          <w:p>
+            <w:pPr>
+              <w:rPr>
+                <w:sz w:val="20"/>
+                <w:lang w:val="es-MX"/>
+              </w:rPr>
+            </w:pPr>
+            <w:r>
+              <w:rPr>
+                <w:sz w:val="20"/>
+                <w:lang w:val="es-MX"/>
+              </w:rPr>
+              <w:t>Lee el valor de x</w:t>
+            </w:r>
+          </w:p>
+        </w:tc>
+        <w:tc>
+          <w:tcPr>
+            <w:tcW w:w="3060" w:type="dxa"/>
+            <w:tcBorders>
+              <w:top w:val="single" w:sz="6" w:space="0" w:color="auto"/>
+              <w:left w:val="single" w:sz="6" w:space="0" w:color="auto"/>
+              <w:bottom w:val="single" w:sz="6" w:space="0" w:color="auto"/>
+              <w:right w:val="single" w:sz="6" w:space="0" w:color="auto"/>
+            </w:tcBorders>
+          </w:tcPr>
+          <w:p>
+            <w:pPr>
+              <w:rPr>
+                <w:sz w:val="20"/>
+                <w:lang w:val="es-MX"/>
+              </w:rPr>
+            </w:pPr>
+          </w:p>
+        </w:tc>
+      </w:tr>
+      <w:tr>
+        <w:trPr>
+          <w:cantSplit/>
+        </w:trPr>
+        <w:tc>
+          <w:tcPr>
+            <w:tcW w:w="622" w:type="dxa"/>
+            <w:tcBorders>
+              <w:top w:val="single" w:sz="6" w:space="0" w:color="auto"/>
+              <w:left w:val="single" w:sz="6" w:space="0" w:color="auto"/>
+              <w:bottom w:val="single" w:sz="6" w:space="0" w:color="auto"/>
+            </w:tcBorders>
+          </w:tcPr>
+          <w:p>
+            <w:pPr>
+              <w:jc w:val="right"/>
+              <w:rPr>
+                <w:sz w:val="20"/>
+                <w:lang w:val="es-MX"/>
+              </w:rPr>
+            </w:pPr>
+            <w:r>
+              <w:rPr>
+                <w:sz w:val="20"/>
+                <w:lang w:val="es-MX"/>
+              </w:rPr>
+              <w:t>4</w:t>
+            </w:r>
+          </w:p>
+        </w:tc>
+        <w:tc>
+          <w:tcPr>
+            <w:tcW w:w="720" w:type="dxa"/>
+            <w:tcBorders>
+              <w:top w:val="single" w:sz="6" w:space="0" w:color="auto"/>
+              <w:left w:val="single" w:sz="6" w:space="0" w:color="auto"/>
+              <w:bottom w:val="single" w:sz="6" w:space="0" w:color="auto"/>
+              <w:right w:val="single" w:sz="6" w:space="0" w:color="auto"/>
+            </w:tcBorders>
+          </w:tcPr>
+          <w:p>
+            <w:pPr>
+              <w:jc w:val="center"/>
+              <w:rPr>
+                <w:sz w:val="20"/>
+                <w:lang w:val="es-MX"/>
+              </w:rPr>
+            </w:pPr>
+          </w:p>
+        </w:tc>
+        <w:tc>
+          <w:tcPr>
+            <w:tcW w:w="900" w:type="dxa"/>
+            <w:tcBorders>
+              <w:top w:val="single" w:sz="6" w:space="0" w:color="auto"/>
+              <w:left w:val="single" w:sz="6" w:space="0" w:color="auto"/>
+              <w:bottom w:val="single" w:sz="6" w:space="0" w:color="auto"/>
+              <w:right w:val="single" w:sz="6" w:space="0" w:color="auto"/>
+            </w:tcBorders>
+          </w:tcPr>
+          <w:p>
+            <w:pPr>
+              <w:jc w:val="center"/>
+              <w:rPr>
+                <w:sz w:val="20"/>
+                <w:lang w:val="es-MX"/>
+              </w:rPr>
+            </w:pPr>
+            <w:r>
+              <w:rPr>
+                <w:sz w:val="20"/>
+                <w:lang w:val="es-MX"/>
+              </w:rPr>
+              <w:t>X</w:t>
+            </w:r>
+          </w:p>
+        </w:tc>
+        <w:tc>
+          <w:tcPr>
+            <w:tcW w:w="3626" w:type="dxa"/>
+            <w:gridSpan w:val="2"/>
+            <w:tcBorders>
+              <w:top w:val="single" w:sz="6" w:space="0" w:color="auto"/>
+              <w:left w:val="single" w:sz="6" w:space="0" w:color="auto"/>
+              <w:bottom w:val="single" w:sz="6" w:space="0" w:color="auto"/>
+              <w:right w:val="single" w:sz="6" w:space="0" w:color="auto"/>
+            </w:tcBorders>
+          </w:tcPr>
+          <w:p>
+            <w:pPr>
+              <w:rPr>
+                <w:sz w:val="20"/>
+                <w:lang w:val="es-MX"/>
+              </w:rPr>
+            </w:pPr>
+            <w:r>
+              <w:rPr>
+                <w:sz w:val="20"/>
+                <w:lang w:val="es-MX"/>
+              </w:rPr>
+              <w:t>Detecta un error en el valor ingresado</w:t>
+            </w:r>
+          </w:p>
+        </w:tc>
+        <w:tc>
+          <w:tcPr>
+            <w:tcW w:w="3060" w:type="dxa"/>
+            <w:tcBorders>
+              <w:top w:val="single" w:sz="6" w:space="0" w:color="auto"/>
+              <w:left w:val="single" w:sz="6" w:space="0" w:color="auto"/>
+              <w:bottom w:val="single" w:sz="6" w:space="0" w:color="auto"/>
+              <w:right w:val="single" w:sz="6" w:space="0" w:color="auto"/>
+            </w:tcBorders>
+          </w:tcPr>
+          <w:p>
+            <w:pPr>
+              <w:rPr>
+                <w:sz w:val="20"/>
+                <w:lang w:val="es-MX"/>
+              </w:rPr>
+            </w:pPr>
+          </w:p>
+        </w:tc>
+      </w:tr>
+      <w:tr>
+        <w:trPr>
+          <w:cantSplit/>
+        </w:trPr>
+        <w:tc>
+          <w:tcPr>
+            <w:tcW w:w="622" w:type="dxa"/>
+            <w:tcBorders>
+              <w:top w:val="single" w:sz="6" w:space="0" w:color="auto"/>
+              <w:left w:val="single" w:sz="6" w:space="0" w:color="auto"/>
+              <w:bottom w:val="single" w:sz="6" w:space="0" w:color="auto"/>
+            </w:tcBorders>
+          </w:tcPr>
+          <w:p>
+            <w:pPr>
+              <w:jc w:val="right"/>
+              <w:rPr>
+                <w:sz w:val="20"/>
+                <w:lang w:val="es-MX"/>
+              </w:rPr>
+            </w:pPr>
+            <w:r>
+              <w:rPr>
+                <w:sz w:val="20"/>
+                <w:lang w:val="es-MX"/>
+              </w:rPr>
+              <w:t>5</w:t>
+            </w:r>
+          </w:p>
+        </w:tc>
+        <w:tc>
+          <w:tcPr>
+            <w:tcW w:w="720" w:type="dxa"/>
+            <w:tcBorders>
+              <w:top w:val="single" w:sz="6" w:space="0" w:color="auto"/>
+              <w:left w:val="single" w:sz="6" w:space="0" w:color="auto"/>
+              <w:bottom w:val="single" w:sz="6" w:space="0" w:color="auto"/>
+              <w:right w:val="single" w:sz="6" w:space="0" w:color="auto"/>
+            </w:tcBorders>
+          </w:tcPr>
+          <w:p>
+            <w:pPr>
+              <w:jc w:val="center"/>
+              <w:rPr>
+                <w:sz w:val="20"/>
+                <w:lang w:val="es-MX"/>
+              </w:rPr>
+            </w:pPr>
+          </w:p>
+        </w:tc>
+        <w:tc>
+          <w:tcPr>
+            <w:tcW w:w="900" w:type="dxa"/>
+            <w:tcBorders>
+              <w:top w:val="single" w:sz="6" w:space="0" w:color="auto"/>
+              <w:left w:val="single" w:sz="6" w:space="0" w:color="auto"/>
+              <w:bottom w:val="single" w:sz="6" w:space="0" w:color="auto"/>
+              <w:right w:val="single" w:sz="6" w:space="0" w:color="auto"/>
+            </w:tcBorders>
+          </w:tcPr>
+          <w:p>
+            <w:pPr>
+              <w:jc w:val="center"/>
+              <w:rPr>
+                <w:sz w:val="20"/>
+                <w:lang w:val="es-MX"/>
+              </w:rPr>
+            </w:pPr>
+            <w:r>
+              <w:rPr>
+                <w:sz w:val="20"/>
+                <w:lang w:val="es-MX"/>
+              </w:rPr>
+              <w:t>X</w:t>
+            </w:r>
+          </w:p>
+        </w:tc>
+        <w:tc>
+          <w:tcPr>
+            <w:tcW w:w="3626" w:type="dxa"/>
+            <w:gridSpan w:val="2"/>
+            <w:tcBorders>
+              <w:top w:val="single" w:sz="6" w:space="0" w:color="auto"/>
+              <w:left w:val="single" w:sz="6" w:space="0" w:color="auto"/>
+              <w:bottom w:val="single" w:sz="6" w:space="0" w:color="auto"/>
+              <w:right w:val="single" w:sz="6" w:space="0" w:color="auto"/>
+            </w:tcBorders>
+          </w:tcPr>
+          <w:p>
+            <w:pPr>
+              <w:rPr>
+                <w:sz w:val="20"/>
+                <w:lang w:val="es-MX"/>
+              </w:rPr>
+            </w:pPr>
+            <w:r>
+              <w:rPr>
+                <w:sz w:val="20"/>
+                <w:lang w:val="es-MX"/>
+              </w:rPr>
+              <w:t xml:space="preserve">Imprime </w:t>
+            </w:r>
+            <w:r>
+              <w:rPr>
+                <w:sz w:val="20"/>
+                <w:lang w:val="es-MX"/>
+              </w:rPr>
+              <w:t xml:space="preserve">el valor de </w:t>
+            </w:r>
+            <w:r>
+              <w:rPr>
+                <w:sz w:val="20"/>
+                <w:lang w:val="es-MX"/>
+              </w:rPr>
+              <w:t>x</w:t>
+            </w:r>
+            <w:r>
+              <w:rPr>
+                <w:sz w:val="20"/>
+                <w:lang w:val="es-MX"/>
+              </w:rPr>
+              <w:t xml:space="preserve"> ingresado, y los valores de</w:t>
+            </w:r>
+            <w:r>
+              <w:rPr>
+                <w:sz w:val="20"/>
+                <w:lang w:val="es-MX"/>
+              </w:rPr>
+              <w:t xml:space="preserve"> dof, p en 0</w:t>
+            </w:r>
+          </w:p>
+        </w:tc>
+        <w:tc>
+          <w:tcPr>
+            <w:tcW w:w="3060" w:type="dxa"/>
+            <w:tcBorders>
+              <w:top w:val="single" w:sz="6" w:space="0" w:color="auto"/>
+              <w:left w:val="single" w:sz="6" w:space="0" w:color="auto"/>
+              <w:bottom w:val="single" w:sz="6" w:space="0" w:color="auto"/>
+              <w:right w:val="single" w:sz="6" w:space="0" w:color="auto"/>
+            </w:tcBorders>
+          </w:tcPr>
+          <w:p>
+            <w:pPr>
+              <w:rPr>
+                <w:sz w:val="20"/>
+                <w:lang w:val="es-MX"/>
+              </w:rPr>
+            </w:pPr>
+            <w:r>
+              <w:rPr>
+                <w:sz w:val="20"/>
+                <w:lang w:val="es-MX"/>
+              </w:rPr>
+              <w:t>0 es el valor predeterminado para los casos en los que el cálculo fue interrumpido</w:t>
+            </w:r>
+          </w:p>
+        </w:tc>
+      </w:tr>
+      <w:tr>
+        <w:trPr>
+          <w:cantSplit/>
+        </w:trPr>
+        <w:tc>
+          <w:tcPr>
+            <w:tcW w:w="622" w:type="dxa"/>
+            <w:tcBorders>
+              <w:top w:val="single" w:sz="6" w:space="0" w:color="auto"/>
+              <w:left w:val="single" w:sz="6" w:space="0" w:color="auto"/>
+              <w:bottom w:val="single" w:sz="6" w:space="0" w:color="auto"/>
+            </w:tcBorders>
+          </w:tcPr>
+          <w:p>
+            <w:pPr>
+              <w:jc w:val="right"/>
+              <w:rPr>
+                <w:sz w:val="20"/>
+                <w:lang w:val="es-MX"/>
+              </w:rPr>
+            </w:pPr>
+            <w:r>
+              <w:rPr>
+                <w:sz w:val="20"/>
+                <w:lang w:val="es-MX"/>
+              </w:rPr>
+              <w:t>6</w:t>
+            </w:r>
+          </w:p>
+        </w:tc>
+        <w:tc>
+          <w:tcPr>
+            <w:tcW w:w="720" w:type="dxa"/>
+            <w:tcBorders>
+              <w:top w:val="single" w:sz="6" w:space="0" w:color="auto"/>
+              <w:left w:val="single" w:sz="6" w:space="0" w:color="auto"/>
+              <w:bottom w:val="single" w:sz="6" w:space="0" w:color="auto"/>
+              <w:right w:val="single" w:sz="6" w:space="0" w:color="auto"/>
+            </w:tcBorders>
+          </w:tcPr>
+          <w:p>
+            <w:pPr>
+              <w:jc w:val="center"/>
+              <w:rPr>
+                <w:sz w:val="20"/>
+                <w:lang w:val="es-MX"/>
+              </w:rPr>
+            </w:pPr>
+          </w:p>
+        </w:tc>
+        <w:tc>
+          <w:tcPr>
+            <w:tcW w:w="900" w:type="dxa"/>
+            <w:tcBorders>
+              <w:top w:val="single" w:sz="6" w:space="0" w:color="auto"/>
+              <w:left w:val="single" w:sz="6" w:space="0" w:color="auto"/>
+              <w:bottom w:val="single" w:sz="6" w:space="0" w:color="auto"/>
+              <w:right w:val="single" w:sz="6" w:space="0" w:color="auto"/>
+            </w:tcBorders>
+          </w:tcPr>
+          <w:p>
+            <w:pPr>
+              <w:jc w:val="center"/>
+              <w:rPr>
+                <w:sz w:val="20"/>
+                <w:lang w:val="es-MX"/>
+              </w:rPr>
+            </w:pPr>
+            <w:r>
+              <w:rPr>
+                <w:sz w:val="20"/>
+                <w:lang w:val="es-MX"/>
+              </w:rPr>
+              <w:t>X</w:t>
+            </w:r>
+          </w:p>
+        </w:tc>
+        <w:tc>
+          <w:tcPr>
+            <w:tcW w:w="3626" w:type="dxa"/>
+            <w:gridSpan w:val="2"/>
+            <w:tcBorders>
+              <w:top w:val="single" w:sz="6" w:space="0" w:color="auto"/>
+              <w:left w:val="single" w:sz="6" w:space="0" w:color="auto"/>
+              <w:bottom w:val="single" w:sz="6" w:space="0" w:color="auto"/>
+              <w:right w:val="single" w:sz="6" w:space="0" w:color="auto"/>
+            </w:tcBorders>
+          </w:tcPr>
+          <w:p>
+            <w:pPr>
+              <w:rPr>
+                <w:sz w:val="20"/>
+                <w:lang w:val="es-MX"/>
+              </w:rPr>
+            </w:pPr>
+            <w:r>
+              <w:rPr>
+                <w:sz w:val="20"/>
+                <w:lang w:val="es-MX"/>
+              </w:rPr>
+              <w:t>Imprime mensaje de error</w:t>
+            </w:r>
+          </w:p>
+        </w:tc>
+        <w:tc>
+          <w:tcPr>
+            <w:tcW w:w="3060" w:type="dxa"/>
+            <w:tcBorders>
+              <w:top w:val="single" w:sz="6" w:space="0" w:color="auto"/>
+              <w:left w:val="single" w:sz="6" w:space="0" w:color="auto"/>
+              <w:bottom w:val="single" w:sz="6" w:space="0" w:color="auto"/>
+              <w:right w:val="single" w:sz="6" w:space="0" w:color="auto"/>
+            </w:tcBorders>
+          </w:tcPr>
+          <w:p>
+            <w:pPr>
+              <w:rPr>
+                <w:sz w:val="20"/>
+                <w:lang w:val="es-MX"/>
+              </w:rPr>
+            </w:pPr>
+            <w:r>
+              <w:rPr>
+                <w:sz w:val="20"/>
+                <w:lang w:val="es-MX"/>
+              </w:rPr>
+              <w:t>Mensaje de error:</w:t>
+            </w:r>
+            <w:r>
+              <w:rPr>
+                <w:sz w:val="20"/>
+                <w:lang w:val="es-MX"/>
+              </w:rPr>
+              <w:br/>
+              <w:t>“El valor de x no es un número</w:t>
+            </w:r>
+            <w:r>
+              <w:rPr>
+                <w:sz w:val="20"/>
+                <w:lang w:val="es-MX"/>
+              </w:rPr>
+              <w:t xml:space="preserve"> mayor o igual a 0</w:t>
+            </w:r>
+            <w:r>
+              <w:rPr>
+                <w:sz w:val="20"/>
+                <w:lang w:val="es-MX"/>
+              </w:rPr>
+              <w:t>”</w:t>
+            </w:r>
+          </w:p>
+        </w:tc>
+      </w:tr>
+      <w:tr>
+        <w:trPr>
+          <w:cantSplit/>
+        </w:trPr>
+        <w:tc>
+          <w:tcPr>
+            <w:tcW w:w="622" w:type="dxa"/>
+            <w:tcBorders>
+              <w:top w:val="single" w:sz="6" w:space="0" w:color="auto"/>
+              <w:left w:val="single" w:sz="6" w:space="0" w:color="auto"/>
+              <w:bottom w:val="single" w:sz="6" w:space="0" w:color="auto"/>
+            </w:tcBorders>
+          </w:tcPr>
+          <w:p>
+            <w:pPr>
+              <w:jc w:val="right"/>
+              <w:rPr>
+                <w:sz w:val="20"/>
+                <w:lang w:val="es-MX"/>
+              </w:rPr>
+            </w:pPr>
+            <w:r>
+              <w:rPr>
+                <w:sz w:val="20"/>
+                <w:lang w:val="es-MX"/>
+              </w:rPr>
+              <w:t>7</w:t>
+            </w:r>
+          </w:p>
+        </w:tc>
+        <w:tc>
+          <w:tcPr>
+            <w:tcW w:w="720" w:type="dxa"/>
+            <w:tcBorders>
+              <w:top w:val="single" w:sz="6" w:space="0" w:color="auto"/>
+              <w:left w:val="single" w:sz="6" w:space="0" w:color="auto"/>
+              <w:bottom w:val="single" w:sz="6" w:space="0" w:color="auto"/>
+              <w:right w:val="single" w:sz="6" w:space="0" w:color="auto"/>
+            </w:tcBorders>
+          </w:tcPr>
+          <w:p>
+            <w:pPr>
+              <w:jc w:val="center"/>
+              <w:rPr>
+                <w:sz w:val="20"/>
+                <w:lang w:val="es-MX"/>
+              </w:rPr>
+            </w:pPr>
+          </w:p>
+        </w:tc>
+        <w:tc>
+          <w:tcPr>
+            <w:tcW w:w="900" w:type="dxa"/>
+            <w:tcBorders>
+              <w:top w:val="single" w:sz="6" w:space="0" w:color="auto"/>
+              <w:left w:val="single" w:sz="6" w:space="0" w:color="auto"/>
+              <w:bottom w:val="single" w:sz="6" w:space="0" w:color="auto"/>
+              <w:right w:val="single" w:sz="6" w:space="0" w:color="auto"/>
+            </w:tcBorders>
+          </w:tcPr>
+          <w:p>
+            <w:pPr>
+              <w:jc w:val="center"/>
+              <w:rPr>
+                <w:sz w:val="20"/>
+                <w:lang w:val="es-MX"/>
+              </w:rPr>
+            </w:pPr>
+            <w:r>
+              <w:rPr>
+                <w:sz w:val="20"/>
+                <w:lang w:val="es-MX"/>
+              </w:rPr>
+              <w:t>X</w:t>
+            </w:r>
+          </w:p>
+        </w:tc>
+        <w:tc>
+          <w:tcPr>
+            <w:tcW w:w="3626" w:type="dxa"/>
+            <w:gridSpan w:val="2"/>
+            <w:tcBorders>
+              <w:top w:val="single" w:sz="6" w:space="0" w:color="auto"/>
+              <w:left w:val="single" w:sz="6" w:space="0" w:color="auto"/>
+              <w:bottom w:val="single" w:sz="6" w:space="0" w:color="auto"/>
+              <w:right w:val="single" w:sz="6" w:space="0" w:color="auto"/>
+            </w:tcBorders>
+          </w:tcPr>
+          <w:p>
+            <w:pPr>
+              <w:rPr>
+                <w:sz w:val="20"/>
+                <w:lang w:val="es-MX"/>
+              </w:rPr>
+            </w:pPr>
+            <w:r>
+              <w:rPr>
+                <w:sz w:val="20"/>
+                <w:lang w:val="es-MX"/>
+              </w:rPr>
+              <w:t>Termina la ejecución del programa</w:t>
+            </w:r>
+          </w:p>
+        </w:tc>
+        <w:tc>
+          <w:tcPr>
+            <w:tcW w:w="3060" w:type="dxa"/>
+            <w:tcBorders>
+              <w:top w:val="single" w:sz="6" w:space="0" w:color="auto"/>
+              <w:left w:val="single" w:sz="6" w:space="0" w:color="auto"/>
+              <w:bottom w:val="single" w:sz="6" w:space="0" w:color="auto"/>
+              <w:right w:val="single" w:sz="6" w:space="0" w:color="auto"/>
+            </w:tcBorders>
+          </w:tcPr>
+          <w:p>
+            <w:pPr>
+              <w:rPr>
+                <w:sz w:val="20"/>
+                <w:lang w:val="es-MX"/>
+              </w:rPr>
+            </w:pPr>
+          </w:p>
+        </w:tc>
+      </w:tr>
+    </w:tbl>
+    <w:p>
+      <w:pPr>
+        <w:pStyle w:val="FrmInstTitle"/>
+        <w:rPr>
+          <w:lang w:val="es-US"/>
+        </w:rPr>
+      </w:pPr>
+    </w:p>
+    <w:tbl>
+      <w:tblPr>
+        <w:tblW w:w="8928" w:type="dxa"/>
+        <w:tblInd w:w="720" w:type="dxa"/>
+        <w:tblLayout w:type="fixed"/>
+        <w:tblLook w:val="0000" w:firstRow="0" w:lastRow="0" w:firstColumn="0" w:lastColumn="0" w:noHBand="0" w:noVBand="0"/>
+      </w:tblPr>
+      <w:tblGrid>
+        <w:gridCol w:w="622"/>
+        <w:gridCol w:w="720"/>
+        <w:gridCol w:w="900"/>
+        <w:gridCol w:w="2366"/>
+        <w:gridCol w:w="1260"/>
+        <w:gridCol w:w="3060"/>
+      </w:tblGrid>
+      <w:tr>
+        <w:trPr>
+          <w:cantSplit/>
+        </w:trPr>
+        <w:tc>
+          <w:tcPr>
+            <w:tcW w:w="1342" w:type="dxa"/>
+            <w:gridSpan w:val="2"/>
+            <w:tcBorders>
+              <w:top w:val="single" w:sz="6" w:space="0" w:color="auto"/>
+              <w:left w:val="single" w:sz="6" w:space="0" w:color="auto"/>
+              <w:bottom w:val="single" w:sz="6" w:space="0" w:color="auto"/>
+            </w:tcBorders>
+            <w:shd w:val="clear" w:color="auto" w:fill="D9D9D9" w:themeFill="background1" w:themeFillShade="D9"/>
+          </w:tcPr>
+          <w:p>
+            <w:pPr>
+              <w:rPr>
+                <w:b/>
+                <w:sz w:val="20"/>
+              </w:rPr>
+            </w:pPr>
+            <w:r>
+              <w:rPr>
+                <w:b/>
+                <w:sz w:val="20"/>
+              </w:rPr>
+              <w:t>Scenario ID</w:t>
+            </w:r>
+          </w:p>
+        </w:tc>
+        <w:tc>
+          <w:tcPr>
+            <w:tcW w:w="900" w:type="dxa"/>
+            <w:tcBorders>
+              <w:top w:val="single" w:sz="6" w:space="0" w:color="auto"/>
+              <w:left w:val="single" w:sz="6" w:space="0" w:color="auto"/>
+              <w:bottom w:val="single" w:sz="6" w:space="0" w:color="auto"/>
+              <w:right w:val="single" w:sz="6" w:space="0" w:color="auto"/>
+            </w:tcBorders>
+          </w:tcPr>
+          <w:p>
+            <w:pPr>
+              <w:jc w:val="center"/>
+              <w:rPr>
+                <w:b/>
+                <w:sz w:val="20"/>
+              </w:rPr>
+            </w:pPr>
+            <w:r>
+              <w:rPr>
+                <w:b/>
+                <w:sz w:val="20"/>
+              </w:rPr>
+              <w:t>4</w:t>
+            </w:r>
+          </w:p>
+        </w:tc>
+        <w:tc>
+          <w:tcPr>
+            <w:tcW w:w="2366" w:type="dxa"/>
+            <w:tcBorders>
+              <w:top w:val="single" w:sz="6" w:space="0" w:color="auto"/>
+              <w:left w:val="single" w:sz="6" w:space="0" w:color="auto"/>
+              <w:bottom w:val="single" w:sz="6" w:space="0" w:color="auto"/>
+              <w:right w:val="single" w:sz="6" w:space="0" w:color="auto"/>
+            </w:tcBorders>
+            <w:shd w:val="clear" w:color="auto" w:fill="D9D9D9" w:themeFill="background1" w:themeFillShade="D9"/>
+          </w:tcPr>
+          <w:p>
+            <w:pPr>
+              <w:rPr>
+                <w:b/>
+                <w:sz w:val="20"/>
+              </w:rPr>
+            </w:pPr>
+            <w:r>
+              <w:rPr>
+                <w:b/>
+                <w:sz w:val="20"/>
+              </w:rPr>
+              <w:t>Scenario Name</w:t>
+            </w:r>
+          </w:p>
+        </w:tc>
+        <w:tc>
+          <w:tcPr>
+            <w:tcW w:w="4320" w:type="dxa"/>
+            <w:gridSpan w:val="2"/>
+            <w:tcBorders>
+              <w:top w:val="single" w:sz="6" w:space="0" w:color="auto"/>
+              <w:left w:val="single" w:sz="6" w:space="0" w:color="auto"/>
+              <w:bottom w:val="single" w:sz="6" w:space="0" w:color="auto"/>
+              <w:right w:val="single" w:sz="6" w:space="0" w:color="auto"/>
+            </w:tcBorders>
+          </w:tcPr>
+          <w:p>
+            <w:pPr>
+              <w:rPr>
+                <w:sz w:val="20"/>
+                <w:lang w:val="es-US"/>
+              </w:rPr>
+            </w:pPr>
+            <w:r>
+              <w:rPr>
+                <w:sz w:val="20"/>
+                <w:lang w:val="es-US"/>
+              </w:rPr>
+              <w:t>Interrumpir el cálculo de u</w:t>
+            </w:r>
+            <w:r>
+              <w:rPr>
+                <w:sz w:val="20"/>
+                <w:lang w:val="es-US"/>
+              </w:rPr>
+              <w:t xml:space="preserve">na distribución t, dado que el valor de x </w:t>
+            </w:r>
+            <w:r>
+              <w:rPr>
+                <w:sz w:val="20"/>
+                <w:lang w:val="es-US"/>
+              </w:rPr>
+              <w:t>es correcto, pero el valor de dof no es un número</w:t>
+            </w:r>
+          </w:p>
+        </w:tc>
+      </w:tr>
+      <w:tr>
+        <w:trPr>
+          <w:cantSplit/>
+        </w:trPr>
+        <w:tc>
+          <w:tcPr>
+            <w:tcW w:w="2242" w:type="dxa"/>
+            <w:gridSpan w:val="3"/>
+            <w:tcBorders>
+              <w:top w:val="single" w:sz="6" w:space="0" w:color="auto"/>
+              <w:left w:val="single" w:sz="6" w:space="0" w:color="auto"/>
+              <w:bottom w:val="single" w:sz="6" w:space="0" w:color="auto"/>
+            </w:tcBorders>
+            <w:shd w:val="clear" w:color="auto" w:fill="D9D9D9" w:themeFill="background1" w:themeFillShade="D9"/>
+          </w:tcPr>
+          <w:p>
+            <w:pPr>
+              <w:rPr>
+                <w:b/>
+                <w:sz w:val="20"/>
+              </w:rPr>
+            </w:pPr>
+            <w:r>
+              <w:rPr>
+                <w:b/>
+                <w:sz w:val="20"/>
+              </w:rPr>
+              <w:t>Objective</w:t>
+            </w:r>
+          </w:p>
+        </w:tc>
+        <w:tc>
+          <w:tcPr>
+            <w:tcW w:w="6686" w:type="dxa"/>
+            <w:gridSpan w:val="3"/>
+            <w:tcBorders>
+              <w:top w:val="single" w:sz="6" w:space="0" w:color="auto"/>
+              <w:left w:val="single" w:sz="6" w:space="0" w:color="auto"/>
+              <w:bottom w:val="single" w:sz="6" w:space="0" w:color="auto"/>
+              <w:right w:val="single" w:sz="6" w:space="0" w:color="auto"/>
+            </w:tcBorders>
+          </w:tcPr>
+          <w:p>
+            <w:pPr>
+              <w:rPr>
+                <w:sz w:val="20"/>
+                <w:lang w:val="es-US"/>
+              </w:rPr>
+            </w:pPr>
+            <w:r>
+              <w:rPr>
+                <w:sz w:val="20"/>
+                <w:lang w:val="es-US"/>
+              </w:rPr>
+              <w:t>Ilustra lo que sucede cuando se teclea un valor no numérico para dof</w:t>
+            </w:r>
+          </w:p>
+        </w:tc>
+      </w:tr>
+      <w:tr>
+        <w:trPr>
+          <w:cantSplit/>
+          <w:trHeight w:val="254"/>
+        </w:trPr>
+        <w:tc>
+          <w:tcPr>
+            <w:tcW w:w="622" w:type="dxa"/>
+            <w:vMerge w:val="restart"/>
+            <w:tcBorders>
+              <w:top w:val="single" w:sz="6" w:space="0" w:color="auto"/>
+              <w:left w:val="single" w:sz="6" w:space="0" w:color="auto"/>
+            </w:tcBorders>
+            <w:shd w:val="clear" w:color="auto" w:fill="D9D9D9" w:themeFill="background1" w:themeFillShade="D9"/>
+          </w:tcPr>
+          <w:p>
+            <w:pPr>
+              <w:rPr>
+                <w:b/>
+                <w:sz w:val="20"/>
+              </w:rPr>
+            </w:pPr>
+            <w:r>
+              <w:rPr>
+                <w:b/>
+                <w:sz w:val="20"/>
+              </w:rPr>
+              <w:t>Step</w:t>
+            </w:r>
+          </w:p>
+        </w:tc>
+        <w:tc>
+          <w:tcPr>
+            <w:tcW w:w="1620" w:type="dxa"/>
+            <w:gridSpan w:val="2"/>
+            <w:tcBorders>
+              <w:top w:val="single" w:sz="6" w:space="0" w:color="auto"/>
+              <w:left w:val="single" w:sz="6" w:space="0" w:color="auto"/>
+              <w:bottom w:val="single" w:sz="6" w:space="0" w:color="auto"/>
+              <w:right w:val="single" w:sz="6" w:space="0" w:color="auto"/>
+            </w:tcBorders>
+            <w:shd w:val="clear" w:color="auto" w:fill="D9D9D9" w:themeFill="background1" w:themeFillShade="D9"/>
+          </w:tcPr>
+          <w:p>
+            <w:pPr>
+              <w:jc w:val="center"/>
+              <w:rPr>
+                <w:b/>
+                <w:sz w:val="20"/>
+              </w:rPr>
+            </w:pPr>
+            <w:r>
+              <w:rPr>
+                <w:b/>
+                <w:sz w:val="20"/>
+              </w:rPr>
+              <w:t>Source</w:t>
+            </w:r>
+          </w:p>
+        </w:tc>
+        <w:tc>
+          <w:tcPr>
+            <w:tcW w:w="3626" w:type="dxa"/>
+            <w:gridSpan w:val="2"/>
+            <w:vMerge w:val="restart"/>
+            <w:tcBorders>
+              <w:top w:val="single" w:sz="6" w:space="0" w:color="auto"/>
+              <w:left w:val="single" w:sz="6" w:space="0" w:color="auto"/>
+              <w:right w:val="single" w:sz="6" w:space="0" w:color="auto"/>
+            </w:tcBorders>
+            <w:shd w:val="clear" w:color="auto" w:fill="D9D9D9" w:themeFill="background1" w:themeFillShade="D9"/>
+          </w:tcPr>
+          <w:p>
+            <w:pPr>
+              <w:rPr>
+                <w:b/>
+                <w:sz w:val="20"/>
+              </w:rPr>
+            </w:pPr>
+            <w:r>
+              <w:rPr>
+                <w:b/>
+                <w:sz w:val="20"/>
+              </w:rPr>
+              <w:t>Action</w:t>
+            </w:r>
+          </w:p>
+        </w:tc>
+        <w:tc>
+          <w:tcPr>
+            <w:tcW w:w="3060" w:type="dxa"/>
+            <w:vMerge w:val="restart"/>
+            <w:tcBorders>
+              <w:top w:val="single" w:sz="6" w:space="0" w:color="auto"/>
+              <w:left w:val="single" w:sz="6" w:space="0" w:color="auto"/>
+              <w:right w:val="single" w:sz="6" w:space="0" w:color="auto"/>
+            </w:tcBorders>
+            <w:shd w:val="clear" w:color="auto" w:fill="D9D9D9" w:themeFill="background1" w:themeFillShade="D9"/>
+          </w:tcPr>
+          <w:p>
+            <w:pPr>
+              <w:rPr>
+                <w:b/>
+                <w:sz w:val="20"/>
+              </w:rPr>
+            </w:pPr>
+            <w:r>
+              <w:rPr>
+                <w:b/>
+                <w:sz w:val="20"/>
+              </w:rPr>
+              <w:t>Values / Messages / Comments</w:t>
+            </w:r>
+          </w:p>
+        </w:tc>
+      </w:tr>
+      <w:tr>
+        <w:trPr>
+          <w:cantSplit/>
+          <w:trHeight w:val="253"/>
+        </w:trPr>
+        <w:tc>
+          <w:tcPr>
+            <w:tcW w:w="622" w:type="dxa"/>
+            <w:vMerge/>
+            <w:tcBorders>
+              <w:left w:val="single" w:sz="6" w:space="0" w:color="auto"/>
+              <w:bottom w:val="single" w:sz="6" w:space="0" w:color="auto"/>
+            </w:tcBorders>
+            <w:shd w:val="clear" w:color="auto" w:fill="D9D9D9" w:themeFill="background1" w:themeFillShade="D9"/>
+          </w:tcPr>
+          <w:p>
+            <w:pPr>
+              <w:rPr>
+                <w:b/>
+                <w:sz w:val="20"/>
+              </w:rPr>
+            </w:pPr>
+          </w:p>
+        </w:tc>
+        <w:tc>
+          <w:tcPr>
+            <w:tcW w:w="720" w:type="dxa"/>
+            <w:tcBorders>
+              <w:top w:val="single" w:sz="6" w:space="0" w:color="auto"/>
+              <w:left w:val="single" w:sz="6" w:space="0" w:color="auto"/>
+              <w:bottom w:val="single" w:sz="6" w:space="0" w:color="auto"/>
+              <w:right w:val="single" w:sz="6" w:space="0" w:color="auto"/>
+            </w:tcBorders>
+            <w:shd w:val="clear" w:color="auto" w:fill="D9D9D9" w:themeFill="background1" w:themeFillShade="D9"/>
+          </w:tcPr>
+          <w:p>
+            <w:pPr>
+              <w:jc w:val="center"/>
+              <w:rPr>
+                <w:b/>
+                <w:sz w:val="20"/>
+              </w:rPr>
+            </w:pPr>
+            <w:r>
+              <w:rPr>
+                <w:b/>
+                <w:sz w:val="20"/>
+              </w:rPr>
+              <w:t>User</w:t>
+            </w:r>
+          </w:p>
+        </w:tc>
+        <w:tc>
+          <w:tcPr>
+            <w:tcW w:w="900" w:type="dxa"/>
+            <w:tcBorders>
+              <w:top w:val="single" w:sz="6" w:space="0" w:color="auto"/>
+              <w:left w:val="single" w:sz="6" w:space="0" w:color="auto"/>
+              <w:bottom w:val="single" w:sz="6" w:space="0" w:color="auto"/>
+              <w:right w:val="single" w:sz="6" w:space="0" w:color="auto"/>
+            </w:tcBorders>
+            <w:shd w:val="clear" w:color="auto" w:fill="D9D9D9" w:themeFill="background1" w:themeFillShade="D9"/>
+          </w:tcPr>
+          <w:p>
+            <w:pPr>
+              <w:jc w:val="center"/>
+              <w:rPr>
+                <w:b/>
+                <w:sz w:val="20"/>
+              </w:rPr>
+            </w:pPr>
+            <w:r>
+              <w:rPr>
+                <w:b/>
+                <w:sz w:val="20"/>
+              </w:rPr>
+              <w:t>System</w:t>
+            </w:r>
+          </w:p>
+        </w:tc>
+        <w:tc>
+          <w:tcPr>
+            <w:tcW w:w="3626" w:type="dxa"/>
+            <w:gridSpan w:val="2"/>
+            <w:vMerge/>
+            <w:tcBorders>
+              <w:left w:val="single" w:sz="6" w:space="0" w:color="auto"/>
+              <w:bottom w:val="single" w:sz="6" w:space="0" w:color="auto"/>
+              <w:right w:val="single" w:sz="6" w:space="0" w:color="auto"/>
+            </w:tcBorders>
+            <w:shd w:val="clear" w:color="auto" w:fill="D9D9D9" w:themeFill="background1" w:themeFillShade="D9"/>
+          </w:tcPr>
+          <w:p>
+            <w:pPr>
+              <w:rPr>
+                <w:b/>
+                <w:sz w:val="20"/>
+              </w:rPr>
+            </w:pPr>
+          </w:p>
+        </w:tc>
+        <w:tc>
+          <w:tcPr>
+            <w:tcW w:w="3060" w:type="dxa"/>
+            <w:vMerge/>
+            <w:tcBorders>
+              <w:left w:val="single" w:sz="6" w:space="0" w:color="auto"/>
+              <w:bottom w:val="single" w:sz="6" w:space="0" w:color="auto"/>
+              <w:right w:val="single" w:sz="6" w:space="0" w:color="auto"/>
+            </w:tcBorders>
+            <w:shd w:val="clear" w:color="auto" w:fill="D9D9D9" w:themeFill="background1" w:themeFillShade="D9"/>
+          </w:tcPr>
+          <w:p>
+            <w:pPr>
+              <w:rPr>
+                <w:b/>
+                <w:sz w:val="20"/>
+              </w:rPr>
+            </w:pPr>
+          </w:p>
+        </w:tc>
+      </w:tr>
+      <w:tr>
+        <w:trPr>
+          <w:cantSplit/>
+        </w:trPr>
+        <w:tc>
+          <w:tcPr>
+            <w:tcW w:w="622" w:type="dxa"/>
+            <w:tcBorders>
+              <w:top w:val="single" w:sz="6" w:space="0" w:color="auto"/>
+              <w:left w:val="single" w:sz="6" w:space="0" w:color="auto"/>
+              <w:bottom w:val="single" w:sz="6" w:space="0" w:color="auto"/>
+            </w:tcBorders>
+          </w:tcPr>
+          <w:p>
+            <w:pPr>
+              <w:jc w:val="right"/>
+              <w:rPr>
+                <w:sz w:val="20"/>
+              </w:rPr>
+            </w:pPr>
+            <w:r>
+              <w:rPr>
+                <w:sz w:val="20"/>
+              </w:rPr>
+              <w:t>1</w:t>
+            </w:r>
+          </w:p>
+        </w:tc>
+        <w:tc>
+          <w:tcPr>
+            <w:tcW w:w="720" w:type="dxa"/>
+            <w:tcBorders>
+              <w:top w:val="single" w:sz="6" w:space="0" w:color="auto"/>
+              <w:left w:val="single" w:sz="6" w:space="0" w:color="auto"/>
+              <w:bottom w:val="single" w:sz="6" w:space="0" w:color="auto"/>
+              <w:right w:val="single" w:sz="6" w:space="0" w:color="auto"/>
+            </w:tcBorders>
+          </w:tcPr>
+          <w:p>
+            <w:pPr>
+              <w:jc w:val="center"/>
+              <w:rPr>
+                <w:sz w:val="20"/>
+              </w:rPr>
+            </w:pPr>
+            <w:r>
+              <w:rPr>
+                <w:sz w:val="20"/>
+              </w:rPr>
+              <w:t>X</w:t>
+            </w:r>
+          </w:p>
+        </w:tc>
+        <w:tc>
+          <w:tcPr>
+            <w:tcW w:w="900" w:type="dxa"/>
+            <w:tcBorders>
+              <w:top w:val="single" w:sz="6" w:space="0" w:color="auto"/>
+              <w:left w:val="single" w:sz="6" w:space="0" w:color="auto"/>
+              <w:bottom w:val="single" w:sz="6" w:space="0" w:color="auto"/>
+              <w:right w:val="single" w:sz="6" w:space="0" w:color="auto"/>
+            </w:tcBorders>
+          </w:tcPr>
+          <w:p>
+            <w:pPr>
+              <w:jc w:val="center"/>
+              <w:rPr>
+                <w:sz w:val="20"/>
+              </w:rPr>
+            </w:pPr>
+          </w:p>
+        </w:tc>
+        <w:tc>
+          <w:tcPr>
+            <w:tcW w:w="3626" w:type="dxa"/>
+            <w:gridSpan w:val="2"/>
+            <w:tcBorders>
+              <w:top w:val="single" w:sz="6" w:space="0" w:color="auto"/>
+              <w:left w:val="single" w:sz="6" w:space="0" w:color="auto"/>
+              <w:bottom w:val="single" w:sz="6" w:space="0" w:color="auto"/>
+              <w:right w:val="single" w:sz="6" w:space="0" w:color="auto"/>
+            </w:tcBorders>
+          </w:tcPr>
+          <w:p>
+            <w:pPr>
+              <w:rPr>
+                <w:sz w:val="20"/>
+                <w:lang w:val="es-MX"/>
+              </w:rPr>
+            </w:pPr>
+            <w:r>
+              <w:rPr>
+                <w:sz w:val="20"/>
+                <w:lang w:val="es-MX"/>
+              </w:rPr>
+              <w:t>Ejecuta el programa</w:t>
+            </w:r>
+          </w:p>
+        </w:tc>
+        <w:tc>
+          <w:tcPr>
+            <w:tcW w:w="3060" w:type="dxa"/>
+            <w:tcBorders>
+              <w:top w:val="single" w:sz="6" w:space="0" w:color="auto"/>
+              <w:left w:val="single" w:sz="6" w:space="0" w:color="auto"/>
+              <w:bottom w:val="single" w:sz="6" w:space="0" w:color="auto"/>
+              <w:right w:val="single" w:sz="6" w:space="0" w:color="auto"/>
+            </w:tcBorders>
+          </w:tcPr>
+          <w:p>
+            <w:pPr>
+              <w:rPr>
+                <w:sz w:val="20"/>
+                <w:lang w:val="es-MX"/>
+              </w:rPr>
+            </w:pPr>
+          </w:p>
+        </w:tc>
+      </w:tr>
+      <w:tr>
+        <w:trPr>
+          <w:cantSplit/>
+        </w:trPr>
+        <w:tc>
+          <w:tcPr>
+            <w:tcW w:w="622" w:type="dxa"/>
+            <w:tcBorders>
+              <w:top w:val="single" w:sz="6" w:space="0" w:color="auto"/>
+              <w:left w:val="single" w:sz="6" w:space="0" w:color="auto"/>
+              <w:bottom w:val="single" w:sz="6" w:space="0" w:color="auto"/>
+            </w:tcBorders>
+          </w:tcPr>
+          <w:p>
+            <w:pPr>
+              <w:jc w:val="right"/>
+              <w:rPr>
+                <w:sz w:val="20"/>
+                <w:lang w:val="es-MX"/>
+              </w:rPr>
+            </w:pPr>
+            <w:r>
+              <w:rPr>
+                <w:sz w:val="20"/>
+                <w:lang w:val="es-MX"/>
+              </w:rPr>
+              <w:t>2</w:t>
+            </w:r>
+          </w:p>
+        </w:tc>
+        <w:tc>
+          <w:tcPr>
+            <w:tcW w:w="720" w:type="dxa"/>
+            <w:tcBorders>
+              <w:top w:val="single" w:sz="6" w:space="0" w:color="auto"/>
+              <w:left w:val="single" w:sz="6" w:space="0" w:color="auto"/>
+              <w:bottom w:val="single" w:sz="6" w:space="0" w:color="auto"/>
+              <w:right w:val="single" w:sz="6" w:space="0" w:color="auto"/>
+            </w:tcBorders>
+          </w:tcPr>
+          <w:p>
+            <w:pPr>
+              <w:jc w:val="center"/>
+              <w:rPr>
+                <w:sz w:val="20"/>
+                <w:lang w:val="es-MX"/>
+              </w:rPr>
+            </w:pPr>
+            <w:r>
+              <w:rPr>
+                <w:sz w:val="20"/>
+                <w:lang w:val="es-MX"/>
+              </w:rPr>
+              <w:t>X</w:t>
+            </w:r>
+          </w:p>
+        </w:tc>
+        <w:tc>
+          <w:tcPr>
+            <w:tcW w:w="900" w:type="dxa"/>
+            <w:tcBorders>
+              <w:top w:val="single" w:sz="6" w:space="0" w:color="auto"/>
+              <w:left w:val="single" w:sz="6" w:space="0" w:color="auto"/>
+              <w:bottom w:val="single" w:sz="6" w:space="0" w:color="auto"/>
+              <w:right w:val="single" w:sz="6" w:space="0" w:color="auto"/>
+            </w:tcBorders>
+          </w:tcPr>
+          <w:p>
+            <w:pPr>
+              <w:jc w:val="center"/>
+              <w:rPr>
+                <w:sz w:val="20"/>
+                <w:lang w:val="es-MX"/>
+              </w:rPr>
+            </w:pPr>
+          </w:p>
+        </w:tc>
+        <w:tc>
+          <w:tcPr>
+            <w:tcW w:w="3626" w:type="dxa"/>
+            <w:gridSpan w:val="2"/>
+            <w:tcBorders>
+              <w:top w:val="single" w:sz="6" w:space="0" w:color="auto"/>
+              <w:left w:val="single" w:sz="6" w:space="0" w:color="auto"/>
+              <w:bottom w:val="single" w:sz="6" w:space="0" w:color="auto"/>
+              <w:right w:val="single" w:sz="6" w:space="0" w:color="auto"/>
+            </w:tcBorders>
+          </w:tcPr>
+          <w:p>
+            <w:pPr>
+              <w:rPr>
+                <w:sz w:val="20"/>
+                <w:lang w:val="es-MX"/>
+              </w:rPr>
+            </w:pPr>
+            <w:r>
+              <w:rPr>
+                <w:sz w:val="20"/>
+                <w:lang w:val="es-MX"/>
+              </w:rPr>
+              <w:t>Ingresa valor de x</w:t>
+            </w:r>
+          </w:p>
+        </w:tc>
+        <w:tc>
+          <w:tcPr>
+            <w:tcW w:w="3060" w:type="dxa"/>
+            <w:tcBorders>
+              <w:top w:val="single" w:sz="6" w:space="0" w:color="auto"/>
+              <w:left w:val="single" w:sz="6" w:space="0" w:color="auto"/>
+              <w:bottom w:val="single" w:sz="6" w:space="0" w:color="auto"/>
+              <w:right w:val="single" w:sz="6" w:space="0" w:color="auto"/>
+            </w:tcBorders>
+          </w:tcPr>
+          <w:p>
+            <w:pPr>
+              <w:rPr>
+                <w:sz w:val="20"/>
+                <w:lang w:val="es-MX"/>
+              </w:rPr>
+            </w:pPr>
+            <w:r>
+              <w:rPr>
+                <w:sz w:val="20"/>
+                <w:lang w:val="es-MX"/>
+              </w:rPr>
+              <w:t>Ingresa un número real mayor o igual a 0: x</w:t>
+            </w:r>
+          </w:p>
+        </w:tc>
+      </w:tr>
+      <w:tr>
+        <w:trPr>
+          <w:cantSplit/>
+        </w:trPr>
+        <w:tc>
+          <w:tcPr>
+            <w:tcW w:w="622" w:type="dxa"/>
+            <w:tcBorders>
+              <w:top w:val="single" w:sz="6" w:space="0" w:color="auto"/>
+              <w:left w:val="single" w:sz="6" w:space="0" w:color="auto"/>
+              <w:bottom w:val="single" w:sz="6" w:space="0" w:color="auto"/>
+            </w:tcBorders>
+          </w:tcPr>
+          <w:p>
+            <w:pPr>
+              <w:jc w:val="right"/>
+              <w:rPr>
+                <w:sz w:val="20"/>
+                <w:lang w:val="es-MX"/>
+              </w:rPr>
+            </w:pPr>
+            <w:r>
+              <w:rPr>
+                <w:sz w:val="20"/>
+                <w:lang w:val="es-MX"/>
+              </w:rPr>
+              <w:t>3</w:t>
+            </w:r>
+          </w:p>
+        </w:tc>
+        <w:tc>
+          <w:tcPr>
+            <w:tcW w:w="720" w:type="dxa"/>
+            <w:tcBorders>
+              <w:top w:val="single" w:sz="6" w:space="0" w:color="auto"/>
+              <w:left w:val="single" w:sz="6" w:space="0" w:color="auto"/>
+              <w:bottom w:val="single" w:sz="6" w:space="0" w:color="auto"/>
+              <w:right w:val="single" w:sz="6" w:space="0" w:color="auto"/>
+            </w:tcBorders>
+          </w:tcPr>
+          <w:p>
+            <w:pPr>
+              <w:jc w:val="center"/>
+              <w:rPr>
+                <w:sz w:val="20"/>
+                <w:lang w:val="es-MX"/>
+              </w:rPr>
+            </w:pPr>
+          </w:p>
+        </w:tc>
+        <w:tc>
+          <w:tcPr>
+            <w:tcW w:w="900" w:type="dxa"/>
+            <w:tcBorders>
+              <w:top w:val="single" w:sz="6" w:space="0" w:color="auto"/>
+              <w:left w:val="single" w:sz="6" w:space="0" w:color="auto"/>
+              <w:bottom w:val="single" w:sz="6" w:space="0" w:color="auto"/>
+              <w:right w:val="single" w:sz="6" w:space="0" w:color="auto"/>
+            </w:tcBorders>
+          </w:tcPr>
+          <w:p>
+            <w:pPr>
+              <w:jc w:val="center"/>
+              <w:rPr>
+                <w:sz w:val="20"/>
+                <w:lang w:val="es-MX"/>
+              </w:rPr>
+            </w:pPr>
+            <w:r>
+              <w:rPr>
+                <w:sz w:val="20"/>
+                <w:lang w:val="es-MX"/>
+              </w:rPr>
+              <w:t>X</w:t>
+            </w:r>
+          </w:p>
+        </w:tc>
+        <w:tc>
+          <w:tcPr>
+            <w:tcW w:w="3626" w:type="dxa"/>
+            <w:gridSpan w:val="2"/>
+            <w:tcBorders>
+              <w:top w:val="single" w:sz="6" w:space="0" w:color="auto"/>
+              <w:left w:val="single" w:sz="6" w:space="0" w:color="auto"/>
+              <w:bottom w:val="single" w:sz="6" w:space="0" w:color="auto"/>
+              <w:right w:val="single" w:sz="6" w:space="0" w:color="auto"/>
+            </w:tcBorders>
+          </w:tcPr>
+          <w:p>
+            <w:pPr>
+              <w:rPr>
+                <w:sz w:val="20"/>
+                <w:lang w:val="es-MX"/>
+              </w:rPr>
+            </w:pPr>
+            <w:r>
+              <w:rPr>
+                <w:sz w:val="20"/>
+                <w:lang w:val="es-MX"/>
+              </w:rPr>
+              <w:t>Lee el valor de x</w:t>
+            </w:r>
+          </w:p>
+        </w:tc>
+        <w:tc>
+          <w:tcPr>
+            <w:tcW w:w="3060" w:type="dxa"/>
+            <w:tcBorders>
+              <w:top w:val="single" w:sz="6" w:space="0" w:color="auto"/>
+              <w:left w:val="single" w:sz="6" w:space="0" w:color="auto"/>
+              <w:bottom w:val="single" w:sz="6" w:space="0" w:color="auto"/>
+              <w:right w:val="single" w:sz="6" w:space="0" w:color="auto"/>
+            </w:tcBorders>
+          </w:tcPr>
+          <w:p>
+            <w:pPr>
+              <w:rPr>
+                <w:sz w:val="20"/>
+                <w:lang w:val="es-MX"/>
+              </w:rPr>
+            </w:pPr>
+          </w:p>
+        </w:tc>
+      </w:tr>
+      <w:tr>
+        <w:trPr>
+          <w:cantSplit/>
+        </w:trPr>
+        <w:tc>
+          <w:tcPr>
+            <w:tcW w:w="622" w:type="dxa"/>
+            <w:tcBorders>
+              <w:top w:val="single" w:sz="6" w:space="0" w:color="auto"/>
+              <w:left w:val="single" w:sz="6" w:space="0" w:color="auto"/>
+              <w:bottom w:val="single" w:sz="6" w:space="0" w:color="auto"/>
+            </w:tcBorders>
+          </w:tcPr>
+          <w:p>
+            <w:pPr>
+              <w:jc w:val="right"/>
+              <w:rPr>
+                <w:sz w:val="20"/>
+                <w:lang w:val="es-MX"/>
+              </w:rPr>
+            </w:pPr>
+            <w:r>
+              <w:rPr>
+                <w:sz w:val="20"/>
+                <w:lang w:val="es-MX"/>
+              </w:rPr>
+              <w:t>4</w:t>
+            </w:r>
+          </w:p>
+        </w:tc>
+        <w:tc>
+          <w:tcPr>
+            <w:tcW w:w="720" w:type="dxa"/>
+            <w:tcBorders>
+              <w:top w:val="single" w:sz="6" w:space="0" w:color="auto"/>
+              <w:left w:val="single" w:sz="6" w:space="0" w:color="auto"/>
+              <w:bottom w:val="single" w:sz="6" w:space="0" w:color="auto"/>
+              <w:right w:val="single" w:sz="6" w:space="0" w:color="auto"/>
+            </w:tcBorders>
+          </w:tcPr>
+          <w:p>
+            <w:pPr>
+              <w:jc w:val="center"/>
+              <w:rPr>
+                <w:sz w:val="20"/>
+                <w:lang w:val="es-MX"/>
+              </w:rPr>
+            </w:pPr>
+            <w:r>
+              <w:rPr>
+                <w:sz w:val="20"/>
+                <w:lang w:val="es-MX"/>
+              </w:rPr>
+              <w:t>X</w:t>
+            </w:r>
+          </w:p>
+        </w:tc>
+        <w:tc>
+          <w:tcPr>
+            <w:tcW w:w="900" w:type="dxa"/>
+            <w:tcBorders>
+              <w:top w:val="single" w:sz="6" w:space="0" w:color="auto"/>
+              <w:left w:val="single" w:sz="6" w:space="0" w:color="auto"/>
+              <w:bottom w:val="single" w:sz="6" w:space="0" w:color="auto"/>
+              <w:right w:val="single" w:sz="6" w:space="0" w:color="auto"/>
+            </w:tcBorders>
+          </w:tcPr>
+          <w:p>
+            <w:pPr>
+              <w:jc w:val="center"/>
+              <w:rPr>
+                <w:sz w:val="20"/>
+                <w:lang w:val="es-MX"/>
+              </w:rPr>
+            </w:pPr>
+          </w:p>
+        </w:tc>
+        <w:tc>
+          <w:tcPr>
+            <w:tcW w:w="3626" w:type="dxa"/>
+            <w:gridSpan w:val="2"/>
+            <w:tcBorders>
+              <w:top w:val="single" w:sz="6" w:space="0" w:color="auto"/>
+              <w:left w:val="single" w:sz="6" w:space="0" w:color="auto"/>
+              <w:bottom w:val="single" w:sz="6" w:space="0" w:color="auto"/>
+              <w:right w:val="single" w:sz="6" w:space="0" w:color="auto"/>
+            </w:tcBorders>
+          </w:tcPr>
+          <w:p>
+            <w:pPr>
+              <w:rPr>
+                <w:sz w:val="20"/>
+                <w:lang w:val="es-MX"/>
+              </w:rPr>
+            </w:pPr>
+            <w:r>
+              <w:rPr>
+                <w:sz w:val="20"/>
+                <w:lang w:val="es-MX"/>
+              </w:rPr>
+              <w:t>Ingresa el valor de grados de libertad</w:t>
+            </w:r>
+          </w:p>
+        </w:tc>
+        <w:tc>
+          <w:tcPr>
+            <w:tcW w:w="3060" w:type="dxa"/>
+            <w:tcBorders>
+              <w:top w:val="single" w:sz="6" w:space="0" w:color="auto"/>
+              <w:left w:val="single" w:sz="6" w:space="0" w:color="auto"/>
+              <w:bottom w:val="single" w:sz="6" w:space="0" w:color="auto"/>
+              <w:right w:val="single" w:sz="6" w:space="0" w:color="auto"/>
+            </w:tcBorders>
+          </w:tcPr>
+          <w:p>
+            <w:pPr>
+              <w:rPr>
+                <w:sz w:val="20"/>
+                <w:lang w:val="es-MX"/>
+              </w:rPr>
+            </w:pPr>
+            <w:r>
+              <w:rPr>
+                <w:sz w:val="20"/>
+                <w:lang w:val="es-MX"/>
+              </w:rPr>
+              <w:t xml:space="preserve">Ingresa un valor parcial o completamente no numérico: </w:t>
+            </w:r>
+            <w:r>
+              <w:rPr>
+                <w:sz w:val="20"/>
+                <w:lang w:val="es-MX"/>
+              </w:rPr>
+              <w:t>dof</w:t>
+            </w:r>
+          </w:p>
+        </w:tc>
+      </w:tr>
+      <w:tr>
+        <w:trPr>
+          <w:cantSplit/>
+        </w:trPr>
+        <w:tc>
+          <w:tcPr>
+            <w:tcW w:w="622" w:type="dxa"/>
+            <w:tcBorders>
+              <w:top w:val="single" w:sz="6" w:space="0" w:color="auto"/>
+              <w:left w:val="single" w:sz="6" w:space="0" w:color="auto"/>
+              <w:bottom w:val="single" w:sz="6" w:space="0" w:color="auto"/>
+            </w:tcBorders>
+          </w:tcPr>
+          <w:p>
+            <w:pPr>
+              <w:jc w:val="right"/>
+              <w:rPr>
+                <w:sz w:val="20"/>
+                <w:lang w:val="es-MX"/>
+              </w:rPr>
+            </w:pPr>
+            <w:r>
+              <w:rPr>
+                <w:sz w:val="20"/>
+                <w:lang w:val="es-MX"/>
+              </w:rPr>
+              <w:t>5</w:t>
+            </w:r>
+          </w:p>
+        </w:tc>
+        <w:tc>
+          <w:tcPr>
+            <w:tcW w:w="720" w:type="dxa"/>
+            <w:tcBorders>
+              <w:top w:val="single" w:sz="6" w:space="0" w:color="auto"/>
+              <w:left w:val="single" w:sz="6" w:space="0" w:color="auto"/>
+              <w:bottom w:val="single" w:sz="6" w:space="0" w:color="auto"/>
+              <w:right w:val="single" w:sz="6" w:space="0" w:color="auto"/>
+            </w:tcBorders>
+          </w:tcPr>
+          <w:p>
+            <w:pPr>
+              <w:jc w:val="center"/>
+              <w:rPr>
+                <w:sz w:val="20"/>
+                <w:lang w:val="es-MX"/>
+              </w:rPr>
+            </w:pPr>
+          </w:p>
+        </w:tc>
+        <w:tc>
+          <w:tcPr>
+            <w:tcW w:w="900" w:type="dxa"/>
+            <w:tcBorders>
+              <w:top w:val="single" w:sz="6" w:space="0" w:color="auto"/>
+              <w:left w:val="single" w:sz="6" w:space="0" w:color="auto"/>
+              <w:bottom w:val="single" w:sz="6" w:space="0" w:color="auto"/>
+              <w:right w:val="single" w:sz="6" w:space="0" w:color="auto"/>
+            </w:tcBorders>
+          </w:tcPr>
+          <w:p>
+            <w:pPr>
+              <w:jc w:val="center"/>
+              <w:rPr>
+                <w:sz w:val="20"/>
+                <w:lang w:val="es-MX"/>
+              </w:rPr>
+            </w:pPr>
+            <w:r>
+              <w:rPr>
+                <w:sz w:val="20"/>
+                <w:lang w:val="es-MX"/>
+              </w:rPr>
+              <w:t>X</w:t>
+            </w:r>
+          </w:p>
+        </w:tc>
+        <w:tc>
+          <w:tcPr>
+            <w:tcW w:w="3626" w:type="dxa"/>
+            <w:gridSpan w:val="2"/>
+            <w:tcBorders>
+              <w:top w:val="single" w:sz="6" w:space="0" w:color="auto"/>
+              <w:left w:val="single" w:sz="6" w:space="0" w:color="auto"/>
+              <w:bottom w:val="single" w:sz="6" w:space="0" w:color="auto"/>
+              <w:right w:val="single" w:sz="6" w:space="0" w:color="auto"/>
+            </w:tcBorders>
+          </w:tcPr>
+          <w:p>
+            <w:pPr>
+              <w:rPr>
+                <w:sz w:val="20"/>
+                <w:lang w:val="es-MX"/>
+              </w:rPr>
+            </w:pPr>
+            <w:r>
+              <w:rPr>
+                <w:sz w:val="20"/>
+                <w:lang w:val="es-MX"/>
+              </w:rPr>
+              <w:t>Lee el valor de dof</w:t>
+            </w:r>
+          </w:p>
+        </w:tc>
+        <w:tc>
+          <w:tcPr>
+            <w:tcW w:w="3060" w:type="dxa"/>
+            <w:tcBorders>
+              <w:top w:val="single" w:sz="6" w:space="0" w:color="auto"/>
+              <w:left w:val="single" w:sz="6" w:space="0" w:color="auto"/>
+              <w:bottom w:val="single" w:sz="6" w:space="0" w:color="auto"/>
+              <w:right w:val="single" w:sz="6" w:space="0" w:color="auto"/>
+            </w:tcBorders>
+          </w:tcPr>
+          <w:p>
+            <w:pPr>
+              <w:rPr>
+                <w:sz w:val="20"/>
+                <w:lang w:val="es-MX"/>
+              </w:rPr>
+            </w:pPr>
+          </w:p>
+        </w:tc>
+      </w:tr>
+      <w:tr>
+        <w:trPr>
+          <w:cantSplit/>
+        </w:trPr>
+        <w:tc>
+          <w:tcPr>
+            <w:tcW w:w="622" w:type="dxa"/>
+            <w:tcBorders>
+              <w:top w:val="single" w:sz="6" w:space="0" w:color="auto"/>
+              <w:left w:val="single" w:sz="6" w:space="0" w:color="auto"/>
+              <w:bottom w:val="single" w:sz="6" w:space="0" w:color="auto"/>
+            </w:tcBorders>
+          </w:tcPr>
+          <w:p>
+            <w:pPr>
+              <w:jc w:val="right"/>
+              <w:rPr>
+                <w:sz w:val="20"/>
+                <w:lang w:val="es-MX"/>
+              </w:rPr>
+            </w:pPr>
+            <w:r>
+              <w:rPr>
+                <w:sz w:val="20"/>
+                <w:lang w:val="es-MX"/>
+              </w:rPr>
+              <w:t>6</w:t>
+            </w:r>
+          </w:p>
+        </w:tc>
+        <w:tc>
+          <w:tcPr>
+            <w:tcW w:w="720" w:type="dxa"/>
+            <w:tcBorders>
+              <w:top w:val="single" w:sz="6" w:space="0" w:color="auto"/>
+              <w:left w:val="single" w:sz="6" w:space="0" w:color="auto"/>
+              <w:bottom w:val="single" w:sz="6" w:space="0" w:color="auto"/>
+              <w:right w:val="single" w:sz="6" w:space="0" w:color="auto"/>
+            </w:tcBorders>
+          </w:tcPr>
+          <w:p>
+            <w:pPr>
+              <w:jc w:val="center"/>
+              <w:rPr>
+                <w:sz w:val="20"/>
+                <w:lang w:val="es-MX"/>
+              </w:rPr>
+            </w:pPr>
+          </w:p>
+        </w:tc>
+        <w:tc>
+          <w:tcPr>
+            <w:tcW w:w="900" w:type="dxa"/>
+            <w:tcBorders>
+              <w:top w:val="single" w:sz="6" w:space="0" w:color="auto"/>
+              <w:left w:val="single" w:sz="6" w:space="0" w:color="auto"/>
+              <w:bottom w:val="single" w:sz="6" w:space="0" w:color="auto"/>
+              <w:right w:val="single" w:sz="6" w:space="0" w:color="auto"/>
+            </w:tcBorders>
+          </w:tcPr>
+          <w:p>
+            <w:pPr>
+              <w:jc w:val="center"/>
+              <w:rPr>
+                <w:sz w:val="20"/>
+                <w:lang w:val="es-MX"/>
+              </w:rPr>
+            </w:pPr>
+            <w:r>
+              <w:rPr>
+                <w:sz w:val="20"/>
+                <w:lang w:val="es-MX"/>
+              </w:rPr>
+              <w:t>X</w:t>
+            </w:r>
+          </w:p>
+        </w:tc>
+        <w:tc>
+          <w:tcPr>
+            <w:tcW w:w="3626" w:type="dxa"/>
+            <w:gridSpan w:val="2"/>
+            <w:tcBorders>
+              <w:top w:val="single" w:sz="6" w:space="0" w:color="auto"/>
+              <w:left w:val="single" w:sz="6" w:space="0" w:color="auto"/>
+              <w:bottom w:val="single" w:sz="6" w:space="0" w:color="auto"/>
+              <w:right w:val="single" w:sz="6" w:space="0" w:color="auto"/>
+            </w:tcBorders>
+          </w:tcPr>
+          <w:p>
+            <w:pPr>
+              <w:rPr>
+                <w:sz w:val="20"/>
+                <w:lang w:val="es-MX"/>
+              </w:rPr>
+            </w:pPr>
+            <w:r>
+              <w:rPr>
+                <w:sz w:val="20"/>
+                <w:lang w:val="es-MX"/>
+              </w:rPr>
+              <w:t>Detecta un error en el valor ingresado</w:t>
+            </w:r>
+          </w:p>
+        </w:tc>
+        <w:tc>
+          <w:tcPr>
+            <w:tcW w:w="3060" w:type="dxa"/>
+            <w:tcBorders>
+              <w:top w:val="single" w:sz="6" w:space="0" w:color="auto"/>
+              <w:left w:val="single" w:sz="6" w:space="0" w:color="auto"/>
+              <w:bottom w:val="single" w:sz="6" w:space="0" w:color="auto"/>
+              <w:right w:val="single" w:sz="6" w:space="0" w:color="auto"/>
+            </w:tcBorders>
+          </w:tcPr>
+          <w:p>
+            <w:pPr>
+              <w:rPr>
+                <w:sz w:val="20"/>
+                <w:lang w:val="es-MX"/>
+              </w:rPr>
+            </w:pPr>
+          </w:p>
+        </w:tc>
+      </w:tr>
+      <w:tr>
+        <w:trPr>
+          <w:cantSplit/>
+        </w:trPr>
+        <w:tc>
+          <w:tcPr>
+            <w:tcW w:w="622" w:type="dxa"/>
+            <w:tcBorders>
+              <w:top w:val="single" w:sz="6" w:space="0" w:color="auto"/>
+              <w:left w:val="single" w:sz="6" w:space="0" w:color="auto"/>
+              <w:bottom w:val="single" w:sz="6" w:space="0" w:color="auto"/>
+            </w:tcBorders>
+          </w:tcPr>
+          <w:p>
+            <w:pPr>
+              <w:jc w:val="right"/>
+              <w:rPr>
+                <w:sz w:val="20"/>
+                <w:lang w:val="es-MX"/>
+              </w:rPr>
+            </w:pPr>
+            <w:r>
+              <w:rPr>
+                <w:sz w:val="20"/>
+                <w:lang w:val="es-MX"/>
+              </w:rPr>
+              <w:t>7</w:t>
+            </w:r>
+          </w:p>
+        </w:tc>
+        <w:tc>
+          <w:tcPr>
+            <w:tcW w:w="720" w:type="dxa"/>
+            <w:tcBorders>
+              <w:top w:val="single" w:sz="6" w:space="0" w:color="auto"/>
+              <w:left w:val="single" w:sz="6" w:space="0" w:color="auto"/>
+              <w:bottom w:val="single" w:sz="6" w:space="0" w:color="auto"/>
+              <w:right w:val="single" w:sz="6" w:space="0" w:color="auto"/>
+            </w:tcBorders>
+          </w:tcPr>
+          <w:p>
+            <w:pPr>
+              <w:jc w:val="center"/>
+              <w:rPr>
+                <w:sz w:val="20"/>
+                <w:lang w:val="es-MX"/>
+              </w:rPr>
+            </w:pPr>
+          </w:p>
+        </w:tc>
+        <w:tc>
+          <w:tcPr>
+            <w:tcW w:w="900" w:type="dxa"/>
+            <w:tcBorders>
+              <w:top w:val="single" w:sz="6" w:space="0" w:color="auto"/>
+              <w:left w:val="single" w:sz="6" w:space="0" w:color="auto"/>
+              <w:bottom w:val="single" w:sz="6" w:space="0" w:color="auto"/>
+              <w:right w:val="single" w:sz="6" w:space="0" w:color="auto"/>
+            </w:tcBorders>
+          </w:tcPr>
+          <w:p>
+            <w:pPr>
+              <w:jc w:val="center"/>
+              <w:rPr>
+                <w:sz w:val="20"/>
+                <w:lang w:val="es-MX"/>
+              </w:rPr>
+            </w:pPr>
+            <w:r>
+              <w:rPr>
+                <w:sz w:val="20"/>
+                <w:lang w:val="es-MX"/>
+              </w:rPr>
+              <w:t>X</w:t>
+            </w:r>
+          </w:p>
+        </w:tc>
+        <w:tc>
+          <w:tcPr>
+            <w:tcW w:w="3626" w:type="dxa"/>
+            <w:gridSpan w:val="2"/>
+            <w:tcBorders>
+              <w:top w:val="single" w:sz="6" w:space="0" w:color="auto"/>
+              <w:left w:val="single" w:sz="6" w:space="0" w:color="auto"/>
+              <w:bottom w:val="single" w:sz="6" w:space="0" w:color="auto"/>
+              <w:right w:val="single" w:sz="6" w:space="0" w:color="auto"/>
+            </w:tcBorders>
+          </w:tcPr>
+          <w:p>
+            <w:pPr>
+              <w:rPr>
+                <w:sz w:val="20"/>
+                <w:lang w:val="es-MX"/>
+              </w:rPr>
+            </w:pPr>
+            <w:r>
+              <w:rPr>
+                <w:sz w:val="20"/>
+                <w:lang w:val="es-MX"/>
+              </w:rPr>
+              <w:t>Imprime los valores de x,dof</w:t>
+            </w:r>
+            <w:r>
+              <w:rPr>
+                <w:sz w:val="20"/>
+                <w:lang w:val="es-MX"/>
+              </w:rPr>
+              <w:t xml:space="preserve"> ingresados</w:t>
+            </w:r>
+            <w:r>
+              <w:rPr>
+                <w:sz w:val="20"/>
+                <w:lang w:val="es-MX"/>
+              </w:rPr>
+              <w:t xml:space="preserve">, </w:t>
+            </w:r>
+            <w:r>
+              <w:rPr>
+                <w:sz w:val="20"/>
+                <w:lang w:val="es-MX"/>
+              </w:rPr>
+              <w:t xml:space="preserve">y el valor de </w:t>
+            </w:r>
+            <w:r>
+              <w:rPr>
+                <w:sz w:val="20"/>
+                <w:lang w:val="es-MX"/>
+              </w:rPr>
+              <w:t>p</w:t>
+            </w:r>
+            <w:r>
+              <w:rPr>
+                <w:sz w:val="20"/>
+                <w:lang w:val="es-MX"/>
+              </w:rPr>
+              <w:t xml:space="preserve"> en cero</w:t>
+            </w:r>
+          </w:p>
+        </w:tc>
+        <w:tc>
+          <w:tcPr>
+            <w:tcW w:w="3060" w:type="dxa"/>
+            <w:tcBorders>
+              <w:top w:val="single" w:sz="6" w:space="0" w:color="auto"/>
+              <w:left w:val="single" w:sz="6" w:space="0" w:color="auto"/>
+              <w:bottom w:val="single" w:sz="6" w:space="0" w:color="auto"/>
+              <w:right w:val="single" w:sz="6" w:space="0" w:color="auto"/>
+            </w:tcBorders>
+          </w:tcPr>
+          <w:p>
+            <w:pPr>
+              <w:rPr>
+                <w:sz w:val="20"/>
+                <w:lang w:val="es-MX"/>
+              </w:rPr>
+            </w:pPr>
+            <w:r>
+              <w:rPr>
+                <w:sz w:val="20"/>
+                <w:lang w:val="es-MX"/>
+              </w:rPr>
+              <w:t>0 es el valor predeterminado para los casos en los que el cálculo fue interrumpido</w:t>
+            </w:r>
+          </w:p>
+        </w:tc>
+      </w:tr>
+      <w:tr>
+        <w:trPr>
+          <w:cantSplit/>
+        </w:trPr>
+        <w:tc>
+          <w:tcPr>
+            <w:tcW w:w="622" w:type="dxa"/>
+            <w:tcBorders>
+              <w:top w:val="single" w:sz="6" w:space="0" w:color="auto"/>
+              <w:left w:val="single" w:sz="6" w:space="0" w:color="auto"/>
+              <w:bottom w:val="single" w:sz="6" w:space="0" w:color="auto"/>
+            </w:tcBorders>
+          </w:tcPr>
+          <w:p>
+            <w:pPr>
+              <w:jc w:val="right"/>
+              <w:rPr>
+                <w:sz w:val="20"/>
+                <w:lang w:val="es-MX"/>
+              </w:rPr>
+            </w:pPr>
+            <w:r>
+              <w:rPr>
+                <w:sz w:val="20"/>
+                <w:lang w:val="es-MX"/>
+              </w:rPr>
+              <w:t>8</w:t>
+            </w:r>
+          </w:p>
+        </w:tc>
+        <w:tc>
+          <w:tcPr>
+            <w:tcW w:w="720" w:type="dxa"/>
+            <w:tcBorders>
+              <w:top w:val="single" w:sz="6" w:space="0" w:color="auto"/>
+              <w:left w:val="single" w:sz="6" w:space="0" w:color="auto"/>
+              <w:bottom w:val="single" w:sz="6" w:space="0" w:color="auto"/>
+              <w:right w:val="single" w:sz="6" w:space="0" w:color="auto"/>
+            </w:tcBorders>
+          </w:tcPr>
+          <w:p>
+            <w:pPr>
+              <w:jc w:val="center"/>
+              <w:rPr>
+                <w:sz w:val="20"/>
+                <w:lang w:val="es-MX"/>
+              </w:rPr>
+            </w:pPr>
+          </w:p>
+        </w:tc>
+        <w:tc>
+          <w:tcPr>
+            <w:tcW w:w="900" w:type="dxa"/>
+            <w:tcBorders>
+              <w:top w:val="single" w:sz="6" w:space="0" w:color="auto"/>
+              <w:left w:val="single" w:sz="6" w:space="0" w:color="auto"/>
+              <w:bottom w:val="single" w:sz="6" w:space="0" w:color="auto"/>
+              <w:right w:val="single" w:sz="6" w:space="0" w:color="auto"/>
+            </w:tcBorders>
+          </w:tcPr>
+          <w:p>
+            <w:pPr>
+              <w:jc w:val="center"/>
+              <w:rPr>
+                <w:sz w:val="20"/>
+                <w:lang w:val="es-MX"/>
+              </w:rPr>
+            </w:pPr>
+            <w:r>
+              <w:rPr>
+                <w:sz w:val="20"/>
+                <w:lang w:val="es-MX"/>
+              </w:rPr>
+              <w:t>X</w:t>
+            </w:r>
+          </w:p>
+        </w:tc>
+        <w:tc>
+          <w:tcPr>
+            <w:tcW w:w="3626" w:type="dxa"/>
+            <w:gridSpan w:val="2"/>
+            <w:tcBorders>
+              <w:top w:val="single" w:sz="6" w:space="0" w:color="auto"/>
+              <w:left w:val="single" w:sz="6" w:space="0" w:color="auto"/>
+              <w:bottom w:val="single" w:sz="6" w:space="0" w:color="auto"/>
+              <w:right w:val="single" w:sz="6" w:space="0" w:color="auto"/>
+            </w:tcBorders>
+          </w:tcPr>
+          <w:p>
+            <w:pPr>
+              <w:rPr>
+                <w:sz w:val="20"/>
+                <w:lang w:val="es-MX"/>
+              </w:rPr>
+            </w:pPr>
+            <w:r>
+              <w:rPr>
+                <w:sz w:val="20"/>
+                <w:lang w:val="es-MX"/>
+              </w:rPr>
+              <w:t>Imprime mensaje de error</w:t>
+            </w:r>
+          </w:p>
+        </w:tc>
+        <w:tc>
+          <w:tcPr>
+            <w:tcW w:w="3060" w:type="dxa"/>
+            <w:tcBorders>
+              <w:top w:val="single" w:sz="6" w:space="0" w:color="auto"/>
+              <w:left w:val="single" w:sz="6" w:space="0" w:color="auto"/>
+              <w:bottom w:val="single" w:sz="6" w:space="0" w:color="auto"/>
+              <w:right w:val="single" w:sz="6" w:space="0" w:color="auto"/>
+            </w:tcBorders>
+          </w:tcPr>
+          <w:p>
+            <w:pPr>
+              <w:rPr>
+                <w:sz w:val="20"/>
+                <w:lang w:val="es-MX"/>
+              </w:rPr>
+            </w:pPr>
+            <w:r>
+              <w:rPr>
+                <w:sz w:val="20"/>
+                <w:lang w:val="es-MX"/>
+              </w:rPr>
+              <w:t>Mensaje de error:</w:t>
+            </w:r>
+            <w:r>
+              <w:rPr>
+                <w:sz w:val="20"/>
+                <w:lang w:val="es-MX"/>
+              </w:rPr>
+              <w:br/>
+              <w:t>“El valor de</w:t>
+            </w:r>
+            <w:r>
+              <w:rPr>
+                <w:sz w:val="20"/>
+                <w:lang w:val="es-MX"/>
+              </w:rPr>
+              <w:t xml:space="preserve"> dof no es un número</w:t>
+            </w:r>
+            <w:r>
+              <w:rPr>
+                <w:sz w:val="20"/>
+                <w:lang w:val="es-MX"/>
+              </w:rPr>
+              <w:t>”</w:t>
+            </w:r>
+          </w:p>
+        </w:tc>
+      </w:tr>
+      <w:tr>
+        <w:trPr>
+          <w:cantSplit/>
+        </w:trPr>
+        <w:tc>
+          <w:tcPr>
+            <w:tcW w:w="622" w:type="dxa"/>
+            <w:tcBorders>
+              <w:top w:val="single" w:sz="6" w:space="0" w:color="auto"/>
+              <w:left w:val="single" w:sz="6" w:space="0" w:color="auto"/>
+              <w:bottom w:val="single" w:sz="6" w:space="0" w:color="auto"/>
+            </w:tcBorders>
+          </w:tcPr>
+          <w:p>
+            <w:pPr>
+              <w:jc w:val="right"/>
+              <w:rPr>
+                <w:sz w:val="20"/>
+                <w:lang w:val="es-MX"/>
+              </w:rPr>
+            </w:pPr>
+            <w:r>
+              <w:rPr>
+                <w:sz w:val="20"/>
+                <w:lang w:val="es-MX"/>
+              </w:rPr>
+              <w:t>9</w:t>
+            </w:r>
+          </w:p>
+        </w:tc>
+        <w:tc>
+          <w:tcPr>
+            <w:tcW w:w="720" w:type="dxa"/>
+            <w:tcBorders>
+              <w:top w:val="single" w:sz="6" w:space="0" w:color="auto"/>
+              <w:left w:val="single" w:sz="6" w:space="0" w:color="auto"/>
+              <w:bottom w:val="single" w:sz="6" w:space="0" w:color="auto"/>
+              <w:right w:val="single" w:sz="6" w:space="0" w:color="auto"/>
+            </w:tcBorders>
+          </w:tcPr>
+          <w:p>
+            <w:pPr>
+              <w:jc w:val="center"/>
+              <w:rPr>
+                <w:sz w:val="20"/>
+                <w:lang w:val="es-MX"/>
+              </w:rPr>
+            </w:pPr>
+          </w:p>
+        </w:tc>
+        <w:tc>
+          <w:tcPr>
+            <w:tcW w:w="900" w:type="dxa"/>
+            <w:tcBorders>
+              <w:top w:val="single" w:sz="6" w:space="0" w:color="auto"/>
+              <w:left w:val="single" w:sz="6" w:space="0" w:color="auto"/>
+              <w:bottom w:val="single" w:sz="6" w:space="0" w:color="auto"/>
+              <w:right w:val="single" w:sz="6" w:space="0" w:color="auto"/>
+            </w:tcBorders>
+          </w:tcPr>
+          <w:p>
+            <w:pPr>
+              <w:jc w:val="center"/>
+              <w:rPr>
+                <w:sz w:val="20"/>
+                <w:lang w:val="es-MX"/>
+              </w:rPr>
+            </w:pPr>
+            <w:r>
+              <w:rPr>
+                <w:sz w:val="20"/>
+                <w:lang w:val="es-MX"/>
+              </w:rPr>
+              <w:t>X</w:t>
+            </w:r>
+          </w:p>
+        </w:tc>
+        <w:tc>
+          <w:tcPr>
+            <w:tcW w:w="3626" w:type="dxa"/>
+            <w:gridSpan w:val="2"/>
+            <w:tcBorders>
+              <w:top w:val="single" w:sz="6" w:space="0" w:color="auto"/>
+              <w:left w:val="single" w:sz="6" w:space="0" w:color="auto"/>
+              <w:bottom w:val="single" w:sz="6" w:space="0" w:color="auto"/>
+              <w:right w:val="single" w:sz="6" w:space="0" w:color="auto"/>
+            </w:tcBorders>
+          </w:tcPr>
+          <w:p>
+            <w:pPr>
+              <w:rPr>
+                <w:sz w:val="20"/>
+                <w:lang w:val="es-MX"/>
+              </w:rPr>
+            </w:pPr>
+            <w:r>
+              <w:rPr>
+                <w:sz w:val="20"/>
+                <w:lang w:val="es-MX"/>
+              </w:rPr>
+              <w:t>Termina la ejecución del programa</w:t>
+            </w:r>
+          </w:p>
+        </w:tc>
+        <w:tc>
+          <w:tcPr>
+            <w:tcW w:w="3060" w:type="dxa"/>
+            <w:tcBorders>
+              <w:top w:val="single" w:sz="6" w:space="0" w:color="auto"/>
+              <w:left w:val="single" w:sz="6" w:space="0" w:color="auto"/>
+              <w:bottom w:val="single" w:sz="6" w:space="0" w:color="auto"/>
+              <w:right w:val="single" w:sz="6" w:space="0" w:color="auto"/>
+            </w:tcBorders>
+          </w:tcPr>
+          <w:p>
+            <w:pPr>
+              <w:rPr>
+                <w:sz w:val="20"/>
+                <w:lang w:val="es-MX"/>
+              </w:rPr>
+            </w:pPr>
+          </w:p>
+        </w:tc>
+      </w:tr>
+    </w:tbl>
+    <w:p>
+      <w:pPr>
+        <w:pStyle w:val="FrmInstTitle"/>
+        <w:rPr>
+          <w:lang w:val="es-US"/>
+        </w:rPr>
+      </w:pPr>
+    </w:p>
+    <w:p>
+      <w:pPr>
+        <w:rPr>
+          <w:rFonts w:ascii="Arial" w:hAnsi="Arial" w:cs="Arial"/>
+          <w:b/>
+          <w:bCs/>
+          <w:sz w:val="20"/>
+          <w:lang w:val="es-US"/>
+        </w:rPr>
+      </w:pPr>
+      <w:r>
+        <w:rPr>
+          <w:lang w:val="es-US"/>
+        </w:rPr>
+        <w:br w:type="page"/>
+      </w:r>
+    </w:p>
+    <w:tbl>
+      <w:tblPr>
+        <w:tblW w:w="8928" w:type="dxa"/>
+        <w:tblInd w:w="720" w:type="dxa"/>
+        <w:tblLayout w:type="fixed"/>
+        <w:tblLook w:val="0000" w:firstRow="0" w:lastRow="0" w:firstColumn="0" w:lastColumn="0" w:noHBand="0" w:noVBand="0"/>
+      </w:tblPr>
+      <w:tblGrid>
+        <w:gridCol w:w="622"/>
+        <w:gridCol w:w="720"/>
+        <w:gridCol w:w="900"/>
+        <w:gridCol w:w="2366"/>
+        <w:gridCol w:w="1260"/>
+        <w:gridCol w:w="3060"/>
+      </w:tblGrid>
+      <w:tr>
+        <w:trPr>
+          <w:cantSplit/>
+        </w:trPr>
+        <w:tc>
+          <w:tcPr>
+            <w:tcW w:w="1342" w:type="dxa"/>
+            <w:gridSpan w:val="2"/>
+            <w:tcBorders>
+              <w:top w:val="single" w:sz="6" w:space="0" w:color="auto"/>
+              <w:left w:val="single" w:sz="6" w:space="0" w:color="auto"/>
+              <w:bottom w:val="single" w:sz="6" w:space="0" w:color="auto"/>
+            </w:tcBorders>
+            <w:shd w:val="clear" w:color="auto" w:fill="D9D9D9" w:themeFill="background1" w:themeFillShade="D9"/>
+          </w:tcPr>
+          <w:p>
+            <w:pPr>
+              <w:rPr>
+                <w:b/>
+                <w:sz w:val="20"/>
+              </w:rPr>
+            </w:pPr>
+            <w:r>
+              <w:rPr>
+                <w:b/>
+                <w:sz w:val="20"/>
+              </w:rPr>
+              <w:lastRenderedPageBreak/>
+              <w:t>Scenario ID</w:t>
+            </w:r>
+          </w:p>
+        </w:tc>
+        <w:tc>
+          <w:tcPr>
+            <w:tcW w:w="900" w:type="dxa"/>
+            <w:tcBorders>
+              <w:top w:val="single" w:sz="6" w:space="0" w:color="auto"/>
+              <w:left w:val="single" w:sz="6" w:space="0" w:color="auto"/>
+              <w:bottom w:val="single" w:sz="6" w:space="0" w:color="auto"/>
+              <w:right w:val="single" w:sz="6" w:space="0" w:color="auto"/>
+            </w:tcBorders>
+          </w:tcPr>
+          <w:p>
+            <w:pPr>
+              <w:jc w:val="center"/>
+              <w:rPr>
+                <w:b/>
+                <w:sz w:val="20"/>
+              </w:rPr>
+            </w:pPr>
+            <w:r>
+              <w:rPr>
+                <w:b/>
+                <w:sz w:val="20"/>
+              </w:rPr>
+              <w:t>5</w:t>
+            </w:r>
+          </w:p>
+        </w:tc>
+        <w:tc>
+          <w:tcPr>
+            <w:tcW w:w="2366" w:type="dxa"/>
+            <w:tcBorders>
+              <w:top w:val="single" w:sz="6" w:space="0" w:color="auto"/>
+              <w:left w:val="single" w:sz="6" w:space="0" w:color="auto"/>
+              <w:bottom w:val="single" w:sz="6" w:space="0" w:color="auto"/>
+              <w:right w:val="single" w:sz="6" w:space="0" w:color="auto"/>
+            </w:tcBorders>
+            <w:shd w:val="clear" w:color="auto" w:fill="D9D9D9" w:themeFill="background1" w:themeFillShade="D9"/>
+          </w:tcPr>
+          <w:p>
+            <w:pPr>
+              <w:rPr>
+                <w:b/>
+                <w:sz w:val="20"/>
+              </w:rPr>
+            </w:pPr>
+            <w:r>
+              <w:rPr>
+                <w:b/>
+                <w:sz w:val="20"/>
+              </w:rPr>
+              <w:t>Scenario Name</w:t>
+            </w:r>
+          </w:p>
+        </w:tc>
+        <w:tc>
+          <w:tcPr>
+            <w:tcW w:w="4320" w:type="dxa"/>
+            <w:gridSpan w:val="2"/>
+            <w:tcBorders>
+              <w:top w:val="single" w:sz="6" w:space="0" w:color="auto"/>
+              <w:left w:val="single" w:sz="6" w:space="0" w:color="auto"/>
+              <w:bottom w:val="single" w:sz="6" w:space="0" w:color="auto"/>
+              <w:right w:val="single" w:sz="6" w:space="0" w:color="auto"/>
+            </w:tcBorders>
+          </w:tcPr>
+          <w:p>
+            <w:pPr>
+              <w:rPr>
+                <w:sz w:val="20"/>
+                <w:lang w:val="es-US"/>
+              </w:rPr>
+            </w:pPr>
+            <w:r>
+              <w:rPr>
+                <w:sz w:val="20"/>
+                <w:lang w:val="es-US"/>
+              </w:rPr>
+              <w:t xml:space="preserve">Calcular una distribución t </w:t>
+            </w:r>
+            <w:r>
+              <w:rPr>
+                <w:sz w:val="20"/>
+                <w:lang w:val="es-US"/>
+              </w:rPr>
+              <w:t xml:space="preserve">aproximada </w:t>
+            </w:r>
+            <w:r>
+              <w:rPr>
+                <w:sz w:val="20"/>
+                <w:lang w:val="es-US"/>
+              </w:rPr>
+              <w:t>c</w:t>
+            </w:r>
+            <w:r>
+              <w:rPr>
+                <w:sz w:val="20"/>
+                <w:lang w:val="es-US"/>
+              </w:rPr>
+              <w:t>on datos ingresados: x, grados de libertad</w:t>
+            </w:r>
+            <w:r>
+              <w:rPr>
+                <w:sz w:val="20"/>
+                <w:lang w:val="es-US"/>
+              </w:rPr>
+              <w:t xml:space="preserve"> con decimales</w:t>
+            </w:r>
+            <w:r>
+              <w:rPr>
+                <w:sz w:val="20"/>
+                <w:lang w:val="es-US"/>
+              </w:rPr>
+              <w:t>, con un error máximo de 0.0001</w:t>
+            </w:r>
+          </w:p>
+        </w:tc>
+      </w:tr>
+      <w:tr>
+        <w:trPr>
+          <w:cantSplit/>
+        </w:trPr>
+        <w:tc>
+          <w:tcPr>
+            <w:tcW w:w="2242" w:type="dxa"/>
+            <w:gridSpan w:val="3"/>
+            <w:tcBorders>
+              <w:top w:val="single" w:sz="6" w:space="0" w:color="auto"/>
+              <w:left w:val="single" w:sz="6" w:space="0" w:color="auto"/>
+              <w:bottom w:val="single" w:sz="6" w:space="0" w:color="auto"/>
+            </w:tcBorders>
+            <w:shd w:val="clear" w:color="auto" w:fill="D9D9D9" w:themeFill="background1" w:themeFillShade="D9"/>
+          </w:tcPr>
+          <w:p>
+            <w:pPr>
+              <w:rPr>
+                <w:b/>
+                <w:sz w:val="20"/>
+              </w:rPr>
+            </w:pPr>
+            <w:r>
+              <w:rPr>
+                <w:b/>
+                <w:sz w:val="20"/>
+              </w:rPr>
+              <w:t>Objective</w:t>
+            </w:r>
+          </w:p>
+        </w:tc>
+        <w:tc>
+          <w:tcPr>
+            <w:tcW w:w="6686" w:type="dxa"/>
+            <w:gridSpan w:val="3"/>
+            <w:tcBorders>
+              <w:top w:val="single" w:sz="6" w:space="0" w:color="auto"/>
+              <w:left w:val="single" w:sz="6" w:space="0" w:color="auto"/>
+              <w:bottom w:val="single" w:sz="6" w:space="0" w:color="auto"/>
+              <w:right w:val="single" w:sz="6" w:space="0" w:color="auto"/>
+            </w:tcBorders>
+          </w:tcPr>
+          <w:p>
+            <w:pPr>
+              <w:rPr>
+                <w:sz w:val="20"/>
+                <w:lang w:val="es-US"/>
+              </w:rPr>
+            </w:pPr>
+            <w:r>
+              <w:rPr>
+                <w:sz w:val="20"/>
+                <w:lang w:val="es-US"/>
+              </w:rPr>
+              <w:t>Ilustrar lo que sucede c</w:t>
+            </w:r>
+            <w:r>
+              <w:rPr>
+                <w:sz w:val="20"/>
+                <w:lang w:val="es-US"/>
+              </w:rPr>
+              <w:t xml:space="preserve">uando se teclea un </w:t>
+            </w:r>
+            <w:r>
+              <w:rPr>
+                <w:sz w:val="20"/>
+                <w:lang w:val="es-US"/>
+              </w:rPr>
+              <w:t>número mayor a cero con decimales para los grados de libertad</w:t>
+            </w:r>
+          </w:p>
+        </w:tc>
+      </w:tr>
+      <w:tr>
+        <w:trPr>
+          <w:cantSplit/>
+          <w:trHeight w:val="254"/>
+        </w:trPr>
+        <w:tc>
+          <w:tcPr>
+            <w:tcW w:w="622" w:type="dxa"/>
+            <w:vMerge w:val="restart"/>
+            <w:tcBorders>
+              <w:top w:val="single" w:sz="6" w:space="0" w:color="auto"/>
+              <w:left w:val="single" w:sz="6" w:space="0" w:color="auto"/>
+            </w:tcBorders>
+            <w:shd w:val="clear" w:color="auto" w:fill="D9D9D9" w:themeFill="background1" w:themeFillShade="D9"/>
+          </w:tcPr>
+          <w:p>
+            <w:pPr>
+              <w:rPr>
+                <w:b/>
+                <w:sz w:val="20"/>
+              </w:rPr>
+            </w:pPr>
+            <w:r>
+              <w:rPr>
+                <w:b/>
+                <w:sz w:val="20"/>
+              </w:rPr>
+              <w:t>Step</w:t>
+            </w:r>
+          </w:p>
+        </w:tc>
+        <w:tc>
+          <w:tcPr>
+            <w:tcW w:w="1620" w:type="dxa"/>
+            <w:gridSpan w:val="2"/>
+            <w:tcBorders>
+              <w:top w:val="single" w:sz="6" w:space="0" w:color="auto"/>
+              <w:left w:val="single" w:sz="6" w:space="0" w:color="auto"/>
+              <w:bottom w:val="single" w:sz="6" w:space="0" w:color="auto"/>
+              <w:right w:val="single" w:sz="6" w:space="0" w:color="auto"/>
+            </w:tcBorders>
+            <w:shd w:val="clear" w:color="auto" w:fill="D9D9D9" w:themeFill="background1" w:themeFillShade="D9"/>
+          </w:tcPr>
+          <w:p>
+            <w:pPr>
+              <w:jc w:val="center"/>
+              <w:rPr>
+                <w:b/>
+                <w:sz w:val="20"/>
+              </w:rPr>
+            </w:pPr>
+            <w:r>
+              <w:rPr>
+                <w:b/>
+                <w:sz w:val="20"/>
+              </w:rPr>
+              <w:t>Source</w:t>
+            </w:r>
+          </w:p>
+        </w:tc>
+        <w:tc>
+          <w:tcPr>
+            <w:tcW w:w="3626" w:type="dxa"/>
+            <w:gridSpan w:val="2"/>
+            <w:vMerge w:val="restart"/>
+            <w:tcBorders>
+              <w:top w:val="single" w:sz="6" w:space="0" w:color="auto"/>
+              <w:left w:val="single" w:sz="6" w:space="0" w:color="auto"/>
+              <w:right w:val="single" w:sz="6" w:space="0" w:color="auto"/>
+            </w:tcBorders>
+            <w:shd w:val="clear" w:color="auto" w:fill="D9D9D9" w:themeFill="background1" w:themeFillShade="D9"/>
+          </w:tcPr>
+          <w:p>
+            <w:pPr>
+              <w:rPr>
+                <w:b/>
+                <w:sz w:val="20"/>
+              </w:rPr>
+            </w:pPr>
+            <w:r>
+              <w:rPr>
+                <w:b/>
+                <w:sz w:val="20"/>
+              </w:rPr>
+              <w:t>Action</w:t>
+            </w:r>
+          </w:p>
+        </w:tc>
+        <w:tc>
+          <w:tcPr>
+            <w:tcW w:w="3060" w:type="dxa"/>
+            <w:vMerge w:val="restart"/>
+            <w:tcBorders>
+              <w:top w:val="single" w:sz="6" w:space="0" w:color="auto"/>
+              <w:left w:val="single" w:sz="6" w:space="0" w:color="auto"/>
+              <w:right w:val="single" w:sz="6" w:space="0" w:color="auto"/>
+            </w:tcBorders>
+            <w:shd w:val="clear" w:color="auto" w:fill="D9D9D9" w:themeFill="background1" w:themeFillShade="D9"/>
+          </w:tcPr>
+          <w:p>
+            <w:pPr>
+              <w:rPr>
+                <w:b/>
+                <w:sz w:val="20"/>
+              </w:rPr>
+            </w:pPr>
+            <w:r>
+              <w:rPr>
+                <w:b/>
+                <w:sz w:val="20"/>
+              </w:rPr>
+              <w:t>Values / Messages / Comments</w:t>
+            </w:r>
+          </w:p>
+        </w:tc>
+      </w:tr>
+      <w:tr>
+        <w:trPr>
+          <w:cantSplit/>
+          <w:trHeight w:val="253"/>
+        </w:trPr>
+        <w:tc>
+          <w:tcPr>
+            <w:tcW w:w="622" w:type="dxa"/>
+            <w:vMerge/>
+            <w:tcBorders>
+              <w:left w:val="single" w:sz="6" w:space="0" w:color="auto"/>
+              <w:bottom w:val="single" w:sz="6" w:space="0" w:color="auto"/>
+            </w:tcBorders>
+            <w:shd w:val="clear" w:color="auto" w:fill="D9D9D9" w:themeFill="background1" w:themeFillShade="D9"/>
+          </w:tcPr>
+          <w:p>
+            <w:pPr>
+              <w:rPr>
+                <w:b/>
+                <w:sz w:val="20"/>
+              </w:rPr>
+            </w:pPr>
+          </w:p>
+        </w:tc>
+        <w:tc>
+          <w:tcPr>
+            <w:tcW w:w="720" w:type="dxa"/>
+            <w:tcBorders>
+              <w:top w:val="single" w:sz="6" w:space="0" w:color="auto"/>
+              <w:left w:val="single" w:sz="6" w:space="0" w:color="auto"/>
+              <w:bottom w:val="single" w:sz="6" w:space="0" w:color="auto"/>
+              <w:right w:val="single" w:sz="6" w:space="0" w:color="auto"/>
+            </w:tcBorders>
+            <w:shd w:val="clear" w:color="auto" w:fill="D9D9D9" w:themeFill="background1" w:themeFillShade="D9"/>
+          </w:tcPr>
+          <w:p>
+            <w:pPr>
+              <w:jc w:val="center"/>
+              <w:rPr>
+                <w:b/>
+                <w:sz w:val="20"/>
+              </w:rPr>
+            </w:pPr>
+            <w:r>
+              <w:rPr>
+                <w:b/>
+                <w:sz w:val="20"/>
+              </w:rPr>
+              <w:t>User</w:t>
+            </w:r>
+          </w:p>
+        </w:tc>
+        <w:tc>
+          <w:tcPr>
+            <w:tcW w:w="900" w:type="dxa"/>
+            <w:tcBorders>
+              <w:top w:val="single" w:sz="6" w:space="0" w:color="auto"/>
+              <w:left w:val="single" w:sz="6" w:space="0" w:color="auto"/>
+              <w:bottom w:val="single" w:sz="6" w:space="0" w:color="auto"/>
+              <w:right w:val="single" w:sz="6" w:space="0" w:color="auto"/>
+            </w:tcBorders>
+            <w:shd w:val="clear" w:color="auto" w:fill="D9D9D9" w:themeFill="background1" w:themeFillShade="D9"/>
+          </w:tcPr>
+          <w:p>
+            <w:pPr>
+              <w:jc w:val="center"/>
+              <w:rPr>
+                <w:b/>
+                <w:sz w:val="20"/>
+              </w:rPr>
+            </w:pPr>
+            <w:r>
+              <w:rPr>
+                <w:b/>
+                <w:sz w:val="20"/>
+              </w:rPr>
+              <w:t>System</w:t>
+            </w:r>
+          </w:p>
+        </w:tc>
+        <w:tc>
+          <w:tcPr>
+            <w:tcW w:w="3626" w:type="dxa"/>
+            <w:gridSpan w:val="2"/>
+            <w:vMerge/>
+            <w:tcBorders>
+              <w:left w:val="single" w:sz="6" w:space="0" w:color="auto"/>
+              <w:bottom w:val="single" w:sz="6" w:space="0" w:color="auto"/>
+              <w:right w:val="single" w:sz="6" w:space="0" w:color="auto"/>
+            </w:tcBorders>
+            <w:shd w:val="clear" w:color="auto" w:fill="D9D9D9" w:themeFill="background1" w:themeFillShade="D9"/>
+          </w:tcPr>
+          <w:p>
+            <w:pPr>
+              <w:rPr>
+                <w:b/>
+                <w:sz w:val="20"/>
+              </w:rPr>
+            </w:pPr>
+          </w:p>
+        </w:tc>
+        <w:tc>
+          <w:tcPr>
+            <w:tcW w:w="3060" w:type="dxa"/>
+            <w:vMerge/>
+            <w:tcBorders>
+              <w:left w:val="single" w:sz="6" w:space="0" w:color="auto"/>
+              <w:bottom w:val="single" w:sz="6" w:space="0" w:color="auto"/>
+              <w:right w:val="single" w:sz="6" w:space="0" w:color="auto"/>
+            </w:tcBorders>
+            <w:shd w:val="clear" w:color="auto" w:fill="D9D9D9" w:themeFill="background1" w:themeFillShade="D9"/>
+          </w:tcPr>
+          <w:p>
+            <w:pPr>
+              <w:rPr>
+                <w:b/>
+                <w:sz w:val="20"/>
+              </w:rPr>
+            </w:pPr>
+          </w:p>
+        </w:tc>
+      </w:tr>
+      <w:tr>
+        <w:trPr>
+          <w:cantSplit/>
+        </w:trPr>
+        <w:tc>
+          <w:tcPr>
+            <w:tcW w:w="622" w:type="dxa"/>
+            <w:tcBorders>
+              <w:top w:val="single" w:sz="6" w:space="0" w:color="auto"/>
+              <w:left w:val="single" w:sz="6" w:space="0" w:color="auto"/>
+              <w:bottom w:val="single" w:sz="6" w:space="0" w:color="auto"/>
+            </w:tcBorders>
+          </w:tcPr>
+          <w:p>
+            <w:pPr>
+              <w:jc w:val="right"/>
+              <w:rPr>
+                <w:sz w:val="20"/>
+              </w:rPr>
+            </w:pPr>
+            <w:r>
+              <w:rPr>
+                <w:sz w:val="20"/>
+              </w:rPr>
+              <w:t>1</w:t>
+            </w:r>
+          </w:p>
+        </w:tc>
+        <w:tc>
+          <w:tcPr>
+            <w:tcW w:w="720" w:type="dxa"/>
+            <w:tcBorders>
+              <w:top w:val="single" w:sz="6" w:space="0" w:color="auto"/>
+              <w:left w:val="single" w:sz="6" w:space="0" w:color="auto"/>
+              <w:bottom w:val="single" w:sz="6" w:space="0" w:color="auto"/>
+              <w:right w:val="single" w:sz="6" w:space="0" w:color="auto"/>
+            </w:tcBorders>
+          </w:tcPr>
+          <w:p>
+            <w:pPr>
+              <w:jc w:val="center"/>
+              <w:rPr>
+                <w:sz w:val="20"/>
+              </w:rPr>
+            </w:pPr>
+            <w:r>
+              <w:rPr>
+                <w:sz w:val="20"/>
+              </w:rPr>
+              <w:t>X</w:t>
+            </w:r>
+          </w:p>
+        </w:tc>
+        <w:tc>
+          <w:tcPr>
+            <w:tcW w:w="900" w:type="dxa"/>
+            <w:tcBorders>
+              <w:top w:val="single" w:sz="6" w:space="0" w:color="auto"/>
+              <w:left w:val="single" w:sz="6" w:space="0" w:color="auto"/>
+              <w:bottom w:val="single" w:sz="6" w:space="0" w:color="auto"/>
+              <w:right w:val="single" w:sz="6" w:space="0" w:color="auto"/>
+            </w:tcBorders>
+          </w:tcPr>
+          <w:p>
+            <w:pPr>
+              <w:jc w:val="center"/>
+              <w:rPr>
+                <w:sz w:val="20"/>
+              </w:rPr>
+            </w:pPr>
+          </w:p>
+        </w:tc>
+        <w:tc>
+          <w:tcPr>
+            <w:tcW w:w="3626" w:type="dxa"/>
+            <w:gridSpan w:val="2"/>
+            <w:tcBorders>
+              <w:top w:val="single" w:sz="6" w:space="0" w:color="auto"/>
+              <w:left w:val="single" w:sz="6" w:space="0" w:color="auto"/>
+              <w:bottom w:val="single" w:sz="6" w:space="0" w:color="auto"/>
+              <w:right w:val="single" w:sz="6" w:space="0" w:color="auto"/>
+            </w:tcBorders>
+          </w:tcPr>
+          <w:p>
+            <w:pPr>
+              <w:rPr>
+                <w:sz w:val="20"/>
+                <w:lang w:val="es-MX"/>
+              </w:rPr>
+            </w:pPr>
+            <w:r>
+              <w:rPr>
+                <w:sz w:val="20"/>
+                <w:lang w:val="es-MX"/>
+              </w:rPr>
+              <w:t>Ejecuta el programa</w:t>
+            </w:r>
+          </w:p>
+        </w:tc>
+        <w:tc>
+          <w:tcPr>
+            <w:tcW w:w="3060" w:type="dxa"/>
+            <w:tcBorders>
+              <w:top w:val="single" w:sz="6" w:space="0" w:color="auto"/>
+              <w:left w:val="single" w:sz="6" w:space="0" w:color="auto"/>
+              <w:bottom w:val="single" w:sz="6" w:space="0" w:color="auto"/>
+              <w:right w:val="single" w:sz="6" w:space="0" w:color="auto"/>
+            </w:tcBorders>
+          </w:tcPr>
+          <w:p>
+            <w:pPr>
+              <w:rPr>
+                <w:sz w:val="20"/>
+                <w:lang w:val="es-MX"/>
+              </w:rPr>
+            </w:pPr>
+          </w:p>
+        </w:tc>
+      </w:tr>
+      <w:tr>
+        <w:trPr>
+          <w:cantSplit/>
+        </w:trPr>
+        <w:tc>
+          <w:tcPr>
+            <w:tcW w:w="622" w:type="dxa"/>
+            <w:tcBorders>
+              <w:top w:val="single" w:sz="6" w:space="0" w:color="auto"/>
+              <w:left w:val="single" w:sz="6" w:space="0" w:color="auto"/>
+              <w:bottom w:val="single" w:sz="6" w:space="0" w:color="auto"/>
+            </w:tcBorders>
+          </w:tcPr>
+          <w:p>
+            <w:pPr>
+              <w:jc w:val="right"/>
+              <w:rPr>
+                <w:sz w:val="20"/>
+                <w:lang w:val="es-MX"/>
+              </w:rPr>
+            </w:pPr>
+            <w:r>
+              <w:rPr>
+                <w:sz w:val="20"/>
+                <w:lang w:val="es-MX"/>
+              </w:rPr>
+              <w:t>2</w:t>
+            </w:r>
+          </w:p>
+        </w:tc>
+        <w:tc>
+          <w:tcPr>
+            <w:tcW w:w="720" w:type="dxa"/>
+            <w:tcBorders>
+              <w:top w:val="single" w:sz="6" w:space="0" w:color="auto"/>
+              <w:left w:val="single" w:sz="6" w:space="0" w:color="auto"/>
+              <w:bottom w:val="single" w:sz="6" w:space="0" w:color="auto"/>
+              <w:right w:val="single" w:sz="6" w:space="0" w:color="auto"/>
+            </w:tcBorders>
+          </w:tcPr>
+          <w:p>
+            <w:pPr>
+              <w:jc w:val="center"/>
+              <w:rPr>
+                <w:sz w:val="20"/>
+                <w:lang w:val="es-MX"/>
+              </w:rPr>
+            </w:pPr>
+            <w:r>
+              <w:rPr>
+                <w:sz w:val="20"/>
+                <w:lang w:val="es-MX"/>
+              </w:rPr>
+              <w:t>X</w:t>
+            </w:r>
+          </w:p>
+        </w:tc>
+        <w:tc>
+          <w:tcPr>
+            <w:tcW w:w="900" w:type="dxa"/>
+            <w:tcBorders>
+              <w:top w:val="single" w:sz="6" w:space="0" w:color="auto"/>
+              <w:left w:val="single" w:sz="6" w:space="0" w:color="auto"/>
+              <w:bottom w:val="single" w:sz="6" w:space="0" w:color="auto"/>
+              <w:right w:val="single" w:sz="6" w:space="0" w:color="auto"/>
+            </w:tcBorders>
+          </w:tcPr>
+          <w:p>
+            <w:pPr>
+              <w:jc w:val="center"/>
+              <w:rPr>
+                <w:sz w:val="20"/>
+                <w:lang w:val="es-MX"/>
+              </w:rPr>
+            </w:pPr>
+          </w:p>
+        </w:tc>
+        <w:tc>
+          <w:tcPr>
+            <w:tcW w:w="3626" w:type="dxa"/>
+            <w:gridSpan w:val="2"/>
+            <w:tcBorders>
+              <w:top w:val="single" w:sz="6" w:space="0" w:color="auto"/>
+              <w:left w:val="single" w:sz="6" w:space="0" w:color="auto"/>
+              <w:bottom w:val="single" w:sz="6" w:space="0" w:color="auto"/>
+              <w:right w:val="single" w:sz="6" w:space="0" w:color="auto"/>
+            </w:tcBorders>
+          </w:tcPr>
+          <w:p>
+            <w:pPr>
+              <w:rPr>
+                <w:sz w:val="20"/>
+                <w:lang w:val="es-MX"/>
+              </w:rPr>
+            </w:pPr>
+            <w:r>
+              <w:rPr>
+                <w:sz w:val="20"/>
+                <w:lang w:val="es-MX"/>
+              </w:rPr>
+              <w:t>Ingresa valor de x</w:t>
+            </w:r>
+          </w:p>
+        </w:tc>
+        <w:tc>
+          <w:tcPr>
+            <w:tcW w:w="3060" w:type="dxa"/>
+            <w:tcBorders>
+              <w:top w:val="single" w:sz="6" w:space="0" w:color="auto"/>
+              <w:left w:val="single" w:sz="6" w:space="0" w:color="auto"/>
+              <w:bottom w:val="single" w:sz="6" w:space="0" w:color="auto"/>
+              <w:right w:val="single" w:sz="6" w:space="0" w:color="auto"/>
+            </w:tcBorders>
+          </w:tcPr>
+          <w:p>
+            <w:pPr>
+              <w:rPr>
+                <w:sz w:val="20"/>
+                <w:lang w:val="es-MX"/>
+              </w:rPr>
+            </w:pPr>
+            <w:r>
+              <w:rPr>
+                <w:sz w:val="20"/>
+                <w:lang w:val="es-MX"/>
+              </w:rPr>
+              <w:t>Ingresa un número real mayor o igual a 0: x</w:t>
+            </w:r>
+          </w:p>
+        </w:tc>
+      </w:tr>
+      <w:tr>
+        <w:trPr>
+          <w:cantSplit/>
+        </w:trPr>
+        <w:tc>
+          <w:tcPr>
+            <w:tcW w:w="622" w:type="dxa"/>
+            <w:tcBorders>
+              <w:top w:val="single" w:sz="6" w:space="0" w:color="auto"/>
+              <w:left w:val="single" w:sz="6" w:space="0" w:color="auto"/>
+              <w:bottom w:val="single" w:sz="6" w:space="0" w:color="auto"/>
+            </w:tcBorders>
+          </w:tcPr>
+          <w:p>
+            <w:pPr>
+              <w:jc w:val="right"/>
+              <w:rPr>
+                <w:sz w:val="20"/>
+                <w:lang w:val="es-MX"/>
+              </w:rPr>
+            </w:pPr>
+            <w:r>
+              <w:rPr>
+                <w:sz w:val="20"/>
+                <w:lang w:val="es-MX"/>
+              </w:rPr>
+              <w:t>3</w:t>
+            </w:r>
+          </w:p>
+        </w:tc>
+        <w:tc>
+          <w:tcPr>
+            <w:tcW w:w="720" w:type="dxa"/>
+            <w:tcBorders>
+              <w:top w:val="single" w:sz="6" w:space="0" w:color="auto"/>
+              <w:left w:val="single" w:sz="6" w:space="0" w:color="auto"/>
+              <w:bottom w:val="single" w:sz="6" w:space="0" w:color="auto"/>
+              <w:right w:val="single" w:sz="6" w:space="0" w:color="auto"/>
+            </w:tcBorders>
+          </w:tcPr>
+          <w:p>
+            <w:pPr>
+              <w:jc w:val="center"/>
+              <w:rPr>
+                <w:sz w:val="20"/>
+                <w:lang w:val="es-MX"/>
+              </w:rPr>
+            </w:pPr>
+          </w:p>
+        </w:tc>
+        <w:tc>
+          <w:tcPr>
+            <w:tcW w:w="900" w:type="dxa"/>
+            <w:tcBorders>
+              <w:top w:val="single" w:sz="6" w:space="0" w:color="auto"/>
+              <w:left w:val="single" w:sz="6" w:space="0" w:color="auto"/>
+              <w:bottom w:val="single" w:sz="6" w:space="0" w:color="auto"/>
+              <w:right w:val="single" w:sz="6" w:space="0" w:color="auto"/>
+            </w:tcBorders>
+          </w:tcPr>
+          <w:p>
+            <w:pPr>
+              <w:jc w:val="center"/>
+              <w:rPr>
+                <w:sz w:val="20"/>
+                <w:lang w:val="es-MX"/>
+              </w:rPr>
+            </w:pPr>
+            <w:r>
+              <w:rPr>
+                <w:sz w:val="20"/>
+                <w:lang w:val="es-MX"/>
+              </w:rPr>
+              <w:t>X</w:t>
+            </w:r>
+          </w:p>
+        </w:tc>
+        <w:tc>
+          <w:tcPr>
+            <w:tcW w:w="3626" w:type="dxa"/>
+            <w:gridSpan w:val="2"/>
+            <w:tcBorders>
+              <w:top w:val="single" w:sz="6" w:space="0" w:color="auto"/>
+              <w:left w:val="single" w:sz="6" w:space="0" w:color="auto"/>
+              <w:bottom w:val="single" w:sz="6" w:space="0" w:color="auto"/>
+              <w:right w:val="single" w:sz="6" w:space="0" w:color="auto"/>
+            </w:tcBorders>
+          </w:tcPr>
+          <w:p>
+            <w:pPr>
+              <w:rPr>
+                <w:sz w:val="20"/>
+                <w:lang w:val="es-MX"/>
+              </w:rPr>
+            </w:pPr>
+            <w:r>
+              <w:rPr>
+                <w:sz w:val="20"/>
+                <w:lang w:val="es-MX"/>
+              </w:rPr>
+              <w:t>Lee el valor de x</w:t>
+            </w:r>
+          </w:p>
+        </w:tc>
+        <w:tc>
+          <w:tcPr>
+            <w:tcW w:w="3060" w:type="dxa"/>
+            <w:tcBorders>
+              <w:top w:val="single" w:sz="6" w:space="0" w:color="auto"/>
+              <w:left w:val="single" w:sz="6" w:space="0" w:color="auto"/>
+              <w:bottom w:val="single" w:sz="6" w:space="0" w:color="auto"/>
+              <w:right w:val="single" w:sz="6" w:space="0" w:color="auto"/>
+            </w:tcBorders>
+          </w:tcPr>
+          <w:p>
+            <w:pPr>
+              <w:rPr>
+                <w:sz w:val="20"/>
+                <w:lang w:val="es-MX"/>
+              </w:rPr>
+            </w:pPr>
+          </w:p>
+        </w:tc>
+      </w:tr>
+      <w:tr>
+        <w:trPr>
+          <w:cantSplit/>
+        </w:trPr>
+        <w:tc>
+          <w:tcPr>
+            <w:tcW w:w="622" w:type="dxa"/>
+            <w:tcBorders>
+              <w:top w:val="single" w:sz="6" w:space="0" w:color="auto"/>
+              <w:left w:val="single" w:sz="6" w:space="0" w:color="auto"/>
+              <w:bottom w:val="single" w:sz="6" w:space="0" w:color="auto"/>
+            </w:tcBorders>
+          </w:tcPr>
+          <w:p>
+            <w:pPr>
+              <w:jc w:val="right"/>
+              <w:rPr>
+                <w:sz w:val="20"/>
+                <w:lang w:val="es-MX"/>
+              </w:rPr>
+            </w:pPr>
+            <w:r>
+              <w:rPr>
+                <w:sz w:val="20"/>
+                <w:lang w:val="es-MX"/>
+              </w:rPr>
+              <w:t>4</w:t>
+            </w:r>
+          </w:p>
+        </w:tc>
+        <w:tc>
+          <w:tcPr>
+            <w:tcW w:w="720" w:type="dxa"/>
+            <w:tcBorders>
+              <w:top w:val="single" w:sz="6" w:space="0" w:color="auto"/>
+              <w:left w:val="single" w:sz="6" w:space="0" w:color="auto"/>
+              <w:bottom w:val="single" w:sz="6" w:space="0" w:color="auto"/>
+              <w:right w:val="single" w:sz="6" w:space="0" w:color="auto"/>
+            </w:tcBorders>
+          </w:tcPr>
+          <w:p>
+            <w:pPr>
+              <w:jc w:val="center"/>
+              <w:rPr>
+                <w:sz w:val="20"/>
+                <w:lang w:val="es-MX"/>
+              </w:rPr>
+            </w:pPr>
+            <w:r>
+              <w:rPr>
+                <w:sz w:val="20"/>
+                <w:lang w:val="es-MX"/>
+              </w:rPr>
+              <w:t>X</w:t>
+            </w:r>
+          </w:p>
+        </w:tc>
+        <w:tc>
+          <w:tcPr>
+            <w:tcW w:w="900" w:type="dxa"/>
+            <w:tcBorders>
+              <w:top w:val="single" w:sz="6" w:space="0" w:color="auto"/>
+              <w:left w:val="single" w:sz="6" w:space="0" w:color="auto"/>
+              <w:bottom w:val="single" w:sz="6" w:space="0" w:color="auto"/>
+              <w:right w:val="single" w:sz="6" w:space="0" w:color="auto"/>
+            </w:tcBorders>
+          </w:tcPr>
+          <w:p>
+            <w:pPr>
+              <w:jc w:val="center"/>
+              <w:rPr>
+                <w:sz w:val="20"/>
+                <w:lang w:val="es-MX"/>
+              </w:rPr>
+            </w:pPr>
+          </w:p>
+        </w:tc>
+        <w:tc>
+          <w:tcPr>
+            <w:tcW w:w="3626" w:type="dxa"/>
+            <w:gridSpan w:val="2"/>
+            <w:tcBorders>
+              <w:top w:val="single" w:sz="6" w:space="0" w:color="auto"/>
+              <w:left w:val="single" w:sz="6" w:space="0" w:color="auto"/>
+              <w:bottom w:val="single" w:sz="6" w:space="0" w:color="auto"/>
+              <w:right w:val="single" w:sz="6" w:space="0" w:color="auto"/>
+            </w:tcBorders>
+          </w:tcPr>
+          <w:p>
+            <w:pPr>
+              <w:rPr>
+                <w:sz w:val="20"/>
+                <w:lang w:val="es-MX"/>
+              </w:rPr>
+            </w:pPr>
+            <w:r>
+              <w:rPr>
+                <w:sz w:val="20"/>
+                <w:lang w:val="es-MX"/>
+              </w:rPr>
+              <w:t>Ingresa el valor de grados de libertad</w:t>
+            </w:r>
+          </w:p>
+        </w:tc>
+        <w:tc>
+          <w:tcPr>
+            <w:tcW w:w="3060" w:type="dxa"/>
+            <w:tcBorders>
+              <w:top w:val="single" w:sz="6" w:space="0" w:color="auto"/>
+              <w:left w:val="single" w:sz="6" w:space="0" w:color="auto"/>
+              <w:bottom w:val="single" w:sz="6" w:space="0" w:color="auto"/>
+              <w:right w:val="single" w:sz="6" w:space="0" w:color="auto"/>
+            </w:tcBorders>
+          </w:tcPr>
+          <w:p>
+            <w:pPr>
+              <w:rPr>
+                <w:sz w:val="20"/>
+                <w:lang w:val="es-MX"/>
+              </w:rPr>
+            </w:pPr>
+            <w:r>
+              <w:rPr>
+                <w:sz w:val="20"/>
+                <w:lang w:val="es-MX"/>
+              </w:rPr>
+              <w:t xml:space="preserve">Ingresa un número </w:t>
+            </w:r>
+            <w:r>
+              <w:rPr>
+                <w:sz w:val="20"/>
+                <w:lang w:val="es-MX"/>
+              </w:rPr>
+              <w:t>con decimales</w:t>
+            </w:r>
+            <w:r>
+              <w:rPr>
+                <w:sz w:val="20"/>
+                <w:lang w:val="es-MX"/>
+              </w:rPr>
+              <w:t xml:space="preserve"> mayor a 0: dof</w:t>
+            </w:r>
+          </w:p>
+        </w:tc>
+      </w:tr>
+      <w:tr>
+        <w:trPr>
+          <w:cantSplit/>
+        </w:trPr>
+        <w:tc>
+          <w:tcPr>
+            <w:tcW w:w="622" w:type="dxa"/>
+            <w:tcBorders>
+              <w:top w:val="single" w:sz="6" w:space="0" w:color="auto"/>
+              <w:left w:val="single" w:sz="6" w:space="0" w:color="auto"/>
+              <w:bottom w:val="single" w:sz="6" w:space="0" w:color="auto"/>
+            </w:tcBorders>
+          </w:tcPr>
+          <w:p>
+            <w:pPr>
+              <w:jc w:val="right"/>
+              <w:rPr>
+                <w:sz w:val="20"/>
+                <w:lang w:val="es-MX"/>
+              </w:rPr>
+            </w:pPr>
+            <w:r>
+              <w:rPr>
+                <w:sz w:val="20"/>
+                <w:lang w:val="es-MX"/>
+              </w:rPr>
+              <w:t>5</w:t>
+            </w:r>
+          </w:p>
+        </w:tc>
+        <w:tc>
+          <w:tcPr>
+            <w:tcW w:w="720" w:type="dxa"/>
+            <w:tcBorders>
+              <w:top w:val="single" w:sz="6" w:space="0" w:color="auto"/>
+              <w:left w:val="single" w:sz="6" w:space="0" w:color="auto"/>
+              <w:bottom w:val="single" w:sz="6" w:space="0" w:color="auto"/>
+              <w:right w:val="single" w:sz="6" w:space="0" w:color="auto"/>
+            </w:tcBorders>
+          </w:tcPr>
+          <w:p>
+            <w:pPr>
+              <w:jc w:val="center"/>
+              <w:rPr>
+                <w:sz w:val="20"/>
+                <w:lang w:val="es-MX"/>
+              </w:rPr>
+            </w:pPr>
+          </w:p>
+        </w:tc>
+        <w:tc>
+          <w:tcPr>
+            <w:tcW w:w="900" w:type="dxa"/>
+            <w:tcBorders>
+              <w:top w:val="single" w:sz="6" w:space="0" w:color="auto"/>
+              <w:left w:val="single" w:sz="6" w:space="0" w:color="auto"/>
+              <w:bottom w:val="single" w:sz="6" w:space="0" w:color="auto"/>
+              <w:right w:val="single" w:sz="6" w:space="0" w:color="auto"/>
+            </w:tcBorders>
+          </w:tcPr>
+          <w:p>
+            <w:pPr>
+              <w:jc w:val="center"/>
+              <w:rPr>
+                <w:sz w:val="20"/>
+                <w:lang w:val="es-MX"/>
+              </w:rPr>
+            </w:pPr>
+            <w:r>
+              <w:rPr>
+                <w:sz w:val="20"/>
+                <w:lang w:val="es-MX"/>
+              </w:rPr>
+              <w:t>X</w:t>
+            </w:r>
+          </w:p>
+        </w:tc>
+        <w:tc>
+          <w:tcPr>
+            <w:tcW w:w="3626" w:type="dxa"/>
+            <w:gridSpan w:val="2"/>
+            <w:tcBorders>
+              <w:top w:val="single" w:sz="6" w:space="0" w:color="auto"/>
+              <w:left w:val="single" w:sz="6" w:space="0" w:color="auto"/>
+              <w:bottom w:val="single" w:sz="6" w:space="0" w:color="auto"/>
+              <w:right w:val="single" w:sz="6" w:space="0" w:color="auto"/>
+            </w:tcBorders>
+          </w:tcPr>
+          <w:p>
+            <w:pPr>
+              <w:rPr>
+                <w:sz w:val="20"/>
+                <w:lang w:val="es-MX"/>
+              </w:rPr>
+            </w:pPr>
+            <w:r>
+              <w:rPr>
+                <w:sz w:val="20"/>
+                <w:lang w:val="es-MX"/>
+              </w:rPr>
+              <w:t>Lee el valor de dof</w:t>
+            </w:r>
+          </w:p>
+        </w:tc>
+        <w:tc>
+          <w:tcPr>
+            <w:tcW w:w="3060" w:type="dxa"/>
+            <w:tcBorders>
+              <w:top w:val="single" w:sz="6" w:space="0" w:color="auto"/>
+              <w:left w:val="single" w:sz="6" w:space="0" w:color="auto"/>
+              <w:bottom w:val="single" w:sz="6" w:space="0" w:color="auto"/>
+              <w:right w:val="single" w:sz="6" w:space="0" w:color="auto"/>
+            </w:tcBorders>
+          </w:tcPr>
+          <w:p>
+            <w:pPr>
+              <w:rPr>
+                <w:sz w:val="20"/>
+                <w:lang w:val="es-MX"/>
+              </w:rPr>
+            </w:pPr>
+          </w:p>
+        </w:tc>
+      </w:tr>
+      <w:tr>
+        <w:trPr>
+          <w:cantSplit/>
+        </w:trPr>
+        <w:tc>
+          <w:tcPr>
+            <w:tcW w:w="622" w:type="dxa"/>
+            <w:tcBorders>
+              <w:top w:val="single" w:sz="6" w:space="0" w:color="auto"/>
+              <w:left w:val="single" w:sz="6" w:space="0" w:color="auto"/>
+              <w:bottom w:val="single" w:sz="6" w:space="0" w:color="auto"/>
+            </w:tcBorders>
+          </w:tcPr>
+          <w:p>
+            <w:pPr>
+              <w:jc w:val="right"/>
+              <w:rPr>
+                <w:sz w:val="20"/>
+                <w:lang w:val="es-MX"/>
+              </w:rPr>
+            </w:pPr>
+            <w:r>
+              <w:rPr>
+                <w:sz w:val="20"/>
+                <w:lang w:val="es-MX"/>
+              </w:rPr>
+              <w:t>6</w:t>
+            </w:r>
+          </w:p>
+        </w:tc>
+        <w:tc>
+          <w:tcPr>
+            <w:tcW w:w="720" w:type="dxa"/>
+            <w:tcBorders>
+              <w:top w:val="single" w:sz="6" w:space="0" w:color="auto"/>
+              <w:left w:val="single" w:sz="6" w:space="0" w:color="auto"/>
+              <w:bottom w:val="single" w:sz="6" w:space="0" w:color="auto"/>
+              <w:right w:val="single" w:sz="6" w:space="0" w:color="auto"/>
+            </w:tcBorders>
+          </w:tcPr>
+          <w:p>
+            <w:pPr>
+              <w:jc w:val="center"/>
+              <w:rPr>
+                <w:sz w:val="20"/>
+                <w:lang w:val="es-MX"/>
+              </w:rPr>
+            </w:pPr>
+          </w:p>
+        </w:tc>
+        <w:tc>
+          <w:tcPr>
+            <w:tcW w:w="900" w:type="dxa"/>
+            <w:tcBorders>
+              <w:top w:val="single" w:sz="6" w:space="0" w:color="auto"/>
+              <w:left w:val="single" w:sz="6" w:space="0" w:color="auto"/>
+              <w:bottom w:val="single" w:sz="6" w:space="0" w:color="auto"/>
+              <w:right w:val="single" w:sz="6" w:space="0" w:color="auto"/>
+            </w:tcBorders>
+          </w:tcPr>
+          <w:p>
+            <w:pPr>
+              <w:jc w:val="center"/>
+              <w:rPr>
+                <w:sz w:val="20"/>
+                <w:lang w:val="es-MX"/>
+              </w:rPr>
+            </w:pPr>
+            <w:r>
+              <w:rPr>
+                <w:sz w:val="20"/>
+                <w:lang w:val="es-MX"/>
+              </w:rPr>
+              <w:t>X</w:t>
+            </w:r>
+          </w:p>
+        </w:tc>
+        <w:tc>
+          <w:tcPr>
+            <w:tcW w:w="3626" w:type="dxa"/>
+            <w:gridSpan w:val="2"/>
+            <w:tcBorders>
+              <w:top w:val="single" w:sz="6" w:space="0" w:color="auto"/>
+              <w:left w:val="single" w:sz="6" w:space="0" w:color="auto"/>
+              <w:bottom w:val="single" w:sz="6" w:space="0" w:color="auto"/>
+              <w:right w:val="single" w:sz="6" w:space="0" w:color="auto"/>
+            </w:tcBorders>
+          </w:tcPr>
+          <w:p>
+            <w:pPr>
+              <w:rPr>
+                <w:sz w:val="20"/>
+                <w:lang w:val="es-MX"/>
+              </w:rPr>
+            </w:pPr>
+            <w:r>
+              <w:rPr>
+                <w:sz w:val="20"/>
+                <w:lang w:val="es-MX"/>
+              </w:rPr>
+              <w:t>Detecta que el valor de dof contiene decimales</w:t>
+            </w:r>
+          </w:p>
+        </w:tc>
+        <w:tc>
+          <w:tcPr>
+            <w:tcW w:w="3060" w:type="dxa"/>
+            <w:tcBorders>
+              <w:top w:val="single" w:sz="6" w:space="0" w:color="auto"/>
+              <w:left w:val="single" w:sz="6" w:space="0" w:color="auto"/>
+              <w:bottom w:val="single" w:sz="6" w:space="0" w:color="auto"/>
+              <w:right w:val="single" w:sz="6" w:space="0" w:color="auto"/>
+            </w:tcBorders>
+          </w:tcPr>
+          <w:p>
+            <w:pPr>
+              <w:rPr>
+                <w:sz w:val="20"/>
+                <w:lang w:val="es-MX"/>
+              </w:rPr>
+            </w:pPr>
+          </w:p>
+        </w:tc>
+      </w:tr>
+      <w:tr>
+        <w:trPr>
+          <w:cantSplit/>
+        </w:trPr>
+        <w:tc>
+          <w:tcPr>
+            <w:tcW w:w="622" w:type="dxa"/>
+            <w:tcBorders>
+              <w:top w:val="single" w:sz="6" w:space="0" w:color="auto"/>
+              <w:left w:val="single" w:sz="6" w:space="0" w:color="auto"/>
+              <w:bottom w:val="single" w:sz="6" w:space="0" w:color="auto"/>
+            </w:tcBorders>
+          </w:tcPr>
+          <w:p>
+            <w:pPr>
+              <w:jc w:val="right"/>
+              <w:rPr>
+                <w:sz w:val="20"/>
+                <w:lang w:val="es-MX"/>
+              </w:rPr>
+            </w:pPr>
+            <w:r>
+              <w:rPr>
+                <w:sz w:val="20"/>
+                <w:lang w:val="es-MX"/>
+              </w:rPr>
+              <w:t>7</w:t>
+            </w:r>
+          </w:p>
+        </w:tc>
+        <w:tc>
+          <w:tcPr>
+            <w:tcW w:w="720" w:type="dxa"/>
+            <w:tcBorders>
+              <w:top w:val="single" w:sz="6" w:space="0" w:color="auto"/>
+              <w:left w:val="single" w:sz="6" w:space="0" w:color="auto"/>
+              <w:bottom w:val="single" w:sz="6" w:space="0" w:color="auto"/>
+              <w:right w:val="single" w:sz="6" w:space="0" w:color="auto"/>
+            </w:tcBorders>
+          </w:tcPr>
+          <w:p>
+            <w:pPr>
+              <w:jc w:val="center"/>
+              <w:rPr>
+                <w:sz w:val="20"/>
+                <w:lang w:val="es-MX"/>
+              </w:rPr>
+            </w:pPr>
+          </w:p>
+        </w:tc>
+        <w:tc>
+          <w:tcPr>
+            <w:tcW w:w="900" w:type="dxa"/>
+            <w:tcBorders>
+              <w:top w:val="single" w:sz="6" w:space="0" w:color="auto"/>
+              <w:left w:val="single" w:sz="6" w:space="0" w:color="auto"/>
+              <w:bottom w:val="single" w:sz="6" w:space="0" w:color="auto"/>
+              <w:right w:val="single" w:sz="6" w:space="0" w:color="auto"/>
+            </w:tcBorders>
+          </w:tcPr>
+          <w:p>
+            <w:pPr>
+              <w:jc w:val="center"/>
+              <w:rPr>
+                <w:sz w:val="20"/>
+                <w:lang w:val="es-MX"/>
+              </w:rPr>
+            </w:pPr>
+            <w:r>
+              <w:rPr>
+                <w:sz w:val="20"/>
+                <w:lang w:val="es-MX"/>
+              </w:rPr>
+              <w:t>X</w:t>
+            </w:r>
+          </w:p>
+        </w:tc>
+        <w:tc>
+          <w:tcPr>
+            <w:tcW w:w="3626" w:type="dxa"/>
+            <w:gridSpan w:val="2"/>
+            <w:tcBorders>
+              <w:top w:val="single" w:sz="6" w:space="0" w:color="auto"/>
+              <w:left w:val="single" w:sz="6" w:space="0" w:color="auto"/>
+              <w:bottom w:val="single" w:sz="6" w:space="0" w:color="auto"/>
+              <w:right w:val="single" w:sz="6" w:space="0" w:color="auto"/>
+            </w:tcBorders>
+          </w:tcPr>
+          <w:p>
+            <w:pPr>
+              <w:rPr>
+                <w:sz w:val="20"/>
+                <w:lang w:val="es-MX"/>
+              </w:rPr>
+            </w:pPr>
+            <w:r>
+              <w:rPr>
+                <w:sz w:val="20"/>
+                <w:lang w:val="es-MX"/>
+              </w:rPr>
+              <w:t>Calcula el valor de la distribución t aproximada</w:t>
+            </w:r>
+            <w:r>
+              <w:rPr>
+                <w:sz w:val="20"/>
+                <w:lang w:val="es-MX"/>
+              </w:rPr>
+              <w:t xml:space="preserve"> tratando al valor de dof como entero, truncando los decimales</w:t>
+            </w:r>
+          </w:p>
+        </w:tc>
+        <w:tc>
+          <w:tcPr>
+            <w:tcW w:w="3060" w:type="dxa"/>
+            <w:tcBorders>
+              <w:top w:val="single" w:sz="6" w:space="0" w:color="auto"/>
+              <w:left w:val="single" w:sz="6" w:space="0" w:color="auto"/>
+              <w:bottom w:val="single" w:sz="6" w:space="0" w:color="auto"/>
+              <w:right w:val="single" w:sz="6" w:space="0" w:color="auto"/>
+            </w:tcBorders>
+          </w:tcPr>
+          <w:p>
+            <w:pPr>
+              <w:rPr>
+                <w:sz w:val="20"/>
+                <w:lang w:val="es-MX"/>
+              </w:rPr>
+            </w:pPr>
+            <w:r>
+              <w:rPr>
+                <w:sz w:val="20"/>
+                <w:lang w:val="es-MX"/>
+              </w:rPr>
+              <w:t>La distribución t es calculada con un error máximo de 0.001 y es almacenada en p</w:t>
+            </w:r>
+          </w:p>
+        </w:tc>
+      </w:tr>
+      <w:tr>
+        <w:trPr>
+          <w:cantSplit/>
+        </w:trPr>
+        <w:tc>
+          <w:tcPr>
+            <w:tcW w:w="622" w:type="dxa"/>
+            <w:tcBorders>
+              <w:top w:val="single" w:sz="6" w:space="0" w:color="auto"/>
+              <w:left w:val="single" w:sz="6" w:space="0" w:color="auto"/>
+              <w:bottom w:val="single" w:sz="6" w:space="0" w:color="auto"/>
+            </w:tcBorders>
+          </w:tcPr>
+          <w:p>
+            <w:pPr>
+              <w:jc w:val="right"/>
+              <w:rPr>
+                <w:sz w:val="20"/>
+                <w:lang w:val="es-MX"/>
+              </w:rPr>
+            </w:pPr>
+            <w:r>
+              <w:rPr>
+                <w:sz w:val="20"/>
+                <w:lang w:val="es-MX"/>
+              </w:rPr>
+              <w:t>8</w:t>
+            </w:r>
+          </w:p>
+        </w:tc>
+        <w:tc>
+          <w:tcPr>
+            <w:tcW w:w="720" w:type="dxa"/>
+            <w:tcBorders>
+              <w:top w:val="single" w:sz="6" w:space="0" w:color="auto"/>
+              <w:left w:val="single" w:sz="6" w:space="0" w:color="auto"/>
+              <w:bottom w:val="single" w:sz="6" w:space="0" w:color="auto"/>
+              <w:right w:val="single" w:sz="6" w:space="0" w:color="auto"/>
+            </w:tcBorders>
+          </w:tcPr>
+          <w:p>
+            <w:pPr>
+              <w:jc w:val="center"/>
+              <w:rPr>
+                <w:sz w:val="20"/>
+                <w:lang w:val="es-MX"/>
+              </w:rPr>
+            </w:pPr>
+          </w:p>
+        </w:tc>
+        <w:tc>
+          <w:tcPr>
+            <w:tcW w:w="900" w:type="dxa"/>
+            <w:tcBorders>
+              <w:top w:val="single" w:sz="6" w:space="0" w:color="auto"/>
+              <w:left w:val="single" w:sz="6" w:space="0" w:color="auto"/>
+              <w:bottom w:val="single" w:sz="6" w:space="0" w:color="auto"/>
+              <w:right w:val="single" w:sz="6" w:space="0" w:color="auto"/>
+            </w:tcBorders>
+          </w:tcPr>
+          <w:p>
+            <w:pPr>
+              <w:jc w:val="center"/>
+              <w:rPr>
+                <w:sz w:val="20"/>
+                <w:lang w:val="es-MX"/>
+              </w:rPr>
+            </w:pPr>
+            <w:r>
+              <w:rPr>
+                <w:sz w:val="20"/>
+                <w:lang w:val="es-MX"/>
+              </w:rPr>
+              <w:t>X</w:t>
+            </w:r>
+          </w:p>
+        </w:tc>
+        <w:tc>
+          <w:tcPr>
+            <w:tcW w:w="3626" w:type="dxa"/>
+            <w:gridSpan w:val="2"/>
+            <w:tcBorders>
+              <w:top w:val="single" w:sz="6" w:space="0" w:color="auto"/>
+              <w:left w:val="single" w:sz="6" w:space="0" w:color="auto"/>
+              <w:bottom w:val="single" w:sz="6" w:space="0" w:color="auto"/>
+              <w:right w:val="single" w:sz="6" w:space="0" w:color="auto"/>
+            </w:tcBorders>
+          </w:tcPr>
+          <w:p>
+            <w:pPr>
+              <w:rPr>
+                <w:sz w:val="20"/>
+                <w:lang w:val="es-MX"/>
+              </w:rPr>
+            </w:pPr>
+            <w:r>
+              <w:rPr>
+                <w:sz w:val="20"/>
+                <w:lang w:val="es-MX"/>
+              </w:rPr>
+              <w:t>Imprime los valores de x,dof, p</w:t>
+            </w:r>
+          </w:p>
+        </w:tc>
+        <w:tc>
+          <w:tcPr>
+            <w:tcW w:w="3060" w:type="dxa"/>
+            <w:tcBorders>
+              <w:top w:val="single" w:sz="6" w:space="0" w:color="auto"/>
+              <w:left w:val="single" w:sz="6" w:space="0" w:color="auto"/>
+              <w:bottom w:val="single" w:sz="6" w:space="0" w:color="auto"/>
+              <w:right w:val="single" w:sz="6" w:space="0" w:color="auto"/>
+            </w:tcBorders>
+          </w:tcPr>
+          <w:p>
+            <w:pPr>
+              <w:rPr>
+                <w:sz w:val="20"/>
+                <w:lang w:val="es-MX"/>
+              </w:rPr>
+            </w:pPr>
+          </w:p>
+        </w:tc>
+      </w:tr>
+      <w:tr>
+        <w:trPr>
+          <w:cantSplit/>
+        </w:trPr>
+        <w:tc>
+          <w:tcPr>
+            <w:tcW w:w="622" w:type="dxa"/>
+            <w:tcBorders>
+              <w:top w:val="single" w:sz="6" w:space="0" w:color="auto"/>
+              <w:left w:val="single" w:sz="6" w:space="0" w:color="auto"/>
+              <w:bottom w:val="single" w:sz="6" w:space="0" w:color="auto"/>
+            </w:tcBorders>
+          </w:tcPr>
+          <w:p>
+            <w:pPr>
+              <w:jc w:val="right"/>
+              <w:rPr>
+                <w:sz w:val="20"/>
+                <w:lang w:val="es-MX"/>
+              </w:rPr>
+            </w:pPr>
+            <w:r>
+              <w:rPr>
+                <w:sz w:val="20"/>
+                <w:lang w:val="es-MX"/>
+              </w:rPr>
+              <w:t>9</w:t>
+            </w:r>
+          </w:p>
+        </w:tc>
+        <w:tc>
+          <w:tcPr>
+            <w:tcW w:w="720" w:type="dxa"/>
+            <w:tcBorders>
+              <w:top w:val="single" w:sz="6" w:space="0" w:color="auto"/>
+              <w:left w:val="single" w:sz="6" w:space="0" w:color="auto"/>
+              <w:bottom w:val="single" w:sz="6" w:space="0" w:color="auto"/>
+              <w:right w:val="single" w:sz="6" w:space="0" w:color="auto"/>
+            </w:tcBorders>
+          </w:tcPr>
+          <w:p>
+            <w:pPr>
+              <w:jc w:val="center"/>
+              <w:rPr>
+                <w:sz w:val="20"/>
+                <w:lang w:val="es-MX"/>
+              </w:rPr>
+            </w:pPr>
+          </w:p>
+        </w:tc>
+        <w:tc>
+          <w:tcPr>
+            <w:tcW w:w="900" w:type="dxa"/>
+            <w:tcBorders>
+              <w:top w:val="single" w:sz="6" w:space="0" w:color="auto"/>
+              <w:left w:val="single" w:sz="6" w:space="0" w:color="auto"/>
+              <w:bottom w:val="single" w:sz="6" w:space="0" w:color="auto"/>
+              <w:right w:val="single" w:sz="6" w:space="0" w:color="auto"/>
+            </w:tcBorders>
+          </w:tcPr>
+          <w:p>
+            <w:pPr>
+              <w:jc w:val="center"/>
+              <w:rPr>
+                <w:sz w:val="20"/>
+                <w:lang w:val="es-MX"/>
+              </w:rPr>
+            </w:pPr>
+            <w:r>
+              <w:rPr>
+                <w:sz w:val="20"/>
+                <w:lang w:val="es-MX"/>
+              </w:rPr>
+              <w:t>X</w:t>
+            </w:r>
+          </w:p>
+        </w:tc>
+        <w:tc>
+          <w:tcPr>
+            <w:tcW w:w="3626" w:type="dxa"/>
+            <w:gridSpan w:val="2"/>
+            <w:tcBorders>
+              <w:top w:val="single" w:sz="6" w:space="0" w:color="auto"/>
+              <w:left w:val="single" w:sz="6" w:space="0" w:color="auto"/>
+              <w:bottom w:val="single" w:sz="6" w:space="0" w:color="auto"/>
+              <w:right w:val="single" w:sz="6" w:space="0" w:color="auto"/>
+            </w:tcBorders>
+          </w:tcPr>
+          <w:p>
+            <w:pPr>
+              <w:rPr>
+                <w:sz w:val="20"/>
+                <w:lang w:val="es-MX"/>
+              </w:rPr>
+            </w:pPr>
+            <w:r>
+              <w:rPr>
+                <w:sz w:val="20"/>
+                <w:lang w:val="es-MX"/>
+              </w:rPr>
+              <w:t>Imprime mensaje de error</w:t>
+            </w:r>
+          </w:p>
+        </w:tc>
+        <w:tc>
+          <w:tcPr>
+            <w:tcW w:w="3060" w:type="dxa"/>
+            <w:tcBorders>
+              <w:top w:val="single" w:sz="6" w:space="0" w:color="auto"/>
+              <w:left w:val="single" w:sz="6" w:space="0" w:color="auto"/>
+              <w:bottom w:val="single" w:sz="6" w:space="0" w:color="auto"/>
+              <w:right w:val="single" w:sz="6" w:space="0" w:color="auto"/>
+            </w:tcBorders>
+          </w:tcPr>
+          <w:p>
+            <w:pPr>
+              <w:rPr>
+                <w:sz w:val="20"/>
+                <w:lang w:val="es-MX"/>
+              </w:rPr>
+            </w:pPr>
+            <w:r>
+              <w:rPr>
+                <w:sz w:val="20"/>
+                <w:lang w:val="es-MX"/>
+              </w:rPr>
+              <w:t>Mensaje de error:</w:t>
+            </w:r>
+            <w:r>
+              <w:rPr>
+                <w:sz w:val="20"/>
+                <w:lang w:val="es-MX"/>
+              </w:rPr>
+              <w:br/>
+              <w:t xml:space="preserve">“El valor de </w:t>
+            </w:r>
+            <w:r>
+              <w:rPr>
+                <w:sz w:val="20"/>
+                <w:lang w:val="es-MX"/>
+              </w:rPr>
+              <w:t>dof</w:t>
+            </w:r>
+            <w:r>
+              <w:rPr>
+                <w:sz w:val="20"/>
+                <w:lang w:val="es-MX"/>
+              </w:rPr>
+              <w:t xml:space="preserve"> no es un número </w:t>
+            </w:r>
+            <w:r>
+              <w:rPr>
+                <w:sz w:val="20"/>
+                <w:lang w:val="es-MX"/>
+              </w:rPr>
+              <w:t>entero: los decimales fueron truncados</w:t>
+            </w:r>
+            <w:r>
+              <w:rPr>
+                <w:sz w:val="20"/>
+                <w:lang w:val="es-MX"/>
+              </w:rPr>
+              <w:t>”</w:t>
+            </w:r>
+          </w:p>
+        </w:tc>
+      </w:tr>
+      <w:tr>
+        <w:trPr>
+          <w:cantSplit/>
+        </w:trPr>
+        <w:tc>
+          <w:tcPr>
+            <w:tcW w:w="622" w:type="dxa"/>
+            <w:tcBorders>
+              <w:top w:val="single" w:sz="6" w:space="0" w:color="auto"/>
+              <w:left w:val="single" w:sz="6" w:space="0" w:color="auto"/>
+              <w:bottom w:val="single" w:sz="6" w:space="0" w:color="auto"/>
+            </w:tcBorders>
+          </w:tcPr>
+          <w:p>
+            <w:pPr>
+              <w:jc w:val="right"/>
+              <w:rPr>
+                <w:sz w:val="20"/>
+                <w:lang w:val="es-MX"/>
+              </w:rPr>
+            </w:pPr>
+            <w:r>
+              <w:rPr>
+                <w:sz w:val="20"/>
+                <w:lang w:val="es-MX"/>
+              </w:rPr>
+              <w:t>10</w:t>
+            </w:r>
+          </w:p>
+        </w:tc>
+        <w:tc>
+          <w:tcPr>
+            <w:tcW w:w="720" w:type="dxa"/>
+            <w:tcBorders>
+              <w:top w:val="single" w:sz="6" w:space="0" w:color="auto"/>
+              <w:left w:val="single" w:sz="6" w:space="0" w:color="auto"/>
+              <w:bottom w:val="single" w:sz="6" w:space="0" w:color="auto"/>
+              <w:right w:val="single" w:sz="6" w:space="0" w:color="auto"/>
+            </w:tcBorders>
+          </w:tcPr>
+          <w:p>
+            <w:pPr>
+              <w:jc w:val="center"/>
+              <w:rPr>
+                <w:sz w:val="20"/>
+                <w:lang w:val="es-MX"/>
+              </w:rPr>
+            </w:pPr>
+          </w:p>
+        </w:tc>
+        <w:tc>
+          <w:tcPr>
+            <w:tcW w:w="900" w:type="dxa"/>
+            <w:tcBorders>
+              <w:top w:val="single" w:sz="6" w:space="0" w:color="auto"/>
+              <w:left w:val="single" w:sz="6" w:space="0" w:color="auto"/>
+              <w:bottom w:val="single" w:sz="6" w:space="0" w:color="auto"/>
+              <w:right w:val="single" w:sz="6" w:space="0" w:color="auto"/>
+            </w:tcBorders>
+          </w:tcPr>
+          <w:p>
+            <w:pPr>
+              <w:jc w:val="center"/>
+              <w:rPr>
+                <w:sz w:val="20"/>
+                <w:lang w:val="es-MX"/>
+              </w:rPr>
+            </w:pPr>
+            <w:r>
+              <w:rPr>
+                <w:sz w:val="20"/>
+                <w:lang w:val="es-MX"/>
+              </w:rPr>
+              <w:t>X</w:t>
+            </w:r>
+          </w:p>
+        </w:tc>
+        <w:tc>
+          <w:tcPr>
+            <w:tcW w:w="3626" w:type="dxa"/>
+            <w:gridSpan w:val="2"/>
+            <w:tcBorders>
+              <w:top w:val="single" w:sz="6" w:space="0" w:color="auto"/>
+              <w:left w:val="single" w:sz="6" w:space="0" w:color="auto"/>
+              <w:bottom w:val="single" w:sz="6" w:space="0" w:color="auto"/>
+              <w:right w:val="single" w:sz="6" w:space="0" w:color="auto"/>
+            </w:tcBorders>
+          </w:tcPr>
+          <w:p>
+            <w:pPr>
+              <w:rPr>
+                <w:sz w:val="20"/>
+                <w:lang w:val="es-MX"/>
+              </w:rPr>
+            </w:pPr>
+            <w:r>
+              <w:rPr>
+                <w:sz w:val="20"/>
+                <w:lang w:val="es-MX"/>
+              </w:rPr>
+              <w:t>Termina la ejecución del programa</w:t>
+            </w:r>
+          </w:p>
+        </w:tc>
+        <w:tc>
+          <w:tcPr>
+            <w:tcW w:w="3060" w:type="dxa"/>
+            <w:tcBorders>
+              <w:top w:val="single" w:sz="6" w:space="0" w:color="auto"/>
+              <w:left w:val="single" w:sz="6" w:space="0" w:color="auto"/>
+              <w:bottom w:val="single" w:sz="6" w:space="0" w:color="auto"/>
+              <w:right w:val="single" w:sz="6" w:space="0" w:color="auto"/>
+            </w:tcBorders>
+          </w:tcPr>
+          <w:p>
+            <w:pPr>
+              <w:rPr>
+                <w:sz w:val="20"/>
+                <w:lang w:val="es-MX"/>
+              </w:rPr>
+            </w:pPr>
+          </w:p>
+        </w:tc>
+      </w:tr>
+    </w:tbl>
+    <w:p>
+      <w:pPr>
+        <w:pStyle w:val="FrmInstTitle"/>
+        <w:rPr>
+          <w:lang w:val="es-US"/>
+        </w:rPr>
+      </w:pPr>
+    </w:p>
+    <w:p>
+      <w:pPr>
+        <w:pStyle w:val="FrmInstTitle"/>
+        <w:rPr>
+          <w:lang w:val="es-MX"/>
+        </w:rPr>
+      </w:pPr>
+    </w:p>
+    <w:tbl>
+      <w:tblPr>
+        <w:tblW w:w="8928" w:type="dxa"/>
+        <w:tblInd w:w="720" w:type="dxa"/>
+        <w:tblLayout w:type="fixed"/>
+        <w:tblLook w:val="0000" w:firstRow="0" w:lastRow="0" w:firstColumn="0" w:lastColumn="0" w:noHBand="0" w:noVBand="0"/>
+      </w:tblPr>
+      <w:tblGrid>
+        <w:gridCol w:w="622"/>
+        <w:gridCol w:w="720"/>
+        <w:gridCol w:w="900"/>
+        <w:gridCol w:w="2366"/>
+        <w:gridCol w:w="1260"/>
+        <w:gridCol w:w="3060"/>
+      </w:tblGrid>
+      <w:tr>
+        <w:trPr>
+          <w:cantSplit/>
+        </w:trPr>
+        <w:tc>
+          <w:tcPr>
+            <w:tcW w:w="1342" w:type="dxa"/>
+            <w:gridSpan w:val="2"/>
+            <w:tcBorders>
+              <w:top w:val="single" w:sz="6" w:space="0" w:color="auto"/>
+              <w:left w:val="single" w:sz="6" w:space="0" w:color="auto"/>
+              <w:bottom w:val="single" w:sz="6" w:space="0" w:color="auto"/>
+            </w:tcBorders>
+            <w:shd w:val="clear" w:color="auto" w:fill="D9D9D9" w:themeFill="background1" w:themeFillShade="D9"/>
+          </w:tcPr>
+          <w:p>
+            <w:pPr>
+              <w:rPr>
+                <w:b/>
+                <w:sz w:val="20"/>
+              </w:rPr>
+            </w:pPr>
+            <w:r>
+              <w:rPr>
+                <w:b/>
+                <w:sz w:val="20"/>
+              </w:rPr>
+              <w:t>Scenario ID</w:t>
+            </w:r>
+          </w:p>
+        </w:tc>
+        <w:tc>
+          <w:tcPr>
+            <w:tcW w:w="900" w:type="dxa"/>
+            <w:tcBorders>
+              <w:top w:val="single" w:sz="6" w:space="0" w:color="auto"/>
+              <w:left w:val="single" w:sz="6" w:space="0" w:color="auto"/>
+              <w:bottom w:val="single" w:sz="6" w:space="0" w:color="auto"/>
+              <w:right w:val="single" w:sz="6" w:space="0" w:color="auto"/>
+            </w:tcBorders>
+          </w:tcPr>
+          <w:p>
+            <w:pPr>
+              <w:jc w:val="center"/>
+              <w:rPr>
+                <w:b/>
+                <w:sz w:val="20"/>
+              </w:rPr>
+            </w:pPr>
+            <w:r>
+              <w:rPr>
+                <w:b/>
+                <w:sz w:val="20"/>
+              </w:rPr>
+              <w:t>6</w:t>
+            </w:r>
+          </w:p>
+        </w:tc>
+        <w:tc>
+          <w:tcPr>
+            <w:tcW w:w="2366" w:type="dxa"/>
+            <w:tcBorders>
+              <w:top w:val="single" w:sz="6" w:space="0" w:color="auto"/>
+              <w:left w:val="single" w:sz="6" w:space="0" w:color="auto"/>
+              <w:bottom w:val="single" w:sz="6" w:space="0" w:color="auto"/>
+              <w:right w:val="single" w:sz="6" w:space="0" w:color="auto"/>
+            </w:tcBorders>
+            <w:shd w:val="clear" w:color="auto" w:fill="D9D9D9" w:themeFill="background1" w:themeFillShade="D9"/>
+          </w:tcPr>
+          <w:p>
+            <w:pPr>
+              <w:rPr>
+                <w:b/>
+                <w:sz w:val="20"/>
+              </w:rPr>
+            </w:pPr>
+            <w:r>
+              <w:rPr>
+                <w:b/>
+                <w:sz w:val="20"/>
+              </w:rPr>
+              <w:t>Scenario Name</w:t>
+            </w:r>
+          </w:p>
+        </w:tc>
+        <w:tc>
+          <w:tcPr>
+            <w:tcW w:w="4320" w:type="dxa"/>
+            <w:gridSpan w:val="2"/>
+            <w:tcBorders>
+              <w:top w:val="single" w:sz="6" w:space="0" w:color="auto"/>
+              <w:left w:val="single" w:sz="6" w:space="0" w:color="auto"/>
+              <w:bottom w:val="single" w:sz="6" w:space="0" w:color="auto"/>
+              <w:right w:val="single" w:sz="6" w:space="0" w:color="auto"/>
+            </w:tcBorders>
+          </w:tcPr>
+          <w:p>
+            <w:pPr>
+              <w:rPr>
+                <w:sz w:val="20"/>
+                <w:lang w:val="es-US"/>
+              </w:rPr>
+            </w:pPr>
+            <w:r>
+              <w:rPr>
+                <w:sz w:val="20"/>
+                <w:lang w:val="es-US"/>
+              </w:rPr>
+              <w:t>Interrumpir el cálculo de u</w:t>
+            </w:r>
+            <w:r>
+              <w:rPr>
+                <w:sz w:val="20"/>
+                <w:lang w:val="es-US"/>
+              </w:rPr>
+              <w:t xml:space="preserve">na distribución t, dado que el valor de x es correcto, pero el valor de dof </w:t>
+            </w:r>
+            <w:r>
+              <w:rPr>
+                <w:sz w:val="20"/>
+                <w:lang w:val="es-US"/>
+              </w:rPr>
+              <w:t>no es un número mayor a 0</w:t>
+            </w:r>
+          </w:p>
+        </w:tc>
+      </w:tr>
+      <w:tr>
+        <w:trPr>
+          <w:cantSplit/>
+        </w:trPr>
+        <w:tc>
+          <w:tcPr>
+            <w:tcW w:w="2242" w:type="dxa"/>
+            <w:gridSpan w:val="3"/>
+            <w:tcBorders>
+              <w:top w:val="single" w:sz="6" w:space="0" w:color="auto"/>
+              <w:left w:val="single" w:sz="6" w:space="0" w:color="auto"/>
+              <w:bottom w:val="single" w:sz="6" w:space="0" w:color="auto"/>
+            </w:tcBorders>
+            <w:shd w:val="clear" w:color="auto" w:fill="D9D9D9" w:themeFill="background1" w:themeFillShade="D9"/>
+          </w:tcPr>
+          <w:p>
+            <w:pPr>
+              <w:rPr>
+                <w:b/>
+                <w:sz w:val="20"/>
+              </w:rPr>
+            </w:pPr>
+            <w:r>
+              <w:rPr>
+                <w:b/>
+                <w:sz w:val="20"/>
+              </w:rPr>
+              <w:t>Objective</w:t>
+            </w:r>
+          </w:p>
+        </w:tc>
+        <w:tc>
+          <w:tcPr>
+            <w:tcW w:w="6686" w:type="dxa"/>
+            <w:gridSpan w:val="3"/>
+            <w:tcBorders>
+              <w:top w:val="single" w:sz="6" w:space="0" w:color="auto"/>
+              <w:left w:val="single" w:sz="6" w:space="0" w:color="auto"/>
+              <w:bottom w:val="single" w:sz="6" w:space="0" w:color="auto"/>
+              <w:right w:val="single" w:sz="6" w:space="0" w:color="auto"/>
+            </w:tcBorders>
+          </w:tcPr>
+          <w:p>
+            <w:pPr>
+              <w:rPr>
+                <w:sz w:val="20"/>
+                <w:lang w:val="es-US"/>
+              </w:rPr>
+            </w:pPr>
+            <w:r>
+              <w:rPr>
+                <w:sz w:val="20"/>
+                <w:lang w:val="es-US"/>
+              </w:rPr>
+              <w:t>Ilustrar lo que sucede c</w:t>
+            </w:r>
+            <w:r>
+              <w:rPr>
+                <w:sz w:val="20"/>
+                <w:lang w:val="es-US"/>
+              </w:rPr>
+              <w:t xml:space="preserve">uando se teclea un número </w:t>
+            </w:r>
+            <w:r>
+              <w:rPr>
+                <w:sz w:val="20"/>
+                <w:lang w:val="es-US"/>
+              </w:rPr>
+              <w:t>menor o igual a cero para los grados de libertad</w:t>
+            </w:r>
+          </w:p>
+        </w:tc>
+      </w:tr>
+      <w:tr>
+        <w:trPr>
+          <w:cantSplit/>
+          <w:trHeight w:val="254"/>
+        </w:trPr>
+        <w:tc>
+          <w:tcPr>
+            <w:tcW w:w="622" w:type="dxa"/>
+            <w:vMerge w:val="restart"/>
+            <w:tcBorders>
+              <w:top w:val="single" w:sz="6" w:space="0" w:color="auto"/>
+              <w:left w:val="single" w:sz="6" w:space="0" w:color="auto"/>
+            </w:tcBorders>
+            <w:shd w:val="clear" w:color="auto" w:fill="D9D9D9" w:themeFill="background1" w:themeFillShade="D9"/>
+          </w:tcPr>
+          <w:p>
+            <w:pPr>
+              <w:rPr>
+                <w:b/>
+                <w:sz w:val="20"/>
+              </w:rPr>
+            </w:pPr>
+            <w:r>
+              <w:rPr>
+                <w:b/>
+                <w:sz w:val="20"/>
+              </w:rPr>
+              <w:t>Step</w:t>
+            </w:r>
+          </w:p>
+        </w:tc>
+        <w:tc>
+          <w:tcPr>
+            <w:tcW w:w="1620" w:type="dxa"/>
+            <w:gridSpan w:val="2"/>
+            <w:tcBorders>
+              <w:top w:val="single" w:sz="6" w:space="0" w:color="auto"/>
+              <w:left w:val="single" w:sz="6" w:space="0" w:color="auto"/>
+              <w:bottom w:val="single" w:sz="6" w:space="0" w:color="auto"/>
+              <w:right w:val="single" w:sz="6" w:space="0" w:color="auto"/>
+            </w:tcBorders>
+            <w:shd w:val="clear" w:color="auto" w:fill="D9D9D9" w:themeFill="background1" w:themeFillShade="D9"/>
+          </w:tcPr>
+          <w:p>
+            <w:pPr>
+              <w:jc w:val="center"/>
+              <w:rPr>
+                <w:b/>
+                <w:sz w:val="20"/>
+              </w:rPr>
+            </w:pPr>
+            <w:r>
+              <w:rPr>
+                <w:b/>
+                <w:sz w:val="20"/>
+              </w:rPr>
+              <w:t>Source</w:t>
+            </w:r>
+          </w:p>
+        </w:tc>
+        <w:tc>
+          <w:tcPr>
+            <w:tcW w:w="3626" w:type="dxa"/>
+            <w:gridSpan w:val="2"/>
+            <w:vMerge w:val="restart"/>
+            <w:tcBorders>
+              <w:top w:val="single" w:sz="6" w:space="0" w:color="auto"/>
+              <w:left w:val="single" w:sz="6" w:space="0" w:color="auto"/>
+              <w:right w:val="single" w:sz="6" w:space="0" w:color="auto"/>
+            </w:tcBorders>
+            <w:shd w:val="clear" w:color="auto" w:fill="D9D9D9" w:themeFill="background1" w:themeFillShade="D9"/>
+          </w:tcPr>
+          <w:p>
+            <w:pPr>
+              <w:rPr>
+                <w:b/>
+                <w:sz w:val="20"/>
+              </w:rPr>
+            </w:pPr>
+            <w:r>
+              <w:rPr>
+                <w:b/>
+                <w:sz w:val="20"/>
+              </w:rPr>
+              <w:t>Action</w:t>
+            </w:r>
+          </w:p>
+        </w:tc>
+        <w:tc>
+          <w:tcPr>
+            <w:tcW w:w="3060" w:type="dxa"/>
+            <w:vMerge w:val="restart"/>
+            <w:tcBorders>
+              <w:top w:val="single" w:sz="6" w:space="0" w:color="auto"/>
+              <w:left w:val="single" w:sz="6" w:space="0" w:color="auto"/>
+              <w:right w:val="single" w:sz="6" w:space="0" w:color="auto"/>
+            </w:tcBorders>
+            <w:shd w:val="clear" w:color="auto" w:fill="D9D9D9" w:themeFill="background1" w:themeFillShade="D9"/>
+          </w:tcPr>
+          <w:p>
+            <w:pPr>
+              <w:rPr>
+                <w:b/>
+                <w:sz w:val="20"/>
+              </w:rPr>
+            </w:pPr>
+            <w:r>
+              <w:rPr>
+                <w:b/>
+                <w:sz w:val="20"/>
+              </w:rPr>
+              <w:t>Values / Messages / Comments</w:t>
+            </w:r>
+          </w:p>
+        </w:tc>
+      </w:tr>
+      <w:tr>
+        <w:trPr>
+          <w:cantSplit/>
+          <w:trHeight w:val="253"/>
+        </w:trPr>
+        <w:tc>
+          <w:tcPr>
+            <w:tcW w:w="622" w:type="dxa"/>
+            <w:vMerge/>
+            <w:tcBorders>
+              <w:left w:val="single" w:sz="6" w:space="0" w:color="auto"/>
+              <w:bottom w:val="single" w:sz="6" w:space="0" w:color="auto"/>
+            </w:tcBorders>
+            <w:shd w:val="clear" w:color="auto" w:fill="D9D9D9" w:themeFill="background1" w:themeFillShade="D9"/>
+          </w:tcPr>
+          <w:p>
+            <w:pPr>
+              <w:rPr>
+                <w:b/>
+                <w:sz w:val="20"/>
+              </w:rPr>
+            </w:pPr>
+          </w:p>
+        </w:tc>
+        <w:tc>
+          <w:tcPr>
+            <w:tcW w:w="720" w:type="dxa"/>
+            <w:tcBorders>
+              <w:top w:val="single" w:sz="6" w:space="0" w:color="auto"/>
+              <w:left w:val="single" w:sz="6" w:space="0" w:color="auto"/>
+              <w:bottom w:val="single" w:sz="6" w:space="0" w:color="auto"/>
+              <w:right w:val="single" w:sz="6" w:space="0" w:color="auto"/>
+            </w:tcBorders>
+            <w:shd w:val="clear" w:color="auto" w:fill="D9D9D9" w:themeFill="background1" w:themeFillShade="D9"/>
+          </w:tcPr>
+          <w:p>
+            <w:pPr>
+              <w:jc w:val="center"/>
+              <w:rPr>
+                <w:b/>
+                <w:sz w:val="20"/>
+              </w:rPr>
+            </w:pPr>
+            <w:r>
+              <w:rPr>
+                <w:b/>
+                <w:sz w:val="20"/>
+              </w:rPr>
+              <w:t>User</w:t>
+            </w:r>
+          </w:p>
+        </w:tc>
+        <w:tc>
+          <w:tcPr>
+            <w:tcW w:w="900" w:type="dxa"/>
+            <w:tcBorders>
+              <w:top w:val="single" w:sz="6" w:space="0" w:color="auto"/>
+              <w:left w:val="single" w:sz="6" w:space="0" w:color="auto"/>
+              <w:bottom w:val="single" w:sz="6" w:space="0" w:color="auto"/>
+              <w:right w:val="single" w:sz="6" w:space="0" w:color="auto"/>
+            </w:tcBorders>
+            <w:shd w:val="clear" w:color="auto" w:fill="D9D9D9" w:themeFill="background1" w:themeFillShade="D9"/>
+          </w:tcPr>
+          <w:p>
+            <w:pPr>
+              <w:jc w:val="center"/>
+              <w:rPr>
+                <w:b/>
+                <w:sz w:val="20"/>
+              </w:rPr>
+            </w:pPr>
+            <w:r>
+              <w:rPr>
+                <w:b/>
+                <w:sz w:val="20"/>
+              </w:rPr>
+              <w:t>System</w:t>
+            </w:r>
+          </w:p>
+        </w:tc>
+        <w:tc>
+          <w:tcPr>
+            <w:tcW w:w="3626" w:type="dxa"/>
+            <w:gridSpan w:val="2"/>
+            <w:vMerge/>
+            <w:tcBorders>
+              <w:left w:val="single" w:sz="6" w:space="0" w:color="auto"/>
+              <w:bottom w:val="single" w:sz="6" w:space="0" w:color="auto"/>
+              <w:right w:val="single" w:sz="6" w:space="0" w:color="auto"/>
+            </w:tcBorders>
+            <w:shd w:val="clear" w:color="auto" w:fill="D9D9D9" w:themeFill="background1" w:themeFillShade="D9"/>
+          </w:tcPr>
+          <w:p>
+            <w:pPr>
+              <w:rPr>
+                <w:b/>
+                <w:sz w:val="20"/>
+              </w:rPr>
+            </w:pPr>
+          </w:p>
+        </w:tc>
+        <w:tc>
+          <w:tcPr>
+            <w:tcW w:w="3060" w:type="dxa"/>
+            <w:vMerge/>
+            <w:tcBorders>
+              <w:left w:val="single" w:sz="6" w:space="0" w:color="auto"/>
+              <w:bottom w:val="single" w:sz="6" w:space="0" w:color="auto"/>
+              <w:right w:val="single" w:sz="6" w:space="0" w:color="auto"/>
+            </w:tcBorders>
+            <w:shd w:val="clear" w:color="auto" w:fill="D9D9D9" w:themeFill="background1" w:themeFillShade="D9"/>
+          </w:tcPr>
+          <w:p>
+            <w:pPr>
+              <w:rPr>
+                <w:b/>
+                <w:sz w:val="20"/>
+              </w:rPr>
+            </w:pPr>
+          </w:p>
+        </w:tc>
+      </w:tr>
+      <w:tr>
+        <w:trPr>
+          <w:cantSplit/>
+        </w:trPr>
+        <w:tc>
+          <w:tcPr>
+            <w:tcW w:w="622" w:type="dxa"/>
+            <w:tcBorders>
+              <w:top w:val="single" w:sz="6" w:space="0" w:color="auto"/>
+              <w:left w:val="single" w:sz="6" w:space="0" w:color="auto"/>
+              <w:bottom w:val="single" w:sz="6" w:space="0" w:color="auto"/>
+            </w:tcBorders>
+          </w:tcPr>
+          <w:p>
+            <w:pPr>
+              <w:jc w:val="right"/>
+              <w:rPr>
+                <w:sz w:val="20"/>
+              </w:rPr>
+            </w:pPr>
+            <w:r>
+              <w:rPr>
+                <w:sz w:val="20"/>
+              </w:rPr>
+              <w:t>1</w:t>
+            </w:r>
+          </w:p>
+        </w:tc>
+        <w:tc>
+          <w:tcPr>
+            <w:tcW w:w="720" w:type="dxa"/>
+            <w:tcBorders>
+              <w:top w:val="single" w:sz="6" w:space="0" w:color="auto"/>
+              <w:left w:val="single" w:sz="6" w:space="0" w:color="auto"/>
+              <w:bottom w:val="single" w:sz="6" w:space="0" w:color="auto"/>
+              <w:right w:val="single" w:sz="6" w:space="0" w:color="auto"/>
+            </w:tcBorders>
+          </w:tcPr>
+          <w:p>
+            <w:pPr>
+              <w:jc w:val="center"/>
+              <w:rPr>
+                <w:sz w:val="20"/>
+              </w:rPr>
+            </w:pPr>
+            <w:r>
+              <w:rPr>
+                <w:sz w:val="20"/>
+              </w:rPr>
+              <w:t>X</w:t>
+            </w:r>
+          </w:p>
+        </w:tc>
+        <w:tc>
+          <w:tcPr>
+            <w:tcW w:w="900" w:type="dxa"/>
+            <w:tcBorders>
+              <w:top w:val="single" w:sz="6" w:space="0" w:color="auto"/>
+              <w:left w:val="single" w:sz="6" w:space="0" w:color="auto"/>
+              <w:bottom w:val="single" w:sz="6" w:space="0" w:color="auto"/>
+              <w:right w:val="single" w:sz="6" w:space="0" w:color="auto"/>
+            </w:tcBorders>
+          </w:tcPr>
+          <w:p>
+            <w:pPr>
+              <w:jc w:val="center"/>
+              <w:rPr>
+                <w:sz w:val="20"/>
+              </w:rPr>
+            </w:pPr>
+          </w:p>
+        </w:tc>
+        <w:tc>
+          <w:tcPr>
+            <w:tcW w:w="3626" w:type="dxa"/>
+            <w:gridSpan w:val="2"/>
+            <w:tcBorders>
+              <w:top w:val="single" w:sz="6" w:space="0" w:color="auto"/>
+              <w:left w:val="single" w:sz="6" w:space="0" w:color="auto"/>
+              <w:bottom w:val="single" w:sz="6" w:space="0" w:color="auto"/>
+              <w:right w:val="single" w:sz="6" w:space="0" w:color="auto"/>
+            </w:tcBorders>
+          </w:tcPr>
+          <w:p>
+            <w:pPr>
+              <w:rPr>
+                <w:sz w:val="20"/>
+                <w:lang w:val="es-MX"/>
+              </w:rPr>
+            </w:pPr>
+            <w:r>
+              <w:rPr>
+                <w:sz w:val="20"/>
+                <w:lang w:val="es-MX"/>
+              </w:rPr>
+              <w:t>Ejecuta el programa</w:t>
+            </w:r>
+          </w:p>
+        </w:tc>
+        <w:tc>
+          <w:tcPr>
+            <w:tcW w:w="3060" w:type="dxa"/>
+            <w:tcBorders>
+              <w:top w:val="single" w:sz="6" w:space="0" w:color="auto"/>
+              <w:left w:val="single" w:sz="6" w:space="0" w:color="auto"/>
+              <w:bottom w:val="single" w:sz="6" w:space="0" w:color="auto"/>
+              <w:right w:val="single" w:sz="6" w:space="0" w:color="auto"/>
+            </w:tcBorders>
+          </w:tcPr>
+          <w:p>
+            <w:pPr>
+              <w:rPr>
+                <w:sz w:val="20"/>
+                <w:lang w:val="es-MX"/>
+              </w:rPr>
+            </w:pPr>
+          </w:p>
+        </w:tc>
+      </w:tr>
+      <w:tr>
+        <w:trPr>
+          <w:cantSplit/>
+        </w:trPr>
+        <w:tc>
+          <w:tcPr>
+            <w:tcW w:w="622" w:type="dxa"/>
+            <w:tcBorders>
+              <w:top w:val="single" w:sz="6" w:space="0" w:color="auto"/>
+              <w:left w:val="single" w:sz="6" w:space="0" w:color="auto"/>
+              <w:bottom w:val="single" w:sz="6" w:space="0" w:color="auto"/>
+            </w:tcBorders>
+          </w:tcPr>
+          <w:p>
+            <w:pPr>
+              <w:jc w:val="right"/>
+              <w:rPr>
+                <w:sz w:val="20"/>
+                <w:lang w:val="es-MX"/>
+              </w:rPr>
+            </w:pPr>
+            <w:r>
+              <w:rPr>
+                <w:sz w:val="20"/>
+                <w:lang w:val="es-MX"/>
+              </w:rPr>
+              <w:t>2</w:t>
+            </w:r>
+          </w:p>
+        </w:tc>
+        <w:tc>
+          <w:tcPr>
+            <w:tcW w:w="720" w:type="dxa"/>
+            <w:tcBorders>
+              <w:top w:val="single" w:sz="6" w:space="0" w:color="auto"/>
+              <w:left w:val="single" w:sz="6" w:space="0" w:color="auto"/>
+              <w:bottom w:val="single" w:sz="6" w:space="0" w:color="auto"/>
+              <w:right w:val="single" w:sz="6" w:space="0" w:color="auto"/>
+            </w:tcBorders>
+          </w:tcPr>
+          <w:p>
+            <w:pPr>
+              <w:jc w:val="center"/>
+              <w:rPr>
+                <w:sz w:val="20"/>
+                <w:lang w:val="es-MX"/>
+              </w:rPr>
+            </w:pPr>
+            <w:r>
+              <w:rPr>
+                <w:sz w:val="20"/>
+                <w:lang w:val="es-MX"/>
+              </w:rPr>
+              <w:t>X</w:t>
+            </w:r>
+          </w:p>
+        </w:tc>
+        <w:tc>
+          <w:tcPr>
+            <w:tcW w:w="900" w:type="dxa"/>
+            <w:tcBorders>
+              <w:top w:val="single" w:sz="6" w:space="0" w:color="auto"/>
+              <w:left w:val="single" w:sz="6" w:space="0" w:color="auto"/>
+              <w:bottom w:val="single" w:sz="6" w:space="0" w:color="auto"/>
+              <w:right w:val="single" w:sz="6" w:space="0" w:color="auto"/>
+            </w:tcBorders>
+          </w:tcPr>
+          <w:p>
+            <w:pPr>
+              <w:jc w:val="center"/>
+              <w:rPr>
+                <w:sz w:val="20"/>
+                <w:lang w:val="es-MX"/>
+              </w:rPr>
+            </w:pPr>
+          </w:p>
+        </w:tc>
+        <w:tc>
+          <w:tcPr>
+            <w:tcW w:w="3626" w:type="dxa"/>
+            <w:gridSpan w:val="2"/>
+            <w:tcBorders>
+              <w:top w:val="single" w:sz="6" w:space="0" w:color="auto"/>
+              <w:left w:val="single" w:sz="6" w:space="0" w:color="auto"/>
+              <w:bottom w:val="single" w:sz="6" w:space="0" w:color="auto"/>
+              <w:right w:val="single" w:sz="6" w:space="0" w:color="auto"/>
+            </w:tcBorders>
+          </w:tcPr>
+          <w:p>
+            <w:pPr>
+              <w:rPr>
+                <w:sz w:val="20"/>
+                <w:lang w:val="es-MX"/>
+              </w:rPr>
+            </w:pPr>
+            <w:r>
+              <w:rPr>
+                <w:sz w:val="20"/>
+                <w:lang w:val="es-MX"/>
+              </w:rPr>
+              <w:t>Ingresa valor de x</w:t>
+            </w:r>
+          </w:p>
+        </w:tc>
+        <w:tc>
+          <w:tcPr>
+            <w:tcW w:w="3060" w:type="dxa"/>
+            <w:tcBorders>
+              <w:top w:val="single" w:sz="6" w:space="0" w:color="auto"/>
+              <w:left w:val="single" w:sz="6" w:space="0" w:color="auto"/>
+              <w:bottom w:val="single" w:sz="6" w:space="0" w:color="auto"/>
+              <w:right w:val="single" w:sz="6" w:space="0" w:color="auto"/>
+            </w:tcBorders>
+          </w:tcPr>
+          <w:p>
+            <w:pPr>
+              <w:rPr>
+                <w:sz w:val="20"/>
+                <w:lang w:val="es-MX"/>
+              </w:rPr>
+            </w:pPr>
+            <w:r>
+              <w:rPr>
+                <w:sz w:val="20"/>
+                <w:lang w:val="es-MX"/>
+              </w:rPr>
+              <w:t>Ingresa un número real mayor o igual a 0: x</w:t>
+            </w:r>
+          </w:p>
+        </w:tc>
+      </w:tr>
+      <w:tr>
+        <w:trPr>
+          <w:cantSplit/>
+        </w:trPr>
+        <w:tc>
+          <w:tcPr>
+            <w:tcW w:w="622" w:type="dxa"/>
+            <w:tcBorders>
+              <w:top w:val="single" w:sz="6" w:space="0" w:color="auto"/>
+              <w:left w:val="single" w:sz="6" w:space="0" w:color="auto"/>
+              <w:bottom w:val="single" w:sz="6" w:space="0" w:color="auto"/>
+            </w:tcBorders>
+          </w:tcPr>
+          <w:p>
+            <w:pPr>
+              <w:jc w:val="right"/>
+              <w:rPr>
+                <w:sz w:val="20"/>
+                <w:lang w:val="es-MX"/>
+              </w:rPr>
+            </w:pPr>
+            <w:r>
+              <w:rPr>
+                <w:sz w:val="20"/>
+                <w:lang w:val="es-MX"/>
+              </w:rPr>
+              <w:t>3</w:t>
+            </w:r>
+          </w:p>
+        </w:tc>
+        <w:tc>
+          <w:tcPr>
+            <w:tcW w:w="720" w:type="dxa"/>
+            <w:tcBorders>
+              <w:top w:val="single" w:sz="6" w:space="0" w:color="auto"/>
+              <w:left w:val="single" w:sz="6" w:space="0" w:color="auto"/>
+              <w:bottom w:val="single" w:sz="6" w:space="0" w:color="auto"/>
+              <w:right w:val="single" w:sz="6" w:space="0" w:color="auto"/>
+            </w:tcBorders>
+          </w:tcPr>
+          <w:p>
+            <w:pPr>
+              <w:jc w:val="center"/>
+              <w:rPr>
+                <w:sz w:val="20"/>
+                <w:lang w:val="es-MX"/>
+              </w:rPr>
+            </w:pPr>
+          </w:p>
+        </w:tc>
+        <w:tc>
+          <w:tcPr>
+            <w:tcW w:w="900" w:type="dxa"/>
+            <w:tcBorders>
+              <w:top w:val="single" w:sz="6" w:space="0" w:color="auto"/>
+              <w:left w:val="single" w:sz="6" w:space="0" w:color="auto"/>
+              <w:bottom w:val="single" w:sz="6" w:space="0" w:color="auto"/>
+              <w:right w:val="single" w:sz="6" w:space="0" w:color="auto"/>
+            </w:tcBorders>
+          </w:tcPr>
+          <w:p>
+            <w:pPr>
+              <w:jc w:val="center"/>
+              <w:rPr>
+                <w:sz w:val="20"/>
+                <w:lang w:val="es-MX"/>
+              </w:rPr>
+            </w:pPr>
+            <w:r>
+              <w:rPr>
+                <w:sz w:val="20"/>
+                <w:lang w:val="es-MX"/>
+              </w:rPr>
+              <w:t>X</w:t>
+            </w:r>
+          </w:p>
+        </w:tc>
+        <w:tc>
+          <w:tcPr>
+            <w:tcW w:w="3626" w:type="dxa"/>
+            <w:gridSpan w:val="2"/>
+            <w:tcBorders>
+              <w:top w:val="single" w:sz="6" w:space="0" w:color="auto"/>
+              <w:left w:val="single" w:sz="6" w:space="0" w:color="auto"/>
+              <w:bottom w:val="single" w:sz="6" w:space="0" w:color="auto"/>
+              <w:right w:val="single" w:sz="6" w:space="0" w:color="auto"/>
+            </w:tcBorders>
+          </w:tcPr>
+          <w:p>
+            <w:pPr>
+              <w:rPr>
+                <w:sz w:val="20"/>
+                <w:lang w:val="es-MX"/>
+              </w:rPr>
+            </w:pPr>
+            <w:r>
+              <w:rPr>
+                <w:sz w:val="20"/>
+                <w:lang w:val="es-MX"/>
+              </w:rPr>
+              <w:t>Lee el valor de x</w:t>
+            </w:r>
+          </w:p>
+        </w:tc>
+        <w:tc>
+          <w:tcPr>
+            <w:tcW w:w="3060" w:type="dxa"/>
+            <w:tcBorders>
+              <w:top w:val="single" w:sz="6" w:space="0" w:color="auto"/>
+              <w:left w:val="single" w:sz="6" w:space="0" w:color="auto"/>
+              <w:bottom w:val="single" w:sz="6" w:space="0" w:color="auto"/>
+              <w:right w:val="single" w:sz="6" w:space="0" w:color="auto"/>
+            </w:tcBorders>
+          </w:tcPr>
+          <w:p>
+            <w:pPr>
+              <w:rPr>
+                <w:sz w:val="20"/>
+                <w:lang w:val="es-MX"/>
+              </w:rPr>
+            </w:pPr>
+          </w:p>
+        </w:tc>
+      </w:tr>
+      <w:tr>
+        <w:trPr>
+          <w:cantSplit/>
+        </w:trPr>
+        <w:tc>
+          <w:tcPr>
+            <w:tcW w:w="622" w:type="dxa"/>
+            <w:tcBorders>
+              <w:top w:val="single" w:sz="6" w:space="0" w:color="auto"/>
+              <w:left w:val="single" w:sz="6" w:space="0" w:color="auto"/>
+              <w:bottom w:val="single" w:sz="6" w:space="0" w:color="auto"/>
+            </w:tcBorders>
+          </w:tcPr>
+          <w:p>
+            <w:pPr>
+              <w:jc w:val="right"/>
+              <w:rPr>
+                <w:sz w:val="20"/>
+                <w:lang w:val="es-MX"/>
+              </w:rPr>
+            </w:pPr>
+            <w:r>
+              <w:rPr>
+                <w:sz w:val="20"/>
+                <w:lang w:val="es-MX"/>
+              </w:rPr>
+              <w:t>4</w:t>
+            </w:r>
+          </w:p>
+        </w:tc>
+        <w:tc>
+          <w:tcPr>
+            <w:tcW w:w="720" w:type="dxa"/>
+            <w:tcBorders>
+              <w:top w:val="single" w:sz="6" w:space="0" w:color="auto"/>
+              <w:left w:val="single" w:sz="6" w:space="0" w:color="auto"/>
+              <w:bottom w:val="single" w:sz="6" w:space="0" w:color="auto"/>
+              <w:right w:val="single" w:sz="6" w:space="0" w:color="auto"/>
+            </w:tcBorders>
+          </w:tcPr>
+          <w:p>
+            <w:pPr>
+              <w:jc w:val="center"/>
+              <w:rPr>
+                <w:sz w:val="20"/>
+                <w:lang w:val="es-MX"/>
+              </w:rPr>
+            </w:pPr>
+            <w:r>
+              <w:rPr>
+                <w:sz w:val="20"/>
+                <w:lang w:val="es-MX"/>
+              </w:rPr>
+              <w:t>X</w:t>
+            </w:r>
+          </w:p>
+        </w:tc>
+        <w:tc>
+          <w:tcPr>
+            <w:tcW w:w="900" w:type="dxa"/>
+            <w:tcBorders>
+              <w:top w:val="single" w:sz="6" w:space="0" w:color="auto"/>
+              <w:left w:val="single" w:sz="6" w:space="0" w:color="auto"/>
+              <w:bottom w:val="single" w:sz="6" w:space="0" w:color="auto"/>
+              <w:right w:val="single" w:sz="6" w:space="0" w:color="auto"/>
+            </w:tcBorders>
+          </w:tcPr>
+          <w:p>
+            <w:pPr>
+              <w:jc w:val="center"/>
+              <w:rPr>
+                <w:sz w:val="20"/>
+                <w:lang w:val="es-MX"/>
+              </w:rPr>
+            </w:pPr>
+          </w:p>
+        </w:tc>
+        <w:tc>
+          <w:tcPr>
+            <w:tcW w:w="3626" w:type="dxa"/>
+            <w:gridSpan w:val="2"/>
+            <w:tcBorders>
+              <w:top w:val="single" w:sz="6" w:space="0" w:color="auto"/>
+              <w:left w:val="single" w:sz="6" w:space="0" w:color="auto"/>
+              <w:bottom w:val="single" w:sz="6" w:space="0" w:color="auto"/>
+              <w:right w:val="single" w:sz="6" w:space="0" w:color="auto"/>
+            </w:tcBorders>
+          </w:tcPr>
+          <w:p>
+            <w:pPr>
+              <w:rPr>
+                <w:sz w:val="20"/>
+                <w:lang w:val="es-MX"/>
+              </w:rPr>
+            </w:pPr>
+            <w:r>
+              <w:rPr>
+                <w:sz w:val="20"/>
+                <w:lang w:val="es-MX"/>
+              </w:rPr>
+              <w:t>Ingresa el valor de grados de libertad</w:t>
+            </w:r>
+          </w:p>
+        </w:tc>
+        <w:tc>
+          <w:tcPr>
+            <w:tcW w:w="3060" w:type="dxa"/>
+            <w:tcBorders>
+              <w:top w:val="single" w:sz="6" w:space="0" w:color="auto"/>
+              <w:left w:val="single" w:sz="6" w:space="0" w:color="auto"/>
+              <w:bottom w:val="single" w:sz="6" w:space="0" w:color="auto"/>
+              <w:right w:val="single" w:sz="6" w:space="0" w:color="auto"/>
+            </w:tcBorders>
+          </w:tcPr>
+          <w:p>
+            <w:pPr>
+              <w:rPr>
+                <w:sz w:val="20"/>
+                <w:lang w:val="es-MX"/>
+              </w:rPr>
+            </w:pPr>
+            <w:r>
+              <w:rPr>
+                <w:sz w:val="20"/>
+                <w:lang w:val="es-MX"/>
+              </w:rPr>
+              <w:t xml:space="preserve">Ingresa un </w:t>
+            </w:r>
+            <w:r>
+              <w:rPr>
+                <w:sz w:val="20"/>
+                <w:lang w:val="es-MX"/>
+              </w:rPr>
+              <w:t>número menor o igual a 0</w:t>
+            </w:r>
+            <w:r>
+              <w:rPr>
+                <w:sz w:val="20"/>
+                <w:lang w:val="es-MX"/>
+              </w:rPr>
+              <w:t>: dof</w:t>
+            </w:r>
+          </w:p>
+        </w:tc>
+      </w:tr>
+      <w:tr>
+        <w:trPr>
+          <w:cantSplit/>
+        </w:trPr>
+        <w:tc>
+          <w:tcPr>
+            <w:tcW w:w="622" w:type="dxa"/>
+            <w:tcBorders>
+              <w:top w:val="single" w:sz="6" w:space="0" w:color="auto"/>
+              <w:left w:val="single" w:sz="6" w:space="0" w:color="auto"/>
+              <w:bottom w:val="single" w:sz="6" w:space="0" w:color="auto"/>
+            </w:tcBorders>
+          </w:tcPr>
+          <w:p>
+            <w:pPr>
+              <w:jc w:val="right"/>
+              <w:rPr>
+                <w:sz w:val="20"/>
+                <w:lang w:val="es-MX"/>
+              </w:rPr>
+            </w:pPr>
+            <w:r>
+              <w:rPr>
+                <w:sz w:val="20"/>
+                <w:lang w:val="es-MX"/>
+              </w:rPr>
+              <w:t>5</w:t>
+            </w:r>
+          </w:p>
+        </w:tc>
+        <w:tc>
+          <w:tcPr>
+            <w:tcW w:w="720" w:type="dxa"/>
+            <w:tcBorders>
+              <w:top w:val="single" w:sz="6" w:space="0" w:color="auto"/>
+              <w:left w:val="single" w:sz="6" w:space="0" w:color="auto"/>
+              <w:bottom w:val="single" w:sz="6" w:space="0" w:color="auto"/>
+              <w:right w:val="single" w:sz="6" w:space="0" w:color="auto"/>
+            </w:tcBorders>
+          </w:tcPr>
+          <w:p>
+            <w:pPr>
+              <w:jc w:val="center"/>
+              <w:rPr>
+                <w:sz w:val="20"/>
+                <w:lang w:val="es-MX"/>
+              </w:rPr>
+            </w:pPr>
+          </w:p>
+        </w:tc>
+        <w:tc>
+          <w:tcPr>
+            <w:tcW w:w="900" w:type="dxa"/>
+            <w:tcBorders>
+              <w:top w:val="single" w:sz="6" w:space="0" w:color="auto"/>
+              <w:left w:val="single" w:sz="6" w:space="0" w:color="auto"/>
+              <w:bottom w:val="single" w:sz="6" w:space="0" w:color="auto"/>
+              <w:right w:val="single" w:sz="6" w:space="0" w:color="auto"/>
+            </w:tcBorders>
+          </w:tcPr>
+          <w:p>
+            <w:pPr>
+              <w:jc w:val="center"/>
+              <w:rPr>
+                <w:sz w:val="20"/>
+                <w:lang w:val="es-MX"/>
+              </w:rPr>
+            </w:pPr>
+            <w:r>
+              <w:rPr>
+                <w:sz w:val="20"/>
+                <w:lang w:val="es-MX"/>
+              </w:rPr>
+              <w:t>X</w:t>
+            </w:r>
+          </w:p>
+        </w:tc>
+        <w:tc>
+          <w:tcPr>
+            <w:tcW w:w="3626" w:type="dxa"/>
+            <w:gridSpan w:val="2"/>
+            <w:tcBorders>
+              <w:top w:val="single" w:sz="6" w:space="0" w:color="auto"/>
+              <w:left w:val="single" w:sz="6" w:space="0" w:color="auto"/>
+              <w:bottom w:val="single" w:sz="6" w:space="0" w:color="auto"/>
+              <w:right w:val="single" w:sz="6" w:space="0" w:color="auto"/>
+            </w:tcBorders>
+          </w:tcPr>
+          <w:p>
+            <w:pPr>
+              <w:rPr>
+                <w:sz w:val="20"/>
+                <w:lang w:val="es-MX"/>
+              </w:rPr>
+            </w:pPr>
+            <w:r>
+              <w:rPr>
+                <w:sz w:val="20"/>
+                <w:lang w:val="es-MX"/>
+              </w:rPr>
+              <w:t>Lee el valor de dof</w:t>
+            </w:r>
+          </w:p>
+        </w:tc>
+        <w:tc>
+          <w:tcPr>
+            <w:tcW w:w="3060" w:type="dxa"/>
+            <w:tcBorders>
+              <w:top w:val="single" w:sz="6" w:space="0" w:color="auto"/>
+              <w:left w:val="single" w:sz="6" w:space="0" w:color="auto"/>
+              <w:bottom w:val="single" w:sz="6" w:space="0" w:color="auto"/>
+              <w:right w:val="single" w:sz="6" w:space="0" w:color="auto"/>
+            </w:tcBorders>
+          </w:tcPr>
+          <w:p>
+            <w:pPr>
+              <w:rPr>
+                <w:sz w:val="20"/>
+                <w:lang w:val="es-MX"/>
+              </w:rPr>
+            </w:pPr>
+          </w:p>
+        </w:tc>
+      </w:tr>
+      <w:tr>
+        <w:trPr>
+          <w:cantSplit/>
+        </w:trPr>
+        <w:tc>
+          <w:tcPr>
+            <w:tcW w:w="622" w:type="dxa"/>
+            <w:tcBorders>
+              <w:top w:val="single" w:sz="6" w:space="0" w:color="auto"/>
+              <w:left w:val="single" w:sz="6" w:space="0" w:color="auto"/>
+              <w:bottom w:val="single" w:sz="6" w:space="0" w:color="auto"/>
+            </w:tcBorders>
+          </w:tcPr>
+          <w:p>
+            <w:pPr>
+              <w:jc w:val="right"/>
+              <w:rPr>
+                <w:sz w:val="20"/>
+                <w:lang w:val="es-MX"/>
+              </w:rPr>
+            </w:pPr>
+            <w:r>
+              <w:rPr>
+                <w:sz w:val="20"/>
+                <w:lang w:val="es-MX"/>
+              </w:rPr>
+              <w:t>6</w:t>
+            </w:r>
+          </w:p>
+        </w:tc>
+        <w:tc>
+          <w:tcPr>
+            <w:tcW w:w="720" w:type="dxa"/>
+            <w:tcBorders>
+              <w:top w:val="single" w:sz="6" w:space="0" w:color="auto"/>
+              <w:left w:val="single" w:sz="6" w:space="0" w:color="auto"/>
+              <w:bottom w:val="single" w:sz="6" w:space="0" w:color="auto"/>
+              <w:right w:val="single" w:sz="6" w:space="0" w:color="auto"/>
+            </w:tcBorders>
+          </w:tcPr>
+          <w:p>
+            <w:pPr>
+              <w:jc w:val="center"/>
+              <w:rPr>
+                <w:sz w:val="20"/>
+                <w:lang w:val="es-MX"/>
+              </w:rPr>
+            </w:pPr>
+          </w:p>
+        </w:tc>
+        <w:tc>
+          <w:tcPr>
+            <w:tcW w:w="900" w:type="dxa"/>
+            <w:tcBorders>
+              <w:top w:val="single" w:sz="6" w:space="0" w:color="auto"/>
+              <w:left w:val="single" w:sz="6" w:space="0" w:color="auto"/>
+              <w:bottom w:val="single" w:sz="6" w:space="0" w:color="auto"/>
+              <w:right w:val="single" w:sz="6" w:space="0" w:color="auto"/>
+            </w:tcBorders>
+          </w:tcPr>
+          <w:p>
+            <w:pPr>
+              <w:jc w:val="center"/>
+              <w:rPr>
+                <w:sz w:val="20"/>
+                <w:lang w:val="es-MX"/>
+              </w:rPr>
+            </w:pPr>
+            <w:r>
+              <w:rPr>
+                <w:sz w:val="20"/>
+                <w:lang w:val="es-MX"/>
+              </w:rPr>
+              <w:t>X</w:t>
+            </w:r>
+          </w:p>
+        </w:tc>
+        <w:tc>
+          <w:tcPr>
+            <w:tcW w:w="3626" w:type="dxa"/>
+            <w:gridSpan w:val="2"/>
+            <w:tcBorders>
+              <w:top w:val="single" w:sz="6" w:space="0" w:color="auto"/>
+              <w:left w:val="single" w:sz="6" w:space="0" w:color="auto"/>
+              <w:bottom w:val="single" w:sz="6" w:space="0" w:color="auto"/>
+              <w:right w:val="single" w:sz="6" w:space="0" w:color="auto"/>
+            </w:tcBorders>
+          </w:tcPr>
+          <w:p>
+            <w:pPr>
+              <w:rPr>
+                <w:sz w:val="20"/>
+                <w:lang w:val="es-MX"/>
+              </w:rPr>
+            </w:pPr>
+            <w:r>
+              <w:rPr>
+                <w:sz w:val="20"/>
+                <w:lang w:val="es-MX"/>
+              </w:rPr>
+              <w:t>Detecta un error en el valor ingresado</w:t>
+            </w:r>
+          </w:p>
+        </w:tc>
+        <w:tc>
+          <w:tcPr>
+            <w:tcW w:w="3060" w:type="dxa"/>
+            <w:tcBorders>
+              <w:top w:val="single" w:sz="6" w:space="0" w:color="auto"/>
+              <w:left w:val="single" w:sz="6" w:space="0" w:color="auto"/>
+              <w:bottom w:val="single" w:sz="6" w:space="0" w:color="auto"/>
+              <w:right w:val="single" w:sz="6" w:space="0" w:color="auto"/>
+            </w:tcBorders>
+          </w:tcPr>
+          <w:p>
+            <w:pPr>
+              <w:rPr>
+                <w:sz w:val="20"/>
+                <w:lang w:val="es-MX"/>
+              </w:rPr>
+            </w:pPr>
+          </w:p>
+        </w:tc>
+      </w:tr>
+      <w:tr>
+        <w:trPr>
+          <w:cantSplit/>
+        </w:trPr>
+        <w:tc>
+          <w:tcPr>
+            <w:tcW w:w="622" w:type="dxa"/>
+            <w:tcBorders>
+              <w:top w:val="single" w:sz="6" w:space="0" w:color="auto"/>
+              <w:left w:val="single" w:sz="6" w:space="0" w:color="auto"/>
+              <w:bottom w:val="single" w:sz="6" w:space="0" w:color="auto"/>
+            </w:tcBorders>
+          </w:tcPr>
+          <w:p>
+            <w:pPr>
+              <w:jc w:val="right"/>
+              <w:rPr>
+                <w:sz w:val="20"/>
+                <w:lang w:val="es-MX"/>
+              </w:rPr>
+            </w:pPr>
+            <w:r>
+              <w:rPr>
+                <w:sz w:val="20"/>
+                <w:lang w:val="es-MX"/>
+              </w:rPr>
+              <w:t>7</w:t>
+            </w:r>
+          </w:p>
+        </w:tc>
+        <w:tc>
+          <w:tcPr>
+            <w:tcW w:w="720" w:type="dxa"/>
+            <w:tcBorders>
+              <w:top w:val="single" w:sz="6" w:space="0" w:color="auto"/>
+              <w:left w:val="single" w:sz="6" w:space="0" w:color="auto"/>
+              <w:bottom w:val="single" w:sz="6" w:space="0" w:color="auto"/>
+              <w:right w:val="single" w:sz="6" w:space="0" w:color="auto"/>
+            </w:tcBorders>
+          </w:tcPr>
+          <w:p>
+            <w:pPr>
+              <w:jc w:val="center"/>
+              <w:rPr>
+                <w:sz w:val="20"/>
+                <w:lang w:val="es-MX"/>
+              </w:rPr>
+            </w:pPr>
+          </w:p>
+        </w:tc>
+        <w:tc>
+          <w:tcPr>
+            <w:tcW w:w="900" w:type="dxa"/>
+            <w:tcBorders>
+              <w:top w:val="single" w:sz="6" w:space="0" w:color="auto"/>
+              <w:left w:val="single" w:sz="6" w:space="0" w:color="auto"/>
+              <w:bottom w:val="single" w:sz="6" w:space="0" w:color="auto"/>
+              <w:right w:val="single" w:sz="6" w:space="0" w:color="auto"/>
+            </w:tcBorders>
+          </w:tcPr>
+          <w:p>
+            <w:pPr>
+              <w:jc w:val="center"/>
+              <w:rPr>
+                <w:sz w:val="20"/>
+                <w:lang w:val="es-MX"/>
+              </w:rPr>
+            </w:pPr>
+            <w:r>
+              <w:rPr>
+                <w:sz w:val="20"/>
+                <w:lang w:val="es-MX"/>
+              </w:rPr>
+              <w:t>X</w:t>
+            </w:r>
+          </w:p>
+        </w:tc>
+        <w:tc>
+          <w:tcPr>
+            <w:tcW w:w="3626" w:type="dxa"/>
+            <w:gridSpan w:val="2"/>
+            <w:tcBorders>
+              <w:top w:val="single" w:sz="6" w:space="0" w:color="auto"/>
+              <w:left w:val="single" w:sz="6" w:space="0" w:color="auto"/>
+              <w:bottom w:val="single" w:sz="6" w:space="0" w:color="auto"/>
+              <w:right w:val="single" w:sz="6" w:space="0" w:color="auto"/>
+            </w:tcBorders>
+          </w:tcPr>
+          <w:p>
+            <w:pPr>
+              <w:rPr>
+                <w:sz w:val="20"/>
+                <w:lang w:val="es-MX"/>
+              </w:rPr>
+            </w:pPr>
+            <w:r>
+              <w:rPr>
+                <w:sz w:val="20"/>
+                <w:lang w:val="es-MX"/>
+              </w:rPr>
+              <w:t>Imprime los valores de x,dof ingresados, y el valor de p en cero</w:t>
+            </w:r>
+          </w:p>
+        </w:tc>
+        <w:tc>
+          <w:tcPr>
+            <w:tcW w:w="3060" w:type="dxa"/>
+            <w:tcBorders>
+              <w:top w:val="single" w:sz="6" w:space="0" w:color="auto"/>
+              <w:left w:val="single" w:sz="6" w:space="0" w:color="auto"/>
+              <w:bottom w:val="single" w:sz="6" w:space="0" w:color="auto"/>
+              <w:right w:val="single" w:sz="6" w:space="0" w:color="auto"/>
+            </w:tcBorders>
+          </w:tcPr>
+          <w:p>
+            <w:pPr>
+              <w:rPr>
+                <w:sz w:val="20"/>
+                <w:lang w:val="es-MX"/>
+              </w:rPr>
+            </w:pPr>
+            <w:r>
+              <w:rPr>
+                <w:sz w:val="20"/>
+                <w:lang w:val="es-MX"/>
+              </w:rPr>
+              <w:t>0 es el valor predeterminado para los casos en los que el cálculo fue interrumpido</w:t>
+            </w:r>
+          </w:p>
+        </w:tc>
+      </w:tr>
+      <w:tr>
+        <w:trPr>
+          <w:cantSplit/>
+        </w:trPr>
+        <w:tc>
+          <w:tcPr>
+            <w:tcW w:w="622" w:type="dxa"/>
+            <w:tcBorders>
+              <w:top w:val="single" w:sz="6" w:space="0" w:color="auto"/>
+              <w:left w:val="single" w:sz="6" w:space="0" w:color="auto"/>
+              <w:bottom w:val="single" w:sz="6" w:space="0" w:color="auto"/>
+            </w:tcBorders>
+          </w:tcPr>
+          <w:p>
+            <w:pPr>
+              <w:jc w:val="right"/>
+              <w:rPr>
+                <w:sz w:val="20"/>
+                <w:lang w:val="es-MX"/>
+              </w:rPr>
+            </w:pPr>
+            <w:r>
+              <w:rPr>
+                <w:sz w:val="20"/>
+                <w:lang w:val="es-MX"/>
+              </w:rPr>
+              <w:t>8</w:t>
+            </w:r>
+          </w:p>
+        </w:tc>
+        <w:tc>
+          <w:tcPr>
+            <w:tcW w:w="720" w:type="dxa"/>
+            <w:tcBorders>
+              <w:top w:val="single" w:sz="6" w:space="0" w:color="auto"/>
+              <w:left w:val="single" w:sz="6" w:space="0" w:color="auto"/>
+              <w:bottom w:val="single" w:sz="6" w:space="0" w:color="auto"/>
+              <w:right w:val="single" w:sz="6" w:space="0" w:color="auto"/>
+            </w:tcBorders>
+          </w:tcPr>
+          <w:p>
+            <w:pPr>
+              <w:jc w:val="center"/>
+              <w:rPr>
+                <w:sz w:val="20"/>
+                <w:lang w:val="es-MX"/>
+              </w:rPr>
+            </w:pPr>
+          </w:p>
+        </w:tc>
+        <w:tc>
+          <w:tcPr>
+            <w:tcW w:w="900" w:type="dxa"/>
+            <w:tcBorders>
+              <w:top w:val="single" w:sz="6" w:space="0" w:color="auto"/>
+              <w:left w:val="single" w:sz="6" w:space="0" w:color="auto"/>
+              <w:bottom w:val="single" w:sz="6" w:space="0" w:color="auto"/>
+              <w:right w:val="single" w:sz="6" w:space="0" w:color="auto"/>
+            </w:tcBorders>
+          </w:tcPr>
+          <w:p>
+            <w:pPr>
+              <w:jc w:val="center"/>
+              <w:rPr>
+                <w:sz w:val="20"/>
+                <w:lang w:val="es-MX"/>
+              </w:rPr>
+            </w:pPr>
+            <w:r>
+              <w:rPr>
+                <w:sz w:val="20"/>
+                <w:lang w:val="es-MX"/>
+              </w:rPr>
+              <w:t>X</w:t>
+            </w:r>
+          </w:p>
+        </w:tc>
+        <w:tc>
+          <w:tcPr>
+            <w:tcW w:w="3626" w:type="dxa"/>
+            <w:gridSpan w:val="2"/>
+            <w:tcBorders>
+              <w:top w:val="single" w:sz="6" w:space="0" w:color="auto"/>
+              <w:left w:val="single" w:sz="6" w:space="0" w:color="auto"/>
+              <w:bottom w:val="single" w:sz="6" w:space="0" w:color="auto"/>
+              <w:right w:val="single" w:sz="6" w:space="0" w:color="auto"/>
+            </w:tcBorders>
+          </w:tcPr>
+          <w:p>
+            <w:pPr>
+              <w:rPr>
+                <w:sz w:val="20"/>
+                <w:lang w:val="es-MX"/>
+              </w:rPr>
+            </w:pPr>
+            <w:r>
+              <w:rPr>
+                <w:sz w:val="20"/>
+                <w:lang w:val="es-MX"/>
+              </w:rPr>
+              <w:t>Imprime mensaje de error</w:t>
+            </w:r>
+          </w:p>
+        </w:tc>
+        <w:tc>
+          <w:tcPr>
+            <w:tcW w:w="3060" w:type="dxa"/>
+            <w:tcBorders>
+              <w:top w:val="single" w:sz="6" w:space="0" w:color="auto"/>
+              <w:left w:val="single" w:sz="6" w:space="0" w:color="auto"/>
+              <w:bottom w:val="single" w:sz="6" w:space="0" w:color="auto"/>
+              <w:right w:val="single" w:sz="6" w:space="0" w:color="auto"/>
+            </w:tcBorders>
+          </w:tcPr>
+          <w:p>
+            <w:pPr>
+              <w:rPr>
+                <w:sz w:val="20"/>
+                <w:lang w:val="es-MX"/>
+              </w:rPr>
+            </w:pPr>
+            <w:r>
+              <w:rPr>
+                <w:sz w:val="20"/>
+                <w:lang w:val="es-MX"/>
+              </w:rPr>
+              <w:t>Mensaje de error:</w:t>
+            </w:r>
+            <w:r>
+              <w:rPr>
+                <w:sz w:val="20"/>
+                <w:lang w:val="es-MX"/>
+              </w:rPr>
+              <w:br/>
+              <w:t>“El valor de dof no es un número</w:t>
+            </w:r>
+            <w:r>
+              <w:rPr>
+                <w:sz w:val="20"/>
+                <w:lang w:val="es-MX"/>
+              </w:rPr>
+              <w:t xml:space="preserve"> mayor a 0</w:t>
+            </w:r>
+            <w:r>
+              <w:rPr>
+                <w:sz w:val="20"/>
+                <w:lang w:val="es-MX"/>
+              </w:rPr>
+              <w:t>”</w:t>
+            </w:r>
+          </w:p>
+        </w:tc>
+      </w:tr>
+      <w:tr>
+        <w:trPr>
+          <w:cantSplit/>
+        </w:trPr>
+        <w:tc>
+          <w:tcPr>
+            <w:tcW w:w="622" w:type="dxa"/>
+            <w:tcBorders>
+              <w:top w:val="single" w:sz="6" w:space="0" w:color="auto"/>
+              <w:left w:val="single" w:sz="6" w:space="0" w:color="auto"/>
+              <w:bottom w:val="single" w:sz="6" w:space="0" w:color="auto"/>
+            </w:tcBorders>
+          </w:tcPr>
+          <w:p>
+            <w:pPr>
+              <w:jc w:val="right"/>
+              <w:rPr>
+                <w:sz w:val="20"/>
+                <w:lang w:val="es-MX"/>
+              </w:rPr>
+            </w:pPr>
+            <w:r>
+              <w:rPr>
+                <w:sz w:val="20"/>
+                <w:lang w:val="es-MX"/>
+              </w:rPr>
+              <w:t>9</w:t>
+            </w:r>
+          </w:p>
+        </w:tc>
+        <w:tc>
+          <w:tcPr>
+            <w:tcW w:w="720" w:type="dxa"/>
+            <w:tcBorders>
+              <w:top w:val="single" w:sz="6" w:space="0" w:color="auto"/>
+              <w:left w:val="single" w:sz="6" w:space="0" w:color="auto"/>
+              <w:bottom w:val="single" w:sz="6" w:space="0" w:color="auto"/>
+              <w:right w:val="single" w:sz="6" w:space="0" w:color="auto"/>
+            </w:tcBorders>
+          </w:tcPr>
+          <w:p>
+            <w:pPr>
+              <w:jc w:val="center"/>
+              <w:rPr>
+                <w:sz w:val="20"/>
+                <w:lang w:val="es-MX"/>
+              </w:rPr>
+            </w:pPr>
+          </w:p>
+        </w:tc>
+        <w:tc>
+          <w:tcPr>
+            <w:tcW w:w="900" w:type="dxa"/>
+            <w:tcBorders>
+              <w:top w:val="single" w:sz="6" w:space="0" w:color="auto"/>
+              <w:left w:val="single" w:sz="6" w:space="0" w:color="auto"/>
+              <w:bottom w:val="single" w:sz="6" w:space="0" w:color="auto"/>
+              <w:right w:val="single" w:sz="6" w:space="0" w:color="auto"/>
+            </w:tcBorders>
+          </w:tcPr>
+          <w:p>
+            <w:pPr>
+              <w:jc w:val="center"/>
+              <w:rPr>
+                <w:sz w:val="20"/>
+                <w:lang w:val="es-MX"/>
+              </w:rPr>
+            </w:pPr>
+            <w:r>
+              <w:rPr>
+                <w:sz w:val="20"/>
+                <w:lang w:val="es-MX"/>
+              </w:rPr>
+              <w:t>X</w:t>
+            </w:r>
+          </w:p>
+        </w:tc>
+        <w:tc>
+          <w:tcPr>
+            <w:tcW w:w="3626" w:type="dxa"/>
+            <w:gridSpan w:val="2"/>
+            <w:tcBorders>
+              <w:top w:val="single" w:sz="6" w:space="0" w:color="auto"/>
+              <w:left w:val="single" w:sz="6" w:space="0" w:color="auto"/>
+              <w:bottom w:val="single" w:sz="6" w:space="0" w:color="auto"/>
+              <w:right w:val="single" w:sz="6" w:space="0" w:color="auto"/>
+            </w:tcBorders>
+          </w:tcPr>
+          <w:p>
+            <w:pPr>
+              <w:rPr>
+                <w:sz w:val="20"/>
+                <w:lang w:val="es-MX"/>
+              </w:rPr>
+            </w:pPr>
+            <w:r>
+              <w:rPr>
+                <w:sz w:val="20"/>
+                <w:lang w:val="es-MX"/>
+              </w:rPr>
+              <w:t>Termina la ejecución del programa</w:t>
+            </w:r>
+          </w:p>
+        </w:tc>
+        <w:tc>
+          <w:tcPr>
+            <w:tcW w:w="3060" w:type="dxa"/>
+            <w:tcBorders>
+              <w:top w:val="single" w:sz="6" w:space="0" w:color="auto"/>
+              <w:left w:val="single" w:sz="6" w:space="0" w:color="auto"/>
+              <w:bottom w:val="single" w:sz="6" w:space="0" w:color="auto"/>
+              <w:right w:val="single" w:sz="6" w:space="0" w:color="auto"/>
+            </w:tcBorders>
+          </w:tcPr>
+          <w:p>
+            <w:pPr>
+              <w:rPr>
+                <w:sz w:val="20"/>
+                <w:lang w:val="es-MX"/>
+              </w:rPr>
+            </w:pPr>
+          </w:p>
+        </w:tc>
+      </w:tr>
+    </w:tbl>
+    <w:p>
+      <w:pPr>
+        <w:pStyle w:val="FrmInstTitle"/>
+        <w:rPr>
+          <w:lang w:val="es-MX"/>
+        </w:rPr>
+      </w:pPr>
+    </w:p>
+    <w:p>
+      <w:pPr>
+        <w:rPr>
+          <w:rFonts w:ascii="Arial" w:hAnsi="Arial" w:cs="Arial"/>
+          <w:b/>
+          <w:bCs/>
+          <w:sz w:val="20"/>
           <w:lang w:val="es-MX"/>
         </w:rPr>
       </w:pPr>
@@ -1809,7 +9599,7 @@
 <w:ftr xmlns:wpc="http://schemas.microsoft.com/office/word/2010/wordprocessingCanvas" xmlns:cx="http://schemas.microsoft.com/office/drawing/2014/chartex" xmlns:cx1="http://schemas.microsoft.com/office/drawing/2015/9/8/chartex" xmlns:cx2="http://schemas.microsoft.com/office/drawing/2015/10/21/chartex" xmlns:cx3="http://schemas.microsoft.com/office/drawing/2016/5/9/chartex" xmlns:cx4="http://schemas.microsoft.com/office/drawing/2016/5/10/chartex" xmlns:cx5="http://schemas.microsoft.com/office/drawing/2016/5/11/chartex" xmlns:cx6="http://schemas.microsoft.com/office/drawing/2016/5/12/chartex" xmlns:cx7="http://schemas.microsoft.com/office/drawing/2016/5/13/chartex" xmlns:cx8="http://schemas.microsoft.com/office/drawing/2016/5/14/chartex" xmlns:mc="http://schemas.openxmlformats.org/markup-compatibility/2006" xmlns:aink="http://schemas.microsoft.com/office/drawing/2016/ink" xmlns:am3d="http://schemas.microsoft.com/office/drawing/2017/model3d" xmlns:o="urn:schemas-microsoft-com:office:office" xmlns:r="http://schemas.openxmlformats.org/officeDocument/2006/relationships" xmlns:m="http://schemas.openxmlformats.org/officeDocument/2006/math" xmlns:v="urn:schemas-microsoft-com:vml" xmlns:wp14="http://schemas.microsoft.com/office/word/2010/wordprocessingDrawing" xmlns:wp="http://schemas.openxmlformats.org/drawingml/2006/wordprocessingDrawing" xmlns:w10="urn:schemas-microsoft-com:office:word" xmlns:w="http://schemas.openxmlformats.org/wordprocessingml/2006/main" xmlns:w14="http://schemas.microsoft.com/office/word/2010/wordml" xmlns:w15="http://schemas.microsoft.com/office/word/2012/wordml" xmlns:w16cex="http://schemas.microsoft.com/office/word/2018/wordml/cex" xmlns:w16cid="http://schemas.microsoft.com/office/word/2016/wordml/cid" xmlns:w16="http://schemas.microsoft.com/office/word/2018/wordml" xmlns:w16se="http://schemas.microsoft.com/office/word/2015/wordml/symex" xmlns:wpg="http://schemas.microsoft.com/office/word/2010/wordprocessingGroup" xmlns:wpi="http://schemas.microsoft.com/office/word/2010/wordprocessingInk" xmlns:wne="http://schemas.microsoft.com/office/word/2006/wordml" xmlns:wps="http://schemas.microsoft.com/office/word/2010/wordprocessingShape" mc:Ignorable="w14 w15 w16se w16cid w16 w16cex wp14">
   <w:p>
     <w:pPr>
-      <w:pStyle w:val="Footer"/>
+      <w:pStyle w:val="Piedepgina"/>
     </w:pPr>
     <w:r>
       <w:rPr>
@@ -4582,13 +12372,14 @@
   <w:style w:type="paragraph" w:default="1" w:styleId="Normal">
     <w:name w:val="Normal"/>
     <w:qFormat/>
+    <w:rsid w:val="00D3690B"/>
     <w:rPr>
       <w:rFonts w:ascii="Times" w:hAnsi="Times"/>
       <w:sz w:val="24"/>
       <w:lang w:val="en-US" w:eastAsia="en-US"/>
     </w:rPr>
   </w:style>
-  <w:style w:type="paragraph" w:styleId="Heading1">
+  <w:style w:type="paragraph" w:styleId="Ttulo1">
     <w:name w:val="heading 1"/>
     <w:basedOn w:val="Normal"/>
     <w:next w:val="Maptitle"/>
@@ -4608,7 +12399,7 @@
       <w:sz w:val="32"/>
     </w:rPr>
   </w:style>
-  <w:style w:type="paragraph" w:styleId="Heading2">
+  <w:style w:type="paragraph" w:styleId="Ttulo2">
     <w:name w:val="heading 2"/>
     <w:basedOn w:val="Normal"/>
     <w:next w:val="Maptitle"/>
@@ -4628,7 +12419,7 @@
       <w:sz w:val="32"/>
     </w:rPr>
   </w:style>
-  <w:style w:type="paragraph" w:styleId="Heading3">
+  <w:style w:type="paragraph" w:styleId="Ttulo3">
     <w:name w:val="heading 3"/>
     <w:basedOn w:val="Maptitle"/>
     <w:next w:val="Blockline"/>
@@ -4639,7 +12430,7 @@
       <w:outlineLvl w:val="2"/>
     </w:pPr>
   </w:style>
-  <w:style w:type="paragraph" w:styleId="Heading4">
+  <w:style w:type="paragraph" w:styleId="Ttulo4">
     <w:name w:val="heading 4"/>
     <w:basedOn w:val="Normal"/>
     <w:next w:val="BlockText1"/>
@@ -4652,7 +12443,7 @@
       <w:b/>
     </w:rPr>
   </w:style>
-  <w:style w:type="paragraph" w:styleId="Heading5">
+  <w:style w:type="paragraph" w:styleId="Ttulo5">
     <w:name w:val="heading 5"/>
     <w:basedOn w:val="Normal"/>
     <w:next w:val="NormalIndent1"/>
@@ -4666,7 +12457,7 @@
       <w:sz w:val="20"/>
     </w:rPr>
   </w:style>
-  <w:style w:type="paragraph" w:styleId="Heading6">
+  <w:style w:type="paragraph" w:styleId="Ttulo6">
     <w:name w:val="heading 6"/>
     <w:basedOn w:val="Normal"/>
     <w:next w:val="NormalIndent1"/>
@@ -4680,7 +12471,7 @@
       <w:u w:val="single"/>
     </w:rPr>
   </w:style>
-  <w:style w:type="paragraph" w:styleId="Heading7">
+  <w:style w:type="paragraph" w:styleId="Ttulo7">
     <w:name w:val="heading 7"/>
     <w:basedOn w:val="Normal"/>
     <w:next w:val="NormalIndent1"/>
@@ -4694,7 +12485,7 @@
       <w:sz w:val="20"/>
     </w:rPr>
   </w:style>
-  <w:style w:type="paragraph" w:styleId="Heading8">
+  <w:style w:type="paragraph" w:styleId="Ttulo8">
     <w:name w:val="heading 8"/>
     <w:basedOn w:val="Normal"/>
     <w:next w:val="NormalIndent1"/>
@@ -4708,7 +12499,7 @@
       <w:sz w:val="20"/>
     </w:rPr>
   </w:style>
-  <w:style w:type="paragraph" w:styleId="Heading9">
+  <w:style w:type="paragraph" w:styleId="Ttulo9">
     <w:name w:val="heading 9"/>
     <w:basedOn w:val="Normal"/>
     <w:next w:val="NormalIndent1"/>
@@ -4722,13 +12513,13 @@
       <w:sz w:val="20"/>
     </w:rPr>
   </w:style>
-  <w:style w:type="character" w:default="1" w:styleId="DefaultParagraphFont">
+  <w:style w:type="character" w:default="1" w:styleId="Fuentedeprrafopredeter">
     <w:name w:val="Default Paragraph Font"/>
     <w:uiPriority w:val="1"/>
     <w:semiHidden/>
     <w:unhideWhenUsed/>
   </w:style>
-  <w:style w:type="table" w:default="1" w:styleId="TableNormal">
+  <w:style w:type="table" w:default="1" w:styleId="Tablanormal">
     <w:name w:val="Normal Table"/>
     <w:uiPriority w:val="99"/>
     <w:semiHidden/>
@@ -4743,7 +12534,7 @@
       </w:tblCellMar>
     </w:tblPr>
   </w:style>
-  <w:style w:type="numbering" w:default="1" w:styleId="NoList">
+  <w:style w:type="numbering" w:default="1" w:styleId="Sinlista">
     <w:name w:val="No List"/>
     <w:uiPriority w:val="99"/>
     <w:semiHidden/>
@@ -4765,7 +12556,7 @@
   <w:style w:type="paragraph" w:customStyle="1" w:styleId="Blockline">
     <w:name w:val="Block line"/>
     <w:basedOn w:val="BlockText1"/>
-    <w:next w:val="Heading4"/>
+    <w:next w:val="Ttulo4"/>
     <w:pPr>
       <w:pBdr>
         <w:top w:val="single" w:sz="6" w:space="0" w:color="auto"/>
@@ -4800,7 +12591,7 @@
       <w:sz w:val="20"/>
     </w:rPr>
   </w:style>
-  <w:style w:type="paragraph" w:styleId="TOC4">
+  <w:style w:type="paragraph" w:styleId="TDC4">
     <w:name w:val="toc 4"/>
     <w:basedOn w:val="Normal"/>
     <w:next w:val="Normal"/>
@@ -4817,7 +12608,7 @@
       <w:sz w:val="20"/>
     </w:rPr>
   </w:style>
-  <w:style w:type="paragraph" w:styleId="TOC3">
+  <w:style w:type="paragraph" w:styleId="TDC3">
     <w:name w:val="toc 3"/>
     <w:basedOn w:val="Normal"/>
     <w:next w:val="Normal"/>
@@ -4833,7 +12624,7 @@
       <w:sz w:val="20"/>
     </w:rPr>
   </w:style>
-  <w:style w:type="paragraph" w:styleId="TOC2">
+  <w:style w:type="paragraph" w:styleId="TDC2">
     <w:name w:val="toc 2"/>
     <w:basedOn w:val="Normal"/>
     <w:next w:val="Normal"/>
@@ -4850,7 +12641,7 @@
       <w:sz w:val="20"/>
     </w:rPr>
   </w:style>
-  <w:style w:type="paragraph" w:styleId="TOC1">
+  <w:style w:type="paragraph" w:styleId="TDC1">
     <w:name w:val="toc 1"/>
     <w:basedOn w:val="Normal"/>
     <w:next w:val="Normal"/>
@@ -4869,7 +12660,7 @@
       <w:sz w:val="20"/>
     </w:rPr>
   </w:style>
-  <w:style w:type="paragraph" w:styleId="Footer">
+  <w:style w:type="paragraph" w:styleId="Piedepgina">
     <w:name w:val="footer"/>
     <w:basedOn w:val="Normal"/>
     <w:pPr>
@@ -4879,7 +12670,7 @@
       </w:tabs>
     </w:pPr>
   </w:style>
-  <w:style w:type="paragraph" w:styleId="Header">
+  <w:style w:type="paragraph" w:styleId="Encabezado">
     <w:name w:val="header"/>
     <w:basedOn w:val="Normal"/>
     <w:pPr>
@@ -4889,7 +12680,7 @@
       </w:tabs>
     </w:pPr>
   </w:style>
-  <w:style w:type="character" w:styleId="FootnoteReference">
+  <w:style w:type="character" w:styleId="Refdenotaalpie">
     <w:name w:val="footnote reference"/>
     <w:semiHidden/>
     <w:rPr>
@@ -4897,7 +12688,7 @@
       <w:sz w:val="16"/>
     </w:rPr>
   </w:style>
-  <w:style w:type="paragraph" w:styleId="FootnoteText">
+  <w:style w:type="paragraph" w:styleId="Textonotapie">
     <w:name w:val="footnote text"/>
     <w:basedOn w:val="Normal"/>
     <w:semiHidden/>
@@ -5068,7 +12859,7 @@
       <w:rFonts w:ascii="Helvetica" w:hAnsi="Helvetica"/>
     </w:rPr>
   </w:style>
-  <w:style w:type="paragraph" w:styleId="Title">
+  <w:style w:type="paragraph" w:styleId="Ttulo">
     <w:name w:val="Title"/>
     <w:basedOn w:val="Normal"/>
     <w:next w:val="Author"/>
@@ -5086,7 +12877,7 @@
   <w:style w:type="paragraph" w:customStyle="1" w:styleId="Author">
     <w:name w:val="Author"/>
     <w:basedOn w:val="Normal"/>
-    <w:next w:val="Date"/>
+    <w:next w:val="Fecha"/>
     <w:pPr>
       <w:spacing w:before="280"/>
       <w:ind w:left="4050"/>
@@ -5097,7 +12888,7 @@
       <w:sz w:val="22"/>
     </w:rPr>
   </w:style>
-  <w:style w:type="paragraph" w:styleId="Date">
+  <w:style w:type="paragraph" w:styleId="Fecha">
     <w:name w:val="Date"/>
     <w:basedOn w:val="Normal"/>
     <w:pPr>
@@ -5187,14 +12978,14 @@
       <w:sz w:val="20"/>
     </w:rPr>
   </w:style>
-  <w:style w:type="paragraph" w:styleId="BodyTextIndent">
+  <w:style w:type="paragraph" w:styleId="Sangradetextonormal">
     <w:name w:val="Body Text Indent"/>
     <w:basedOn w:val="Normal"/>
     <w:pPr>
       <w:ind w:left="202" w:hanging="202"/>
     </w:pPr>
   </w:style>
-  <w:style w:type="paragraph" w:styleId="DocumentMap">
+  <w:style w:type="paragraph" w:styleId="Mapadeldocumento">
     <w:name w:val="Document Map"/>
     <w:basedOn w:val="Normal"/>
     <w:semiHidden/>
@@ -5205,7 +12996,7 @@
       <w:rFonts w:ascii="Tahoma" w:hAnsi="Tahoma"/>
     </w:rPr>
   </w:style>
-  <w:style w:type="paragraph" w:styleId="BodyText2">
+  <w:style w:type="paragraph" w:styleId="Textoindependiente2">
     <w:name w:val="Body Text 2"/>
     <w:basedOn w:val="Normal"/>
     <w:pPr>
@@ -5228,7 +13019,7 @@
       <w:sz w:val="28"/>
     </w:rPr>
   </w:style>
-  <w:style w:type="paragraph" w:styleId="Caption">
+  <w:style w:type="paragraph" w:styleId="Descripcin">
     <w:name w:val="caption"/>
     <w:basedOn w:val="Normal"/>
     <w:next w:val="Normal"/>
@@ -5243,9 +13034,9 @@
       <w:sz w:val="20"/>
     </w:rPr>
   </w:style>
-  <w:style w:type="table" w:styleId="TableGrid">
+  <w:style w:type="table" w:styleId="Tablaconcuadrcula">
     <w:name w:val="Table Grid"/>
-    <w:basedOn w:val="TableNormal"/>
+    <w:basedOn w:val="Tablanormal"/>
     <w:rsid w:val="00ED725A"/>
     <w:tblPr>
       <w:tblBorders>
@@ -5371,7 +13162,7 @@
       <w:lang w:val="en-US" w:eastAsia="en-US"/>
     </w:rPr>
   </w:style>
-  <w:style w:type="paragraph" w:styleId="BalloonText">
+  <w:style w:type="paragraph" w:styleId="Textodeglobo">
     <w:name w:val="Balloon Text"/>
     <w:basedOn w:val="Normal"/>
     <w:semiHidden/>
